--- a/Actividad Fase I - al03101869 - v.010925 14.24.docx
+++ b/Actividad Fase I - al03101869 - v.010925 14.24.docx
@@ -162,17 +162,8 @@
                 <w:sz w:val="40"/>
                 <w:szCs w:val="40"/>
               </w:rPr>
-              <w:t xml:space="preserve">Machine </w:t>
-            </w:r>
-            <w:proofErr w:type="spellStart"/>
-            <w:r>
-              <w:rPr>
-                <w:sz w:val="40"/>
-                <w:szCs w:val="40"/>
-              </w:rPr>
-              <w:t>Learning</w:t>
-            </w:r>
-            <w:proofErr w:type="spellEnd"/>
+              <w:t>Machine Learning</w:t>
+            </w:r>
             <w:r>
               <w:rPr>
                 <w:sz w:val="40"/>
@@ -487,7 +478,7 @@
           <w:r>
             <w:fldChar w:fldCharType="separate"/>
           </w:r>
-          <w:hyperlink w:anchor="_Toc207688390" w:history="1">
+          <w:hyperlink w:anchor="_Toc207724216" w:history="1">
             <w:r>
               <w:rPr>
                 <w:rStyle w:val="Hipervnculo"/>
@@ -516,7 +507,7 @@
                 <w:noProof/>
                 <w:webHidden/>
               </w:rPr>
-              <w:instrText xml:space="preserve"> PAGEREF _Toc207688390 \h </w:instrText>
+              <w:instrText xml:space="preserve"> PAGEREF _Toc207724216 \h </w:instrText>
             </w:r>
             <w:r>
               <w:rPr>
@@ -562,7 +553,7 @@
               <w14:ligatures w14:val="standardContextual"/>
             </w:rPr>
           </w:pPr>
-          <w:hyperlink w:anchor="_Toc207688391" w:history="1">
+          <w:hyperlink w:anchor="_Toc207724217" w:history="1">
             <w:r>
               <w:rPr>
                 <w:rStyle w:val="Hipervnculo"/>
@@ -591,7 +582,7 @@
                 <w:noProof/>
                 <w:webHidden/>
               </w:rPr>
-              <w:instrText xml:space="preserve"> PAGEREF _Toc207688391 \h </w:instrText>
+              <w:instrText xml:space="preserve"> PAGEREF _Toc207724217 \h </w:instrText>
             </w:r>
             <w:r>
               <w:rPr>
@@ -637,7 +628,7 @@
               <w14:ligatures w14:val="standardContextual"/>
             </w:rPr>
           </w:pPr>
-          <w:hyperlink w:anchor="_Toc207688392" w:history="1">
+          <w:hyperlink w:anchor="_Toc207724218" w:history="1">
             <w:r>
               <w:rPr>
                 <w:rStyle w:val="Hipervnculo"/>
@@ -666,7 +657,7 @@
                 <w:noProof/>
                 <w:webHidden/>
               </w:rPr>
-              <w:instrText xml:space="preserve"> PAGEREF _Toc207688392 \h </w:instrText>
+              <w:instrText xml:space="preserve"> PAGEREF _Toc207724218 \h </w:instrText>
             </w:r>
             <w:r>
               <w:rPr>
@@ -712,7 +703,7 @@
               <w14:ligatures w14:val="standardContextual"/>
             </w:rPr>
           </w:pPr>
-          <w:hyperlink w:anchor="_Toc207688393" w:history="1">
+          <w:hyperlink w:anchor="_Toc207724219" w:history="1">
             <w:r>
               <w:rPr>
                 <w:rStyle w:val="Hipervnculo"/>
@@ -741,7 +732,7 @@
                 <w:noProof/>
                 <w:webHidden/>
               </w:rPr>
-              <w:instrText xml:space="preserve"> PAGEREF _Toc207688393 \h </w:instrText>
+              <w:instrText xml:space="preserve"> PAGEREF _Toc207724219 \h </w:instrText>
             </w:r>
             <w:r>
               <w:rPr>
@@ -787,7 +778,7 @@
               <w14:ligatures w14:val="standardContextual"/>
             </w:rPr>
           </w:pPr>
-          <w:hyperlink w:anchor="_Toc207688394" w:history="1">
+          <w:hyperlink w:anchor="_Toc207724220" w:history="1">
             <w:r>
               <w:rPr>
                 <w:rStyle w:val="Hipervnculo"/>
@@ -814,7 +805,7 @@
                 <w:noProof/>
                 <w:webHidden/>
               </w:rPr>
-              <w:instrText xml:space="preserve"> PAGEREF _Toc207688394 \h </w:instrText>
+              <w:instrText xml:space="preserve"> PAGEREF _Toc207724220 \h </w:instrText>
             </w:r>
             <w:r>
               <w:rPr>
@@ -860,7 +851,7 @@
               <w14:ligatures w14:val="standardContextual"/>
             </w:rPr>
           </w:pPr>
-          <w:hyperlink w:anchor="_Toc207688395" w:history="1">
+          <w:hyperlink w:anchor="_Toc207724221" w:history="1">
             <w:r>
               <w:rPr>
                 <w:rStyle w:val="Hipervnculo"/>
@@ -887,7 +878,7 @@
                 <w:noProof/>
                 <w:webHidden/>
               </w:rPr>
-              <w:instrText xml:space="preserve"> PAGEREF _Toc207688395 \h </w:instrText>
+              <w:instrText xml:space="preserve"> PAGEREF _Toc207724221 \h </w:instrText>
             </w:r>
             <w:r>
               <w:rPr>
@@ -933,7 +924,7 @@
               <w14:ligatures w14:val="standardContextual"/>
             </w:rPr>
           </w:pPr>
-          <w:hyperlink w:anchor="_Toc207688396" w:history="1">
+          <w:hyperlink w:anchor="_Toc207724222" w:history="1">
             <w:r>
               <w:rPr>
                 <w:rStyle w:val="Hipervnculo"/>
@@ -960,7 +951,7 @@
                 <w:noProof/>
                 <w:webHidden/>
               </w:rPr>
-              <w:instrText xml:space="preserve"> PAGEREF _Toc207688396 \h </w:instrText>
+              <w:instrText xml:space="preserve"> PAGEREF _Toc207724222 \h </w:instrText>
             </w:r>
             <w:r>
               <w:rPr>
@@ -1006,7 +997,7 @@
               <w14:ligatures w14:val="standardContextual"/>
             </w:rPr>
           </w:pPr>
-          <w:hyperlink w:anchor="_Toc207688397" w:history="1">
+          <w:hyperlink w:anchor="_Toc207724223" w:history="1">
             <w:r>
               <w:rPr>
                 <w:rStyle w:val="Hipervnculo"/>
@@ -1033,7 +1024,7 @@
                 <w:noProof/>
                 <w:webHidden/>
               </w:rPr>
-              <w:instrText xml:space="preserve"> PAGEREF _Toc207688397 \h </w:instrText>
+              <w:instrText xml:space="preserve"> PAGEREF _Toc207724223 \h </w:instrText>
             </w:r>
             <w:r>
               <w:rPr>
@@ -1079,7 +1070,7 @@
               <w14:ligatures w14:val="standardContextual"/>
             </w:rPr>
           </w:pPr>
-          <w:hyperlink w:anchor="_Toc207688398" w:history="1">
+          <w:hyperlink w:anchor="_Toc207724224" w:history="1">
             <w:r>
               <w:rPr>
                 <w:rStyle w:val="Hipervnculo"/>
@@ -1106,7 +1097,7 @@
                 <w:noProof/>
                 <w:webHidden/>
               </w:rPr>
-              <w:instrText xml:space="preserve"> PAGEREF _Toc207688398 \h </w:instrText>
+              <w:instrText xml:space="preserve"> PAGEREF _Toc207724224 \h </w:instrText>
             </w:r>
             <w:r>
               <w:rPr>
@@ -1152,7 +1143,7 @@
               <w14:ligatures w14:val="standardContextual"/>
             </w:rPr>
           </w:pPr>
-          <w:hyperlink w:anchor="_Toc207688399" w:history="1">
+          <w:hyperlink w:anchor="_Toc207724225" w:history="1">
             <w:r>
               <w:rPr>
                 <w:rStyle w:val="Hipervnculo"/>
@@ -1179,7 +1170,7 @@
                 <w:noProof/>
                 <w:webHidden/>
               </w:rPr>
-              <w:instrText xml:space="preserve"> PAGEREF _Toc207688399 \h </w:instrText>
+              <w:instrText xml:space="preserve"> PAGEREF _Toc207724225 \h </w:instrText>
             </w:r>
             <w:r>
               <w:rPr>
@@ -1225,7 +1216,7 @@
               <w14:ligatures w14:val="standardContextual"/>
             </w:rPr>
           </w:pPr>
-          <w:hyperlink w:anchor="_Toc207688400" w:history="1">
+          <w:hyperlink w:anchor="_Toc207724226" w:history="1">
             <w:r>
               <w:rPr>
                 <w:rStyle w:val="Hipervnculo"/>
@@ -1233,25 +1224,7 @@
                 <w:bCs/>
                 <w:noProof/>
               </w:rPr>
-              <w:t>Conclus</w:t>
-            </w:r>
-            <w:r>
-              <w:rPr>
-                <w:rStyle w:val="Hipervnculo"/>
-                <w:b/>
-                <w:bCs/>
-                <w:noProof/>
-              </w:rPr>
-              <w:t>i</w:t>
-            </w:r>
-            <w:r>
-              <w:rPr>
-                <w:rStyle w:val="Hipervnculo"/>
-                <w:b/>
-                <w:bCs/>
-                <w:noProof/>
-              </w:rPr>
-              <w:t>ones</w:t>
+              <w:t>Conclusiones</w:t>
             </w:r>
             <w:r>
               <w:rPr>
@@ -1272,7 +1245,7 @@
                 <w:noProof/>
                 <w:webHidden/>
               </w:rPr>
-              <w:instrText xml:space="preserve"> PAGEREF _Toc207688400 \h </w:instrText>
+              <w:instrText xml:space="preserve"> PAGEREF _Toc207724226 \h </w:instrText>
             </w:r>
             <w:r>
               <w:rPr>
@@ -1318,7 +1291,7 @@
               <w14:ligatures w14:val="standardContextual"/>
             </w:rPr>
           </w:pPr>
-          <w:hyperlink w:anchor="_Toc207688401" w:history="1">
+          <w:hyperlink w:anchor="_Toc207724227" w:history="1">
             <w:r>
               <w:rPr>
                 <w:rStyle w:val="Hipervnculo"/>
@@ -1347,7 +1320,7 @@
                 <w:noProof/>
                 <w:webHidden/>
               </w:rPr>
-              <w:instrText xml:space="preserve"> PAGEREF _Toc207688401 \h </w:instrText>
+              <w:instrText xml:space="preserve"> PAGEREF _Toc207724227 \h </w:instrText>
             </w:r>
             <w:r>
               <w:rPr>
@@ -1428,7 +1401,7 @@
           <w:bCs/>
         </w:rPr>
       </w:pPr>
-      <w:bookmarkStart w:id="0" w:name="_Toc207688390"/>
+      <w:bookmarkStart w:id="0" w:name="_Toc207724216"/>
       <w:r>
         <w:rPr>
           <w:b/>
@@ -1505,7 +1478,7 @@
           <w:bCs/>
         </w:rPr>
       </w:pPr>
-      <w:bookmarkStart w:id="1" w:name="_Toc207688391"/>
+      <w:bookmarkStart w:id="1" w:name="_Toc207724217"/>
       <w:r>
         <w:rPr>
           <w:b/>
@@ -1858,1331 +1831,28 @@
     <w:p>
       <w:pPr>
         <w:pStyle w:val="Ttulo1"/>
+        <w:spacing w:after="240"/>
         <w:rPr>
           <w:b/>
           <w:bCs/>
         </w:rPr>
       </w:pPr>
-      <w:bookmarkStart w:id="2" w:name="_Toc207688392"/>
+      <w:bookmarkStart w:id="2" w:name="_Toc207724219"/>
       <w:r>
         <w:rPr>
           <w:b/>
           <w:bCs/>
         </w:rPr>
-        <w:t>Rúbrica</w:t>
-      </w:r>
-      <w:r>
-        <w:rPr>
-          <w:b/>
-          <w:bCs/>
-        </w:rPr>
-        <w:t>:</w:t>
+        <w:t>Desarrollo</w:t>
       </w:r>
       <w:bookmarkEnd w:id="2"/>
-    </w:p>
-    <w:p>
-      <w:pPr>
-        <w:jc w:val="both"/>
-        <w:rPr>
-          <w:b/>
-          <w:bCs/>
-          <w:sz w:val="22"/>
-          <w:szCs w:val="22"/>
-        </w:rPr>
-      </w:pPr>
-    </w:p>
-    <w:tbl>
-      <w:tblPr>
-        <w:tblStyle w:val="Tablaconcuadrcula"/>
-        <w:tblW w:w="9493" w:type="dxa"/>
-        <w:tblLook w:val="04A0" w:firstRow="1" w:lastRow="0" w:firstColumn="1" w:lastColumn="0" w:noHBand="0" w:noVBand="1"/>
-      </w:tblPr>
-      <w:tblGrid>
-        <w:gridCol w:w="2231"/>
-        <w:gridCol w:w="2232"/>
-        <w:gridCol w:w="2231"/>
-        <w:gridCol w:w="2232"/>
-        <w:gridCol w:w="567"/>
-      </w:tblGrid>
-      <w:tr>
-        <w:trPr>
-          <w:cantSplit/>
-          <w:trHeight w:val="597"/>
-          <w:tblHeader/>
-        </w:trPr>
-        <w:tc>
-          <w:tcPr>
-            <w:tcW w:w="9493" w:type="dxa"/>
-            <w:gridSpan w:val="5"/>
-            <w:vAlign w:val="center"/>
-          </w:tcPr>
-          <w:p>
-            <w:pPr>
-              <w:jc w:val="center"/>
-              <w:rPr>
-                <w:b/>
-                <w:bCs/>
-              </w:rPr>
-            </w:pPr>
-            <w:r>
-              <w:rPr>
-                <w:b/>
-                <w:bCs/>
-              </w:rPr>
-              <w:t>Nivel de desempeño</w:t>
-            </w:r>
-          </w:p>
-        </w:tc>
-      </w:tr>
-      <w:tr>
-        <w:trPr>
-          <w:cantSplit/>
-          <w:tblHeader/>
-        </w:trPr>
-        <w:tc>
-          <w:tcPr>
-            <w:tcW w:w="2231" w:type="dxa"/>
-          </w:tcPr>
-          <w:p>
-            <w:pPr>
-              <w:jc w:val="center"/>
-              <w:rPr>
-                <w:b/>
-                <w:bCs/>
-              </w:rPr>
-            </w:pPr>
-            <w:r>
-              <w:rPr>
-                <w:b/>
-                <w:bCs/>
-              </w:rPr>
-              <w:t>Criterios de evaluación</w:t>
-            </w:r>
-          </w:p>
-        </w:tc>
-        <w:tc>
-          <w:tcPr>
-            <w:tcW w:w="2232" w:type="dxa"/>
-          </w:tcPr>
-          <w:p>
-            <w:pPr>
-              <w:jc w:val="center"/>
-              <w:rPr>
-                <w:b/>
-                <w:bCs/>
-              </w:rPr>
-            </w:pPr>
-            <w:r>
-              <w:rPr>
-                <w:b/>
-                <w:bCs/>
-              </w:rPr>
-              <w:t>Altamente competente</w:t>
-            </w:r>
-          </w:p>
-          <w:p>
-            <w:pPr>
-              <w:jc w:val="center"/>
-              <w:rPr>
-                <w:b/>
-                <w:bCs/>
-              </w:rPr>
-            </w:pPr>
-            <w:r>
-              <w:rPr>
-                <w:sz w:val="22"/>
-                <w:szCs w:val="22"/>
-              </w:rPr>
-              <w:t>100% – 86%</w:t>
-            </w:r>
-          </w:p>
-        </w:tc>
-        <w:tc>
-          <w:tcPr>
-            <w:tcW w:w="2231" w:type="dxa"/>
-          </w:tcPr>
-          <w:p>
-            <w:pPr>
-              <w:jc w:val="center"/>
-              <w:rPr>
-                <w:b/>
-                <w:bCs/>
-              </w:rPr>
-            </w:pPr>
-            <w:r>
-              <w:rPr>
-                <w:b/>
-                <w:bCs/>
-              </w:rPr>
-              <w:t xml:space="preserve">Competente </w:t>
-            </w:r>
-          </w:p>
-          <w:p>
-            <w:pPr>
-              <w:jc w:val="center"/>
-              <w:rPr>
-                <w:b/>
-                <w:bCs/>
-              </w:rPr>
-            </w:pPr>
-            <w:r>
-              <w:rPr>
-                <w:sz w:val="22"/>
-                <w:szCs w:val="22"/>
-              </w:rPr>
-              <w:t>85% – 70%</w:t>
-            </w:r>
-            <w:r>
-              <w:rPr>
-                <w:b/>
-                <w:bCs/>
-              </w:rPr>
-              <w:t>)</w:t>
-            </w:r>
-          </w:p>
-        </w:tc>
-        <w:tc>
-          <w:tcPr>
-            <w:tcW w:w="2232" w:type="dxa"/>
-          </w:tcPr>
-          <w:p>
-            <w:pPr>
-              <w:jc w:val="center"/>
-              <w:rPr>
-                <w:b/>
-                <w:bCs/>
-              </w:rPr>
-            </w:pPr>
-            <w:r>
-              <w:rPr>
-                <w:b/>
-                <w:bCs/>
-              </w:rPr>
-              <w:t>Aún sin desarrollar la competencia</w:t>
-            </w:r>
-          </w:p>
-          <w:p>
-            <w:pPr>
-              <w:jc w:val="center"/>
-              <w:rPr>
-                <w:b/>
-                <w:bCs/>
-              </w:rPr>
-            </w:pPr>
-            <w:r>
-              <w:rPr>
-                <w:sz w:val="22"/>
-                <w:szCs w:val="22"/>
-              </w:rPr>
-              <w:t>69% – 0%</w:t>
-            </w:r>
-          </w:p>
-        </w:tc>
-        <w:tc>
-          <w:tcPr>
-            <w:tcW w:w="567" w:type="dxa"/>
-          </w:tcPr>
-          <w:p>
-            <w:pPr>
-              <w:jc w:val="center"/>
-              <w:rPr>
-                <w:b/>
-                <w:bCs/>
-              </w:rPr>
-            </w:pPr>
-            <w:r>
-              <w:rPr>
-                <w:b/>
-                <w:bCs/>
-              </w:rPr>
-              <w:t>%</w:t>
-            </w:r>
-          </w:p>
-        </w:tc>
-      </w:tr>
-      <w:tr>
-        <w:trPr>
-          <w:cantSplit/>
-        </w:trPr>
-        <w:tc>
-          <w:tcPr>
-            <w:tcW w:w="2231" w:type="dxa"/>
-            <w:vMerge w:val="restart"/>
-          </w:tcPr>
-          <w:p>
-            <w:r>
-              <w:rPr>
-                <w:sz w:val="22"/>
-                <w:szCs w:val="22"/>
-              </w:rPr>
-              <w:t>1. Modelado de la situación y propuesta de solución</w:t>
-            </w:r>
-          </w:p>
-        </w:tc>
-        <w:tc>
-          <w:tcPr>
-            <w:tcW w:w="2232" w:type="dxa"/>
-          </w:tcPr>
-          <w:p>
-            <w:pPr>
-              <w:jc w:val="center"/>
-              <w:rPr>
-                <w:b/>
-                <w:bCs/>
-              </w:rPr>
-            </w:pPr>
-            <w:r>
-              <w:rPr>
-                <w:b/>
-                <w:bCs/>
-              </w:rPr>
-              <w:t>20 – 18</w:t>
-            </w:r>
-          </w:p>
-        </w:tc>
-        <w:tc>
-          <w:tcPr>
-            <w:tcW w:w="2231" w:type="dxa"/>
-          </w:tcPr>
-          <w:p>
-            <w:pPr>
-              <w:jc w:val="center"/>
-              <w:rPr>
-                <w:b/>
-                <w:bCs/>
-              </w:rPr>
-            </w:pPr>
-            <w:r>
-              <w:rPr>
-                <w:b/>
-                <w:bCs/>
-              </w:rPr>
-              <w:t>17 – 15</w:t>
-            </w:r>
-          </w:p>
-        </w:tc>
-        <w:tc>
-          <w:tcPr>
-            <w:tcW w:w="2232" w:type="dxa"/>
-          </w:tcPr>
-          <w:p>
-            <w:pPr>
-              <w:jc w:val="center"/>
-              <w:rPr>
-                <w:b/>
-                <w:bCs/>
-              </w:rPr>
-            </w:pPr>
-            <w:r>
-              <w:rPr>
-                <w:b/>
-                <w:bCs/>
-              </w:rPr>
-              <w:t>14 – 0</w:t>
-            </w:r>
-          </w:p>
-          <w:p>
-            <w:pPr>
-              <w:jc w:val="center"/>
-              <w:rPr>
-                <w:b/>
-                <w:bCs/>
-              </w:rPr>
-            </w:pPr>
-          </w:p>
-        </w:tc>
-        <w:tc>
-          <w:tcPr>
-            <w:tcW w:w="567" w:type="dxa"/>
-            <w:vMerge w:val="restart"/>
-          </w:tcPr>
-          <w:p>
-            <w:pPr>
-              <w:jc w:val="center"/>
-              <w:rPr>
-                <w:b/>
-                <w:bCs/>
-              </w:rPr>
-            </w:pPr>
-            <w:r>
-              <w:rPr>
-                <w:b/>
-                <w:bCs/>
-              </w:rPr>
-              <w:t>20</w:t>
-            </w:r>
-          </w:p>
-          <w:p>
-            <w:pPr>
-              <w:jc w:val="center"/>
-              <w:rPr>
-                <w:b/>
-                <w:bCs/>
-              </w:rPr>
-            </w:pPr>
-          </w:p>
-        </w:tc>
-      </w:tr>
-      <w:tr>
-        <w:trPr>
-          <w:cantSplit/>
-        </w:trPr>
-        <w:tc>
-          <w:tcPr>
-            <w:tcW w:w="2231" w:type="dxa"/>
-            <w:vMerge/>
-          </w:tcPr>
-          <w:p/>
-        </w:tc>
-        <w:tc>
-          <w:tcPr>
-            <w:tcW w:w="2232" w:type="dxa"/>
-          </w:tcPr>
-          <w:p>
-            <w:pPr>
-              <w:rPr>
-                <w:b/>
-                <w:bCs/>
-              </w:rPr>
-            </w:pPr>
-            <w:r>
-              <w:rPr>
-                <w:sz w:val="22"/>
-                <w:szCs w:val="22"/>
-              </w:rPr>
-              <w:t>Modela correctamente la situación planteada, identifica de forma clara y detallada los elementos de aprendizaje automático necesarios para la solución, y los justifica adecuadamente en el contexto del problema.</w:t>
-            </w:r>
-          </w:p>
-        </w:tc>
-        <w:tc>
-          <w:tcPr>
-            <w:tcW w:w="2231" w:type="dxa"/>
-          </w:tcPr>
-          <w:p>
-            <w:pPr>
-              <w:spacing w:after="120" w:line="264" w:lineRule="auto"/>
-              <w:rPr>
-                <w:sz w:val="22"/>
-                <w:szCs w:val="22"/>
-              </w:rPr>
-            </w:pPr>
-            <w:r>
-              <w:rPr>
-                <w:sz w:val="22"/>
-                <w:szCs w:val="22"/>
-              </w:rPr>
-              <w:t>Modela la situación y sugiere los elementos de aprendizaje automático, pero con justificaciones limitadas o generales sobre su elección.</w:t>
-            </w:r>
-          </w:p>
-          <w:p>
-            <w:pPr>
-              <w:rPr>
-                <w:b/>
-                <w:bCs/>
-              </w:rPr>
-            </w:pPr>
-          </w:p>
-        </w:tc>
-        <w:tc>
-          <w:tcPr>
-            <w:tcW w:w="2232" w:type="dxa"/>
-          </w:tcPr>
-          <w:p>
-            <w:pPr>
-              <w:spacing w:after="120" w:line="264" w:lineRule="auto"/>
-              <w:rPr>
-                <w:sz w:val="22"/>
-                <w:szCs w:val="22"/>
-              </w:rPr>
-            </w:pPr>
-            <w:r>
-              <w:rPr>
-                <w:sz w:val="22"/>
-                <w:szCs w:val="22"/>
-              </w:rPr>
-              <w:t>No modela la situación de forma adecuada o no sugiere elementos relevantes de aprendizaje automático para la solución.</w:t>
-            </w:r>
-          </w:p>
-          <w:p>
-            <w:pPr>
-              <w:rPr>
-                <w:b/>
-                <w:bCs/>
-              </w:rPr>
-            </w:pPr>
-          </w:p>
-        </w:tc>
-        <w:tc>
-          <w:tcPr>
-            <w:tcW w:w="567" w:type="dxa"/>
-            <w:vMerge/>
-          </w:tcPr>
-          <w:p>
-            <w:pPr>
-              <w:jc w:val="both"/>
-              <w:rPr>
-                <w:b/>
-                <w:bCs/>
-              </w:rPr>
-            </w:pPr>
-          </w:p>
-        </w:tc>
-      </w:tr>
-      <w:tr>
-        <w:trPr>
-          <w:cantSplit/>
-        </w:trPr>
-        <w:tc>
-          <w:tcPr>
-            <w:tcW w:w="2231" w:type="dxa"/>
-            <w:vMerge w:val="restart"/>
-          </w:tcPr>
-          <w:p>
-            <w:r>
-              <w:rPr>
-                <w:sz w:val="22"/>
-                <w:szCs w:val="22"/>
-              </w:rPr>
-              <w:t>2. Incorporación de características con plataforma en la nube</w:t>
-            </w:r>
-          </w:p>
-        </w:tc>
-        <w:tc>
-          <w:tcPr>
-            <w:tcW w:w="2232" w:type="dxa"/>
-          </w:tcPr>
-          <w:p>
-            <w:pPr>
-              <w:jc w:val="center"/>
-              <w:rPr>
-                <w:b/>
-                <w:bCs/>
-              </w:rPr>
-            </w:pPr>
-            <w:r>
-              <w:rPr>
-                <w:b/>
-                <w:bCs/>
-              </w:rPr>
-              <w:t>20 – 18</w:t>
-            </w:r>
-          </w:p>
-        </w:tc>
-        <w:tc>
-          <w:tcPr>
-            <w:tcW w:w="2231" w:type="dxa"/>
-          </w:tcPr>
-          <w:p>
-            <w:pPr>
-              <w:jc w:val="center"/>
-              <w:rPr>
-                <w:b/>
-                <w:bCs/>
-              </w:rPr>
-            </w:pPr>
-            <w:r>
-              <w:rPr>
-                <w:b/>
-                <w:bCs/>
-              </w:rPr>
-              <w:t>17 – 15</w:t>
-            </w:r>
-          </w:p>
-        </w:tc>
-        <w:tc>
-          <w:tcPr>
-            <w:tcW w:w="2232" w:type="dxa"/>
-          </w:tcPr>
-          <w:p>
-            <w:pPr>
-              <w:jc w:val="center"/>
-              <w:rPr>
-                <w:b/>
-                <w:bCs/>
-              </w:rPr>
-            </w:pPr>
-            <w:r>
-              <w:rPr>
-                <w:b/>
-                <w:bCs/>
-              </w:rPr>
-              <w:t>14 – 0</w:t>
-            </w:r>
-          </w:p>
-          <w:p>
-            <w:pPr>
-              <w:jc w:val="center"/>
-              <w:rPr>
-                <w:b/>
-                <w:bCs/>
-              </w:rPr>
-            </w:pPr>
-          </w:p>
-        </w:tc>
-        <w:tc>
-          <w:tcPr>
-            <w:tcW w:w="567" w:type="dxa"/>
-            <w:vMerge w:val="restart"/>
-          </w:tcPr>
-          <w:p>
-            <w:pPr>
-              <w:jc w:val="center"/>
-              <w:rPr>
-                <w:b/>
-                <w:bCs/>
-              </w:rPr>
-            </w:pPr>
-            <w:r>
-              <w:rPr>
-                <w:b/>
-                <w:bCs/>
-              </w:rPr>
-              <w:t>20</w:t>
-            </w:r>
-          </w:p>
-          <w:p>
-            <w:pPr>
-              <w:jc w:val="both"/>
-              <w:rPr>
-                <w:b/>
-                <w:bCs/>
-              </w:rPr>
-            </w:pPr>
-          </w:p>
-        </w:tc>
-      </w:tr>
-      <w:tr>
-        <w:trPr>
-          <w:cantSplit/>
-        </w:trPr>
-        <w:tc>
-          <w:tcPr>
-            <w:tcW w:w="2231" w:type="dxa"/>
-            <w:vMerge/>
-          </w:tcPr>
-          <w:p/>
-        </w:tc>
-        <w:tc>
-          <w:tcPr>
-            <w:tcW w:w="2232" w:type="dxa"/>
-          </w:tcPr>
-          <w:p>
-            <w:r>
-              <w:t>Propone características innovadoras y bien fundamentadas al incorporar una plataforma en la nube, mejorando significativamente la solución planteada.</w:t>
-            </w:r>
-          </w:p>
-          <w:p>
-            <w:r>
-              <w:t xml:space="preserve"> </w:t>
-            </w:r>
-          </w:p>
-        </w:tc>
-        <w:tc>
-          <w:tcPr>
-            <w:tcW w:w="2231" w:type="dxa"/>
-          </w:tcPr>
-          <w:p>
-            <w:r>
-              <w:t>Sugiere características adicionales con la plataforma en la nube, pero con impacto limitado o con fundamentos insuficientes.</w:t>
-            </w:r>
-          </w:p>
-        </w:tc>
-        <w:tc>
-          <w:tcPr>
-            <w:tcW w:w="2232" w:type="dxa"/>
-          </w:tcPr>
-          <w:p>
-            <w:r>
-              <w:t>No sugiere características nuevas relevantes o no considera el uso de la plataforma en la nube para mejorar la solución.</w:t>
-            </w:r>
-          </w:p>
-        </w:tc>
-        <w:tc>
-          <w:tcPr>
-            <w:tcW w:w="567" w:type="dxa"/>
-            <w:vMerge/>
-          </w:tcPr>
-          <w:p>
-            <w:pPr>
-              <w:jc w:val="both"/>
-              <w:rPr>
-                <w:b/>
-                <w:bCs/>
-              </w:rPr>
-            </w:pPr>
-          </w:p>
-        </w:tc>
-      </w:tr>
-      <w:tr>
-        <w:trPr>
-          <w:cantSplit/>
-        </w:trPr>
-        <w:tc>
-          <w:tcPr>
-            <w:tcW w:w="2231" w:type="dxa"/>
-            <w:vMerge w:val="restart"/>
-          </w:tcPr>
-          <w:p>
-            <w:r>
-              <w:rPr>
-                <w:sz w:val="22"/>
-                <w:szCs w:val="22"/>
-              </w:rPr>
-              <w:t>3. Programa de compresión de imágenes en Python</w:t>
-            </w:r>
-          </w:p>
-        </w:tc>
-        <w:tc>
-          <w:tcPr>
-            <w:tcW w:w="2232" w:type="dxa"/>
-          </w:tcPr>
-          <w:p>
-            <w:pPr>
-              <w:jc w:val="center"/>
-              <w:rPr>
-                <w:b/>
-                <w:bCs/>
-              </w:rPr>
-            </w:pPr>
-            <w:r>
-              <w:rPr>
-                <w:b/>
-                <w:bCs/>
-              </w:rPr>
-              <w:t>20 – 18</w:t>
-            </w:r>
-          </w:p>
-        </w:tc>
-        <w:tc>
-          <w:tcPr>
-            <w:tcW w:w="2231" w:type="dxa"/>
-          </w:tcPr>
-          <w:p>
-            <w:pPr>
-              <w:jc w:val="center"/>
-              <w:rPr>
-                <w:b/>
-                <w:bCs/>
-              </w:rPr>
-            </w:pPr>
-            <w:r>
-              <w:rPr>
-                <w:b/>
-                <w:bCs/>
-              </w:rPr>
-              <w:t>17 – 15</w:t>
-            </w:r>
-          </w:p>
-        </w:tc>
-        <w:tc>
-          <w:tcPr>
-            <w:tcW w:w="2232" w:type="dxa"/>
-          </w:tcPr>
-          <w:p>
-            <w:pPr>
-              <w:jc w:val="center"/>
-              <w:rPr>
-                <w:b/>
-                <w:bCs/>
-              </w:rPr>
-            </w:pPr>
-            <w:r>
-              <w:rPr>
-                <w:b/>
-                <w:bCs/>
-              </w:rPr>
-              <w:t>14 – 0</w:t>
-            </w:r>
-          </w:p>
-          <w:p>
-            <w:pPr>
-              <w:jc w:val="center"/>
-              <w:rPr>
-                <w:b/>
-                <w:bCs/>
-              </w:rPr>
-            </w:pPr>
-          </w:p>
-        </w:tc>
-        <w:tc>
-          <w:tcPr>
-            <w:tcW w:w="567" w:type="dxa"/>
-            <w:vMerge w:val="restart"/>
-          </w:tcPr>
-          <w:p>
-            <w:pPr>
-              <w:jc w:val="center"/>
-              <w:rPr>
-                <w:b/>
-                <w:bCs/>
-              </w:rPr>
-            </w:pPr>
-            <w:r>
-              <w:rPr>
-                <w:b/>
-                <w:bCs/>
-              </w:rPr>
-              <w:t>20</w:t>
-            </w:r>
-          </w:p>
-        </w:tc>
-      </w:tr>
-      <w:tr>
-        <w:trPr>
-          <w:cantSplit/>
-        </w:trPr>
-        <w:tc>
-          <w:tcPr>
-            <w:tcW w:w="2231" w:type="dxa"/>
-            <w:vMerge/>
-          </w:tcPr>
-          <w:p/>
-        </w:tc>
-        <w:tc>
-          <w:tcPr>
-            <w:tcW w:w="2232" w:type="dxa"/>
-          </w:tcPr>
-          <w:p>
-            <w:pPr>
-              <w:rPr>
-                <w:b/>
-                <w:bCs/>
-              </w:rPr>
-            </w:pPr>
-            <w:r>
-              <w:rPr>
-                <w:sz w:val="22"/>
-                <w:szCs w:val="22"/>
-              </w:rPr>
-              <w:t>Implementa un programa funcional que reduce la resolución de las imágenes utilizando descomposición matricial en valores singulares (SVD), con código bien documentado y resultados reproducibles.</w:t>
-            </w:r>
-          </w:p>
-        </w:tc>
-        <w:tc>
-          <w:tcPr>
-            <w:tcW w:w="2231" w:type="dxa"/>
-          </w:tcPr>
-          <w:p>
-            <w:pPr>
-              <w:rPr>
-                <w:b/>
-                <w:bCs/>
-              </w:rPr>
-            </w:pPr>
-            <w:r>
-              <w:rPr>
-                <w:sz w:val="22"/>
-                <w:szCs w:val="22"/>
-              </w:rPr>
-              <w:t>Construye un programa funcional de compresión de imágenes, pero presenta errores menores en la implementación o en la documentación del código.</w:t>
-            </w:r>
-          </w:p>
-        </w:tc>
-        <w:tc>
-          <w:tcPr>
-            <w:tcW w:w="2232" w:type="dxa"/>
-          </w:tcPr>
-          <w:p>
-            <w:pPr>
-              <w:rPr>
-                <w:b/>
-                <w:bCs/>
-              </w:rPr>
-            </w:pPr>
-            <w:r>
-              <w:rPr>
-                <w:sz w:val="22"/>
-                <w:szCs w:val="22"/>
-              </w:rPr>
-              <w:t>No implementa correctamente el programa de compresión de imágenes o no utiliza SVD como técnica principal.</w:t>
-            </w:r>
-          </w:p>
-        </w:tc>
-        <w:tc>
-          <w:tcPr>
-            <w:tcW w:w="567" w:type="dxa"/>
-            <w:vMerge/>
-          </w:tcPr>
-          <w:p>
-            <w:pPr>
-              <w:jc w:val="both"/>
-              <w:rPr>
-                <w:b/>
-                <w:bCs/>
-              </w:rPr>
-            </w:pPr>
-          </w:p>
-        </w:tc>
-      </w:tr>
-      <w:tr>
-        <w:trPr>
-          <w:cantSplit/>
-        </w:trPr>
-        <w:tc>
-          <w:tcPr>
-            <w:tcW w:w="2231" w:type="dxa"/>
-            <w:vMerge w:val="restart"/>
-          </w:tcPr>
-          <w:p>
-            <w:r>
-              <w:rPr>
-                <w:sz w:val="22"/>
-                <w:szCs w:val="22"/>
-              </w:rPr>
-              <w:t>4. Análisis de conocimientos matemáticos necesarios</w:t>
-            </w:r>
-          </w:p>
-        </w:tc>
-        <w:tc>
-          <w:tcPr>
-            <w:tcW w:w="2232" w:type="dxa"/>
-          </w:tcPr>
-          <w:p>
-            <w:pPr>
-              <w:jc w:val="center"/>
-              <w:rPr>
-                <w:b/>
-                <w:bCs/>
-              </w:rPr>
-            </w:pPr>
-            <w:r>
-              <w:rPr>
-                <w:b/>
-                <w:bCs/>
-              </w:rPr>
-              <w:t>20 – 18</w:t>
-            </w:r>
-          </w:p>
-        </w:tc>
-        <w:tc>
-          <w:tcPr>
-            <w:tcW w:w="2231" w:type="dxa"/>
-          </w:tcPr>
-          <w:p>
-            <w:pPr>
-              <w:jc w:val="center"/>
-              <w:rPr>
-                <w:b/>
-                <w:bCs/>
-              </w:rPr>
-            </w:pPr>
-            <w:r>
-              <w:rPr>
-                <w:b/>
-                <w:bCs/>
-              </w:rPr>
-              <w:t>17 – 15</w:t>
-            </w:r>
-          </w:p>
-        </w:tc>
-        <w:tc>
-          <w:tcPr>
-            <w:tcW w:w="2232" w:type="dxa"/>
-          </w:tcPr>
-          <w:p>
-            <w:pPr>
-              <w:jc w:val="center"/>
-              <w:rPr>
-                <w:b/>
-                <w:bCs/>
-              </w:rPr>
-            </w:pPr>
-            <w:r>
-              <w:rPr>
-                <w:b/>
-                <w:bCs/>
-              </w:rPr>
-              <w:t>14 – 0</w:t>
-            </w:r>
-          </w:p>
-          <w:p>
-            <w:pPr>
-              <w:jc w:val="center"/>
-              <w:rPr>
-                <w:b/>
-                <w:bCs/>
-              </w:rPr>
-            </w:pPr>
-          </w:p>
-        </w:tc>
-        <w:tc>
-          <w:tcPr>
-            <w:tcW w:w="567" w:type="dxa"/>
-            <w:vMerge w:val="restart"/>
-          </w:tcPr>
-          <w:p>
-            <w:pPr>
-              <w:jc w:val="center"/>
-              <w:rPr>
-                <w:b/>
-                <w:bCs/>
-              </w:rPr>
-            </w:pPr>
-            <w:r>
-              <w:rPr>
-                <w:b/>
-                <w:bCs/>
-              </w:rPr>
-              <w:t>20</w:t>
-            </w:r>
-          </w:p>
-          <w:p>
-            <w:pPr>
-              <w:jc w:val="center"/>
-              <w:rPr>
-                <w:b/>
-                <w:bCs/>
-              </w:rPr>
-            </w:pPr>
-          </w:p>
-        </w:tc>
-      </w:tr>
-      <w:tr>
-        <w:trPr>
-          <w:cantSplit/>
-        </w:trPr>
-        <w:tc>
-          <w:tcPr>
-            <w:tcW w:w="2231" w:type="dxa"/>
-            <w:vMerge/>
-          </w:tcPr>
-          <w:p/>
-        </w:tc>
-        <w:tc>
-          <w:tcPr>
-            <w:tcW w:w="2232" w:type="dxa"/>
-          </w:tcPr>
-          <w:p>
-            <w:pPr>
-              <w:rPr>
-                <w:b/>
-                <w:bCs/>
-              </w:rPr>
-            </w:pPr>
-            <w:r>
-              <w:rPr>
-                <w:sz w:val="22"/>
-                <w:szCs w:val="22"/>
-              </w:rPr>
-              <w:t>Realiza un análisis exhaustivo e identifica correctamente los conocimientos matemáticos necesarios (álgebra lineal, probabilidades, cálculo) para abordar la problemática, justificando su relevancia en cada etapa del proceso.</w:t>
-            </w:r>
-          </w:p>
-        </w:tc>
-        <w:tc>
-          <w:tcPr>
-            <w:tcW w:w="2231" w:type="dxa"/>
-          </w:tcPr>
-          <w:p>
-            <w:pPr>
-              <w:rPr>
-                <w:b/>
-                <w:bCs/>
-              </w:rPr>
-            </w:pPr>
-            <w:r>
-              <w:rPr>
-                <w:sz w:val="22"/>
-                <w:szCs w:val="22"/>
-              </w:rPr>
-              <w:t>Identifica los conocimientos matemáticos necesarios, pero con explicaciones limitadas o con omisiones en algunos conceptos clave.</w:t>
-            </w:r>
-          </w:p>
-        </w:tc>
-        <w:tc>
-          <w:tcPr>
-            <w:tcW w:w="2232" w:type="dxa"/>
-          </w:tcPr>
-          <w:p>
-            <w:pPr>
-              <w:rPr>
-                <w:b/>
-                <w:bCs/>
-              </w:rPr>
-            </w:pPr>
-            <w:r>
-              <w:rPr>
-                <w:sz w:val="22"/>
-                <w:szCs w:val="22"/>
-              </w:rPr>
-              <w:t>No identifica correctamente los conocimientos matemáticos necesarios o no justifica su aplicación en la problemática planteada.</w:t>
-            </w:r>
-          </w:p>
-        </w:tc>
-        <w:tc>
-          <w:tcPr>
-            <w:tcW w:w="567" w:type="dxa"/>
-            <w:vMerge/>
-          </w:tcPr>
-          <w:p>
-            <w:pPr>
-              <w:jc w:val="both"/>
-              <w:rPr>
-                <w:b/>
-                <w:bCs/>
-              </w:rPr>
-            </w:pPr>
-          </w:p>
-        </w:tc>
-      </w:tr>
-      <w:tr>
-        <w:trPr>
-          <w:cantSplit/>
-        </w:trPr>
-        <w:tc>
-          <w:tcPr>
-            <w:tcW w:w="2231" w:type="dxa"/>
-            <w:vMerge w:val="restart"/>
-          </w:tcPr>
-          <w:p>
-            <w:r>
-              <w:rPr>
-                <w:sz w:val="22"/>
-                <w:szCs w:val="22"/>
-              </w:rPr>
-              <w:t>5. Informe y código entregable</w:t>
-            </w:r>
-          </w:p>
-        </w:tc>
-        <w:tc>
-          <w:tcPr>
-            <w:tcW w:w="2232" w:type="dxa"/>
-          </w:tcPr>
-          <w:p>
-            <w:pPr>
-              <w:jc w:val="center"/>
-              <w:rPr>
-                <w:b/>
-                <w:bCs/>
-              </w:rPr>
-            </w:pPr>
-            <w:r>
-              <w:rPr>
-                <w:b/>
-                <w:bCs/>
-              </w:rPr>
-              <w:t>20 – 18</w:t>
-            </w:r>
-          </w:p>
-        </w:tc>
-        <w:tc>
-          <w:tcPr>
-            <w:tcW w:w="2231" w:type="dxa"/>
-          </w:tcPr>
-          <w:p>
-            <w:pPr>
-              <w:jc w:val="center"/>
-              <w:rPr>
-                <w:b/>
-                <w:bCs/>
-              </w:rPr>
-            </w:pPr>
-            <w:r>
-              <w:rPr>
-                <w:b/>
-                <w:bCs/>
-              </w:rPr>
-              <w:t>17 – 15</w:t>
-            </w:r>
-          </w:p>
-        </w:tc>
-        <w:tc>
-          <w:tcPr>
-            <w:tcW w:w="2232" w:type="dxa"/>
-          </w:tcPr>
-          <w:p>
-            <w:pPr>
-              <w:jc w:val="center"/>
-              <w:rPr>
-                <w:b/>
-                <w:bCs/>
-              </w:rPr>
-            </w:pPr>
-            <w:r>
-              <w:rPr>
-                <w:b/>
-                <w:bCs/>
-              </w:rPr>
-              <w:t>14 – 0</w:t>
-            </w:r>
-          </w:p>
-          <w:p>
-            <w:pPr>
-              <w:jc w:val="center"/>
-              <w:rPr>
-                <w:b/>
-                <w:bCs/>
-              </w:rPr>
-            </w:pPr>
-          </w:p>
-        </w:tc>
-        <w:tc>
-          <w:tcPr>
-            <w:tcW w:w="567" w:type="dxa"/>
-            <w:vMerge w:val="restart"/>
-          </w:tcPr>
-          <w:p>
-            <w:pPr>
-              <w:jc w:val="center"/>
-              <w:rPr>
-                <w:b/>
-                <w:bCs/>
-              </w:rPr>
-            </w:pPr>
-            <w:r>
-              <w:rPr>
-                <w:b/>
-                <w:bCs/>
-              </w:rPr>
-              <w:t>20</w:t>
-            </w:r>
-          </w:p>
-          <w:p>
-            <w:pPr>
-              <w:jc w:val="center"/>
-              <w:rPr>
-                <w:b/>
-                <w:bCs/>
-              </w:rPr>
-            </w:pPr>
-          </w:p>
-        </w:tc>
-      </w:tr>
-      <w:tr>
-        <w:trPr>
-          <w:cantSplit/>
-        </w:trPr>
-        <w:tc>
-          <w:tcPr>
-            <w:tcW w:w="2231" w:type="dxa"/>
-            <w:vMerge/>
-          </w:tcPr>
-          <w:p>
-            <w:pPr>
-              <w:jc w:val="both"/>
-              <w:rPr>
-                <w:b/>
-                <w:bCs/>
-              </w:rPr>
-            </w:pPr>
-          </w:p>
-        </w:tc>
-        <w:tc>
-          <w:tcPr>
-            <w:tcW w:w="2232" w:type="dxa"/>
-          </w:tcPr>
-          <w:p>
-            <w:pPr>
-              <w:jc w:val="both"/>
-              <w:rPr>
-                <w:b/>
-                <w:bCs/>
-              </w:rPr>
-            </w:pPr>
-            <w:r>
-              <w:rPr>
-                <w:sz w:val="22"/>
-                <w:szCs w:val="22"/>
-              </w:rPr>
-              <w:t>Elabora un informe claro y bien estructurado que incluye evidencia completa del análisis y los resultados, con el código correctamente integrado y explicaciones detalladas de su funcionamiento.</w:t>
-            </w:r>
-          </w:p>
-        </w:tc>
-        <w:tc>
-          <w:tcPr>
-            <w:tcW w:w="2231" w:type="dxa"/>
-          </w:tcPr>
-          <w:p>
-            <w:pPr>
-              <w:jc w:val="both"/>
-              <w:rPr>
-                <w:b/>
-                <w:bCs/>
-              </w:rPr>
-            </w:pPr>
-            <w:r>
-              <w:rPr>
-                <w:sz w:val="22"/>
-                <w:szCs w:val="22"/>
-              </w:rPr>
-              <w:t>Elabora un informe estructurado, pero con detalles incompletos o sin una integración clara del código.</w:t>
-            </w:r>
-          </w:p>
-        </w:tc>
-        <w:tc>
-          <w:tcPr>
-            <w:tcW w:w="2232" w:type="dxa"/>
-          </w:tcPr>
-          <w:p>
-            <w:pPr>
-              <w:jc w:val="both"/>
-              <w:rPr>
-                <w:b/>
-                <w:bCs/>
-              </w:rPr>
-            </w:pPr>
-            <w:r>
-              <w:rPr>
-                <w:sz w:val="22"/>
-                <w:szCs w:val="22"/>
-              </w:rPr>
-              <w:t>No presenta un informe estructurado o no incluye evidencias completas del análisis y los resultados, o el código no es funcional o explicado adecuadamente.</w:t>
-            </w:r>
-          </w:p>
-        </w:tc>
-        <w:tc>
-          <w:tcPr>
-            <w:tcW w:w="567" w:type="dxa"/>
-            <w:vMerge/>
-          </w:tcPr>
-          <w:p>
-            <w:pPr>
-              <w:jc w:val="both"/>
-              <w:rPr>
-                <w:b/>
-                <w:bCs/>
-              </w:rPr>
-            </w:pPr>
-          </w:p>
-        </w:tc>
-      </w:tr>
-    </w:tbl>
-    <w:p>
-      <w:pPr>
-        <w:jc w:val="both"/>
-        <w:rPr>
-          <w:b/>
-          <w:bCs/>
-          <w:sz w:val="22"/>
-          <w:szCs w:val="22"/>
-        </w:rPr>
-      </w:pPr>
-    </w:p>
-    <w:p>
-      <w:pPr>
-        <w:pStyle w:val="Ttulo1"/>
-        <w:spacing w:after="240"/>
-        <w:rPr>
-          <w:b/>
-          <w:bCs/>
-        </w:rPr>
-      </w:pPr>
-      <w:bookmarkStart w:id="3" w:name="_Toc207688393"/>
-      <w:r>
-        <w:rPr>
-          <w:b/>
-          <w:bCs/>
-        </w:rPr>
-        <w:lastRenderedPageBreak/>
-        <w:t>Desarrollo</w:t>
-      </w:r>
-      <w:bookmarkEnd w:id="3"/>
     </w:p>
     <w:p>
       <w:pPr>
         <w:pStyle w:val="Ttulo1"/>
         <w:spacing w:before="0" w:after="240"/>
       </w:pPr>
-      <w:bookmarkStart w:id="4" w:name="_Toc207688394"/>
+      <w:bookmarkStart w:id="3" w:name="_Toc207724220"/>
       <w:r>
         <w:t xml:space="preserve">1. </w:t>
       </w:r>
@@ -3195,7 +1865,7 @@
       <w:r>
         <w:t>.</w:t>
       </w:r>
-      <w:bookmarkEnd w:id="4"/>
+      <w:bookmarkEnd w:id="3"/>
     </w:p>
     <w:p>
       <w:pPr>
@@ -4299,6 +2969,7 @@
           <w:sz w:val="22"/>
           <w:szCs w:val="22"/>
         </w:rPr>
+        <w:lastRenderedPageBreak/>
         <w:t>Operaciones básicas:</w:t>
       </w:r>
     </w:p>
@@ -4419,7 +3090,6 @@
           <w:sz w:val="22"/>
           <w:szCs w:val="22"/>
         </w:rPr>
-        <w:lastRenderedPageBreak/>
         <w:t>- Transposición: filas ↔ columnas.</w:t>
       </w:r>
     </w:p>
@@ -4603,23 +3273,7 @@
           <w:sz w:val="22"/>
           <w:szCs w:val="22"/>
         </w:rPr>
-        <w:t xml:space="preserve">- En machine </w:t>
-      </w:r>
-      <w:proofErr w:type="spellStart"/>
-      <w:r>
-        <w:rPr>
-          <w:sz w:val="22"/>
-          <w:szCs w:val="22"/>
-        </w:rPr>
-        <w:t>learning</w:t>
-      </w:r>
-      <w:proofErr w:type="spellEnd"/>
-      <w:r>
-        <w:rPr>
-          <w:sz w:val="22"/>
-          <w:szCs w:val="22"/>
-        </w:rPr>
-        <w:t xml:space="preserve"> </w:t>
+        <w:t xml:space="preserve">- En machine learning </w:t>
       </w:r>
       <w:r>
         <w:rPr>
@@ -5351,39 +4005,7 @@
                 <w:sz w:val="22"/>
                 <w:szCs w:val="22"/>
               </w:rPr>
-              <w:t>mpliamente utilizada en la geometría y en la teoría de la optimización. Es fundamental en el cálculo de distancias en el espacio euclidiano, lo que la hace esencial en algoritmos de aprendizaje automático, como el k-</w:t>
-            </w:r>
-            <w:proofErr w:type="spellStart"/>
-            <w:r>
-              <w:rPr>
-                <w:sz w:val="22"/>
-                <w:szCs w:val="22"/>
-              </w:rPr>
-              <w:t>means</w:t>
-            </w:r>
-            <w:proofErr w:type="spellEnd"/>
-            <w:r>
-              <w:rPr>
-                <w:sz w:val="22"/>
-                <w:szCs w:val="22"/>
-              </w:rPr>
-              <w:t xml:space="preserve"> </w:t>
-            </w:r>
-            <w:proofErr w:type="spellStart"/>
-            <w:r>
-              <w:rPr>
-                <w:sz w:val="22"/>
-                <w:szCs w:val="22"/>
-              </w:rPr>
-              <w:t>clustering</w:t>
-            </w:r>
-            <w:proofErr w:type="spellEnd"/>
-            <w:r>
-              <w:rPr>
-                <w:sz w:val="22"/>
-                <w:szCs w:val="22"/>
-              </w:rPr>
-              <w:t xml:space="preserve"> y los métodos de regresión. También se utiliza en la física para calcular magnitudes como la velocidad y la aceleración</w:t>
+              <w:t>mpliamente utilizada en la geometría y en la teoría de la optimización. Es fundamental en el cálculo de distancias en el espacio euclidiano, lo que la hace esencial en algoritmos de aprendizaje automático, como el k-means clustering y los métodos de regresión. También se utiliza en la física para calcular magnitudes como la velocidad y la aceleración</w:t>
             </w:r>
             <w:r>
               <w:rPr>
@@ -5432,6 +4054,7 @@
                 <w:sz w:val="22"/>
                 <w:szCs w:val="22"/>
               </w:rPr>
+              <w:lastRenderedPageBreak/>
               <w:t xml:space="preserve">Norma Manhattan (Norma (L_1)): También conocida como la norma (L_1) o norma de la "suma absoluta", se define como la suma de los valores absolutos de las componentes del vector: </w:t>
             </w:r>
           </w:p>
@@ -5561,7 +4184,6 @@
           <w:sz w:val="22"/>
           <w:szCs w:val="22"/>
         </w:rPr>
-        <w:lastRenderedPageBreak/>
         <w:t xml:space="preserve">La descomposición matricial en valores singulares y su interpretación geométrica. </w:t>
       </w:r>
     </w:p>
@@ -6957,6 +5579,7 @@
           <w:sz w:val="22"/>
           <w:szCs w:val="22"/>
         </w:rPr>
+        <w:lastRenderedPageBreak/>
         <w:t xml:space="preserve">- Escalándolo con </w:t>
       </w:r>
       <m:oMath>
@@ -7310,7 +5933,6 @@
           <w:sz w:val="22"/>
           <w:szCs w:val="22"/>
         </w:rPr>
-        <w:lastRenderedPageBreak/>
         <w:t>Aplicaciones prácticas</w:t>
       </w:r>
       <w:r>
@@ -7381,23 +6003,7 @@
           <w:sz w:val="22"/>
           <w:szCs w:val="22"/>
         </w:rPr>
-        <w:t xml:space="preserve">Resolución de sistemas </w:t>
-      </w:r>
-      <w:proofErr w:type="spellStart"/>
-      <w:r>
-        <w:rPr>
-          <w:sz w:val="22"/>
-          <w:szCs w:val="22"/>
-        </w:rPr>
-        <w:t>sobredeterminados</w:t>
-      </w:r>
-      <w:proofErr w:type="spellEnd"/>
-      <w:r>
-        <w:rPr>
-          <w:sz w:val="22"/>
-          <w:szCs w:val="22"/>
-        </w:rPr>
-        <w:t>: encontrar soluciones óptimas en mínimos cuadrados.</w:t>
+        <w:t>Resolución de sistemas sobredeterminados: encontrar soluciones óptimas en mínimos cuadrados.</w:t>
       </w:r>
     </w:p>
     <w:p>
@@ -7928,15 +6534,6 @@
               <w:t xml:space="preserve"> número de caras al lanzar 3 monedas.</w:t>
             </w:r>
           </w:p>
-          <w:p>
-            <w:pPr>
-              <w:jc w:val="both"/>
-              <w:rPr>
-                <w:sz w:val="22"/>
-                <w:szCs w:val="22"/>
-              </w:rPr>
-            </w:pPr>
-          </w:p>
         </w:tc>
       </w:tr>
       <w:tr>
@@ -7992,17 +6589,8 @@
                 <w:sz w:val="22"/>
                 <w:szCs w:val="22"/>
               </w:rPr>
-              <w:t xml:space="preserve">: presión arterial medida en </w:t>
-            </w:r>
-            <w:proofErr w:type="spellStart"/>
-            <w:r>
-              <w:rPr>
-                <w:sz w:val="22"/>
-                <w:szCs w:val="22"/>
-              </w:rPr>
-              <w:t>mmHg</w:t>
-            </w:r>
-            <w:proofErr w:type="spellEnd"/>
+              <w:t>: presión arterial medida en mmHg</w:t>
+            </w:r>
             <w:r>
               <w:rPr>
                 <w:sz w:val="22"/>
@@ -8017,15 +6605,6 @@
               </w:rPr>
               <w:t>.</w:t>
             </w:r>
-          </w:p>
-          <w:p>
-            <w:pPr>
-              <w:jc w:val="both"/>
-              <w:rPr>
-                <w:sz w:val="22"/>
-                <w:szCs w:val="22"/>
-              </w:rPr>
-            </w:pPr>
           </w:p>
         </w:tc>
       </w:tr>
@@ -8052,8 +6631,18 @@
           <w:sz w:val="22"/>
           <w:szCs w:val="22"/>
         </w:rPr>
+        <w:lastRenderedPageBreak/>
         <w:t>Cada variable aleatoria tiene asociada una distribución de probabilidad, que describe cómo se distribuyen sus valores.</w:t>
       </w:r>
+    </w:p>
+    <w:p>
+      <w:pPr>
+        <w:jc w:val="both"/>
+        <w:rPr>
+          <w:sz w:val="22"/>
+          <w:szCs w:val="22"/>
+        </w:rPr>
+      </w:pPr>
     </w:p>
     <w:p>
       <w:pPr>
@@ -8071,27 +6660,6 @@
           <w:sz w:val="22"/>
           <w:szCs w:val="22"/>
         </w:rPr>
-        <w:br w:type="page"/>
-      </w:r>
-    </w:p>
-    <w:p>
-      <w:pPr>
-        <w:jc w:val="both"/>
-        <w:rPr>
-          <w:b/>
-          <w:bCs/>
-          <w:sz w:val="22"/>
-          <w:szCs w:val="22"/>
-        </w:rPr>
-      </w:pPr>
-      <w:r>
-        <w:rPr>
-          <w:b/>
-          <w:bCs/>
-          <w:sz w:val="22"/>
-          <w:szCs w:val="22"/>
-        </w:rPr>
-        <w:lastRenderedPageBreak/>
         <w:t>T</w:t>
       </w:r>
       <w:r>
@@ -8247,23 +6815,7 @@
                 <w:sz w:val="22"/>
                 <w:szCs w:val="22"/>
               </w:rPr>
-              <w:t xml:space="preserve"> ¿funciona el </w:t>
-            </w:r>
-            <w:proofErr w:type="spellStart"/>
-            <w:r>
-              <w:rPr>
-                <w:sz w:val="22"/>
-                <w:szCs w:val="22"/>
-              </w:rPr>
-              <w:t>stent</w:t>
-            </w:r>
-            <w:proofErr w:type="spellEnd"/>
-            <w:r>
-              <w:rPr>
-                <w:sz w:val="22"/>
-                <w:szCs w:val="22"/>
-              </w:rPr>
-              <w:t xml:space="preserve"> o no?)</w:t>
+              <w:t xml:space="preserve"> ¿funciona el stent o no?)</w:t>
             </w:r>
           </w:p>
           <w:p>
@@ -8808,7 +7360,6 @@
                 <w:szCs w:val="22"/>
               </w:rPr>
             </w:pPr>
-            <w:proofErr w:type="spellStart"/>
             <w:r>
               <w:rPr>
                 <w:sz w:val="22"/>
@@ -8816,7 +7367,6 @@
               </w:rPr>
               <w:t>Lognormal</w:t>
             </w:r>
-            <w:proofErr w:type="spellEnd"/>
           </w:p>
         </w:tc>
         <w:tc>
@@ -9372,54 +7922,22 @@
           <w:sz w:val="22"/>
           <w:szCs w:val="22"/>
         </w:rPr>
-        <w:t>- P(</w:t>
-      </w:r>
-      <w:proofErr w:type="spellStart"/>
-      <w:r>
-        <w:rPr>
-          <w:sz w:val="22"/>
-          <w:szCs w:val="22"/>
-        </w:rPr>
-        <w:t>Pos|E</w:t>
-      </w:r>
-      <w:proofErr w:type="spellEnd"/>
-      <w:r>
-        <w:rPr>
-          <w:sz w:val="22"/>
-          <w:szCs w:val="22"/>
-        </w:rPr>
-        <w:t>): Probabilidad de que el test sea positivo si hay enfermedad (sensibilidad)</w:t>
-      </w:r>
-    </w:p>
-    <w:p>
-      <w:pPr>
-        <w:rPr>
-          <w:sz w:val="22"/>
-          <w:szCs w:val="22"/>
-        </w:rPr>
-      </w:pPr>
-      <w:r>
-        <w:rPr>
-          <w:sz w:val="22"/>
-          <w:szCs w:val="22"/>
-        </w:rPr>
-        <w:t>- P(</w:t>
-      </w:r>
-      <w:proofErr w:type="spellStart"/>
-      <w:r>
-        <w:rPr>
-          <w:sz w:val="22"/>
-          <w:szCs w:val="22"/>
-        </w:rPr>
-        <w:t>Pos</w:t>
-      </w:r>
-      <w:proofErr w:type="spellEnd"/>
-      <w:r>
-        <w:rPr>
-          <w:sz w:val="22"/>
-          <w:szCs w:val="22"/>
-        </w:rPr>
-        <w:t>|¬E): Probabilidad de que el test sea positivo sin enfermedad (falsos positivos)</w:t>
+        <w:t>- P(Pos|E): Probabilidad de que el test sea positivo si hay enfermedad (sensibilidad)</w:t>
+      </w:r>
+    </w:p>
+    <w:p>
+      <w:pPr>
+        <w:rPr>
+          <w:sz w:val="22"/>
+          <w:szCs w:val="22"/>
+        </w:rPr>
+      </w:pPr>
+      <w:r>
+        <w:rPr>
+          <w:sz w:val="22"/>
+          <w:szCs w:val="22"/>
+        </w:rPr>
+        <w:t>- P(Pos|¬E): Probabilidad de que el test sea positivo sin enfermedad (falsos positivos)</w:t>
       </w:r>
     </w:p>
     <w:p>
@@ -9822,30 +8340,38 @@
           <w:sz w:val="22"/>
           <w:szCs w:val="22"/>
         </w:rPr>
+        <w:br w:type="page"/>
+      </w:r>
+    </w:p>
+    <w:p>
+      <w:pPr>
+        <w:rPr>
+          <w:sz w:val="22"/>
+          <w:szCs w:val="22"/>
+        </w:rPr>
+      </w:pPr>
+      <w:r>
+        <w:rPr>
+          <w:sz w:val="22"/>
+          <w:szCs w:val="22"/>
+        </w:rPr>
+        <w:lastRenderedPageBreak/>
         <w:t>2. Evaluación de riesgo clínico</w:t>
       </w:r>
     </w:p>
     <w:p>
       <w:pPr>
-        <w:rPr>
-          <w:sz w:val="22"/>
-          <w:szCs w:val="22"/>
-        </w:rPr>
-      </w:pPr>
-    </w:p>
-    <w:p>
-      <w:pPr>
-        <w:rPr>
-          <w:sz w:val="22"/>
-          <w:szCs w:val="22"/>
-        </w:rPr>
-      </w:pPr>
-      <w:r>
-        <w:rPr>
-          <w:sz w:val="22"/>
-          <w:szCs w:val="22"/>
-        </w:rPr>
-        <w:lastRenderedPageBreak/>
+        <w:jc w:val="both"/>
+        <w:rPr>
+          <w:sz w:val="22"/>
+          <w:szCs w:val="22"/>
+        </w:rPr>
+      </w:pPr>
+      <w:r>
+        <w:rPr>
+          <w:sz w:val="22"/>
+          <w:szCs w:val="22"/>
+        </w:rPr>
         <w:t xml:space="preserve">En </w:t>
       </w:r>
       <w:r>
@@ -9860,7 +8386,63 @@
           <w:sz w:val="22"/>
           <w:szCs w:val="22"/>
         </w:rPr>
-        <w:t xml:space="preserve"> caso, con un CAC score elevado (764) y otros factores como edad, puedes usar Bayes para ajustar la probabilidad de eventos cardiovasculares al incorporar nuevos datos (como resultados de biomarcadores o imagenología).</w:t>
+        <w:t xml:space="preserve"> caso, con un</w:t>
+      </w:r>
+      <w:r>
+        <w:rPr>
+          <w:sz w:val="22"/>
+          <w:szCs w:val="22"/>
+        </w:rPr>
+        <w:t xml:space="preserve"> score de Calcio</w:t>
+      </w:r>
+      <w:r>
+        <w:rPr>
+          <w:sz w:val="22"/>
+          <w:szCs w:val="22"/>
+        </w:rPr>
+        <w:t xml:space="preserve"> </w:t>
+      </w:r>
+      <w:r>
+        <w:rPr>
+          <w:sz w:val="22"/>
+          <w:szCs w:val="22"/>
+        </w:rPr>
+        <w:t>(</w:t>
+      </w:r>
+      <w:r>
+        <w:rPr>
+          <w:sz w:val="22"/>
+          <w:szCs w:val="22"/>
+        </w:rPr>
+        <w:t>CAC</w:t>
+      </w:r>
+      <w:r>
+        <w:rPr>
+          <w:sz w:val="22"/>
+          <w:szCs w:val="22"/>
+        </w:rPr>
+        <w:t>)</w:t>
+      </w:r>
+      <w:r>
+        <w:rPr>
+          <w:sz w:val="22"/>
+          <w:szCs w:val="22"/>
+        </w:rPr>
+        <w:t xml:space="preserve"> elevado (764) y otros factores como edad, </w:t>
+      </w:r>
+      <w:r>
+        <w:rPr>
+          <w:sz w:val="22"/>
+          <w:szCs w:val="22"/>
+        </w:rPr>
+        <w:t xml:space="preserve">se </w:t>
+      </w:r>
+      <w:r>
+        <w:rPr>
+          <w:sz w:val="22"/>
+          <w:szCs w:val="22"/>
+        </w:rPr>
+        <w:t>puede usar Bayes para ajustar la probabilidad de eventos cardiovasculares al incorporar nuevos datos (como resultados de biomarcadores o imagenología).</w:t>
       </w:r>
     </w:p>
     <w:p>
@@ -10193,23 +8775,7 @@
                 <w:sz w:val="22"/>
                 <w:szCs w:val="22"/>
               </w:rPr>
-              <w:t>P(</w:t>
-            </w:r>
-            <w:proofErr w:type="spellStart"/>
-            <w:r>
-              <w:rPr>
-                <w:sz w:val="22"/>
-                <w:szCs w:val="22"/>
-              </w:rPr>
-              <w:t>Pos|E</w:t>
-            </w:r>
-            <w:proofErr w:type="spellEnd"/>
-            <w:r>
-              <w:rPr>
-                <w:sz w:val="22"/>
-                <w:szCs w:val="22"/>
-              </w:rPr>
-              <w:t>)</w:t>
+              <w:t>P(Pos|E)</w:t>
             </w:r>
           </w:p>
         </w:tc>
@@ -10259,23 +8825,7 @@
                 <w:sz w:val="22"/>
                 <w:szCs w:val="22"/>
               </w:rPr>
-              <w:t>P(</w:t>
-            </w:r>
-            <w:proofErr w:type="spellStart"/>
-            <w:r>
-              <w:rPr>
-                <w:sz w:val="22"/>
-                <w:szCs w:val="22"/>
-              </w:rPr>
-              <w:t>Pos</w:t>
-            </w:r>
-            <w:proofErr w:type="spellEnd"/>
-            <w:r>
-              <w:rPr>
-                <w:sz w:val="22"/>
-                <w:szCs w:val="22"/>
-              </w:rPr>
-              <w:t>|¬E)</w:t>
+              <w:t>P(Pos|¬E)</w:t>
             </w:r>
           </w:p>
         </w:tc>
@@ -10391,21 +8941,12 @@
               </w:rPr>
               <w:t>|</w:t>
             </w:r>
-            <w:proofErr w:type="spellStart"/>
-            <w:r>
-              <w:rPr>
-                <w:sz w:val="22"/>
-                <w:szCs w:val="22"/>
-              </w:rPr>
-              <w:t>Pos</w:t>
-            </w:r>
-            <w:proofErr w:type="spellEnd"/>
-            <w:r>
-              <w:rPr>
-                <w:sz w:val="22"/>
-                <w:szCs w:val="22"/>
-              </w:rPr>
-              <w:t>)</w:t>
+            <w:r>
+              <w:rPr>
+                <w:sz w:val="22"/>
+                <w:szCs w:val="22"/>
+              </w:rPr>
+              <w:t>Pos)</w:t>
             </w:r>
           </w:p>
         </w:tc>
@@ -11254,17 +9795,8 @@
                 <w:sz w:val="22"/>
                 <w:szCs w:val="22"/>
               </w:rPr>
-              <w:t xml:space="preserve">SGD, Adam, </w:t>
-            </w:r>
-            <w:proofErr w:type="spellStart"/>
-            <w:r>
-              <w:rPr>
-                <w:sz w:val="22"/>
-                <w:szCs w:val="22"/>
-              </w:rPr>
-              <w:t>RMSprop</w:t>
-            </w:r>
-            <w:proofErr w:type="spellEnd"/>
+              <w:t>SGD, Adam, RMSprop</w:t>
+            </w:r>
           </w:p>
         </w:tc>
       </w:tr>
@@ -11285,17 +9817,8 @@
                 <w:sz w:val="22"/>
                 <w:szCs w:val="22"/>
               </w:rPr>
-              <w:t xml:space="preserve">Ajuste de </w:t>
-            </w:r>
-            <w:proofErr w:type="spellStart"/>
-            <w:r>
-              <w:rPr>
-                <w:sz w:val="22"/>
-                <w:szCs w:val="22"/>
-              </w:rPr>
-              <w:t>Hiperparámetros</w:t>
-            </w:r>
-            <w:proofErr w:type="spellEnd"/>
+              <w:t>Ajuste de Hiperparámetros</w:t>
+            </w:r>
           </w:p>
         </w:tc>
         <w:tc>
@@ -11336,36 +9859,8 @@
                 <w:szCs w:val="22"/>
                 <w:lang w:val="en-US"/>
               </w:rPr>
-              <w:t xml:space="preserve">Grid Search, Random Search, </w:t>
-            </w:r>
-            <w:proofErr w:type="spellStart"/>
-            <w:r>
-              <w:rPr>
-                <w:sz w:val="22"/>
-                <w:szCs w:val="22"/>
-                <w:lang w:val="en-US"/>
-              </w:rPr>
-              <w:t>Optimización</w:t>
-            </w:r>
-            <w:proofErr w:type="spellEnd"/>
-            <w:r>
-              <w:rPr>
-                <w:sz w:val="22"/>
-                <w:szCs w:val="22"/>
-                <w:lang w:val="en-US"/>
-              </w:rPr>
-              <w:t xml:space="preserve"> </w:t>
-            </w:r>
-            <w:proofErr w:type="spellStart"/>
-            <w:r>
-              <w:rPr>
-                <w:sz w:val="22"/>
-                <w:szCs w:val="22"/>
-                <w:lang w:val="en-US"/>
-              </w:rPr>
-              <w:t>Bayesiana</w:t>
-            </w:r>
-            <w:proofErr w:type="spellEnd"/>
+              <w:t>Grid Search, Random Search, Optimización Bayesiana</w:t>
+            </w:r>
           </w:p>
         </w:tc>
       </w:tr>
@@ -11547,37 +10042,12 @@
                 <w:szCs w:val="22"/>
               </w:rPr>
             </w:pPr>
-            <w:proofErr w:type="spellStart"/>
-            <w:r>
-              <w:rPr>
-                <w:sz w:val="22"/>
-                <w:szCs w:val="22"/>
-              </w:rPr>
-              <w:t>Pruning</w:t>
-            </w:r>
-            <w:proofErr w:type="spellEnd"/>
-            <w:r>
-              <w:rPr>
-                <w:sz w:val="22"/>
-                <w:szCs w:val="22"/>
-              </w:rPr>
-              <w:t xml:space="preserve"> estructural, </w:t>
-            </w:r>
-            <w:proofErr w:type="spellStart"/>
-            <w:r>
-              <w:rPr>
-                <w:sz w:val="22"/>
-                <w:szCs w:val="22"/>
-              </w:rPr>
-              <w:t>pruning</w:t>
-            </w:r>
-            <w:proofErr w:type="spellEnd"/>
-            <w:r>
-              <w:rPr>
-                <w:sz w:val="22"/>
-                <w:szCs w:val="22"/>
-              </w:rPr>
-              <w:t xml:space="preserve"> por magnitud</w:t>
+            <w:r>
+              <w:rPr>
+                <w:sz w:val="22"/>
+                <w:szCs w:val="22"/>
+              </w:rPr>
+              <w:t>Pruning estructural, pruning por magnitud</w:t>
             </w:r>
           </w:p>
         </w:tc>
@@ -11634,37 +10104,12 @@
                 <w:szCs w:val="22"/>
               </w:rPr>
             </w:pPr>
-            <w:proofErr w:type="spellStart"/>
-            <w:r>
-              <w:rPr>
-                <w:sz w:val="22"/>
-                <w:szCs w:val="22"/>
-              </w:rPr>
-              <w:t>Simulated</w:t>
-            </w:r>
-            <w:proofErr w:type="spellEnd"/>
-            <w:r>
-              <w:rPr>
-                <w:sz w:val="22"/>
-                <w:szCs w:val="22"/>
-              </w:rPr>
-              <w:t xml:space="preserve"> </w:t>
-            </w:r>
-            <w:proofErr w:type="spellStart"/>
-            <w:r>
-              <w:rPr>
-                <w:sz w:val="22"/>
-                <w:szCs w:val="22"/>
-              </w:rPr>
-              <w:t>Annealing</w:t>
-            </w:r>
-            <w:proofErr w:type="spellEnd"/>
-            <w:r>
-              <w:rPr>
-                <w:sz w:val="22"/>
-                <w:szCs w:val="22"/>
-              </w:rPr>
-              <w:t>, Algoritmos Genéticos, PSO</w:t>
+            <w:r>
+              <w:rPr>
+                <w:sz w:val="22"/>
+                <w:szCs w:val="22"/>
+              </w:rPr>
+              <w:t>Simulated Annealing, Algoritmos Genéticos, PSO</w:t>
             </w:r>
           </w:p>
         </w:tc>
@@ -11743,31 +10188,13 @@
                 <w:szCs w:val="22"/>
               </w:rPr>
             </w:pPr>
-            <w:proofErr w:type="spellStart"/>
-            <w:r>
-              <w:rPr>
-                <w:sz w:val="22"/>
-                <w:szCs w:val="22"/>
-              </w:rPr>
-              <w:t>Early</w:t>
-            </w:r>
-            <w:proofErr w:type="spellEnd"/>
-            <w:r>
-              <w:rPr>
-                <w:sz w:val="22"/>
-                <w:szCs w:val="22"/>
-              </w:rPr>
-              <w:t xml:space="preserve"> </w:t>
-            </w:r>
-            <w:proofErr w:type="spellStart"/>
-            <w:r>
-              <w:rPr>
-                <w:sz w:val="22"/>
-                <w:szCs w:val="22"/>
-              </w:rPr>
-              <w:t>Stopping</w:t>
-            </w:r>
-            <w:proofErr w:type="spellEnd"/>
+            <w:r>
+              <w:rPr>
+                <w:sz w:val="22"/>
+                <w:szCs w:val="22"/>
+              </w:rPr>
+              <w:t>Early Stopping</w:t>
+            </w:r>
           </w:p>
         </w:tc>
         <w:tc>
@@ -11806,49 +10233,8 @@
                 <w:sz w:val="22"/>
                 <w:szCs w:val="22"/>
               </w:rPr>
-              <w:t xml:space="preserve">Implementado en </w:t>
-            </w:r>
-            <w:proofErr w:type="spellStart"/>
-            <w:r>
-              <w:rPr>
-                <w:sz w:val="22"/>
-                <w:szCs w:val="22"/>
-              </w:rPr>
-              <w:t>frameworks</w:t>
-            </w:r>
-            <w:proofErr w:type="spellEnd"/>
-            <w:r>
-              <w:rPr>
-                <w:sz w:val="22"/>
-                <w:szCs w:val="22"/>
-              </w:rPr>
-              <w:t xml:space="preserve"> como </w:t>
-            </w:r>
-            <w:proofErr w:type="spellStart"/>
-            <w:r>
-              <w:rPr>
-                <w:sz w:val="22"/>
-                <w:szCs w:val="22"/>
-              </w:rPr>
-              <w:t>TensorFlow</w:t>
-            </w:r>
-            <w:proofErr w:type="spellEnd"/>
-            <w:r>
-              <w:rPr>
-                <w:sz w:val="22"/>
-                <w:szCs w:val="22"/>
-              </w:rPr>
-              <w:t>/</w:t>
-            </w:r>
-            <w:proofErr w:type="spellStart"/>
-            <w:r>
-              <w:rPr>
-                <w:sz w:val="22"/>
-                <w:szCs w:val="22"/>
-              </w:rPr>
-              <w:t>Keras</w:t>
-            </w:r>
-            <w:proofErr w:type="spellEnd"/>
+              <w:t>Implementado en frameworks como TensorFlow/Keras</w:t>
+            </w:r>
           </w:p>
         </w:tc>
       </w:tr>
@@ -11864,31 +10250,13 @@
                 <w:szCs w:val="22"/>
               </w:rPr>
             </w:pPr>
-            <w:proofErr w:type="spellStart"/>
-            <w:r>
-              <w:rPr>
-                <w:sz w:val="22"/>
-                <w:szCs w:val="22"/>
-              </w:rPr>
-              <w:t>Batch</w:t>
-            </w:r>
-            <w:proofErr w:type="spellEnd"/>
-            <w:r>
-              <w:rPr>
-                <w:sz w:val="22"/>
-                <w:szCs w:val="22"/>
-              </w:rPr>
-              <w:t xml:space="preserve"> </w:t>
-            </w:r>
-            <w:proofErr w:type="spellStart"/>
-            <w:r>
-              <w:rPr>
-                <w:sz w:val="22"/>
-                <w:szCs w:val="22"/>
-              </w:rPr>
-              <w:t>Normalization</w:t>
-            </w:r>
-            <w:proofErr w:type="spellEnd"/>
+            <w:r>
+              <w:rPr>
+                <w:sz w:val="22"/>
+                <w:szCs w:val="22"/>
+              </w:rPr>
+              <w:t>Batch Normalization</w:t>
+            </w:r>
           </w:p>
         </w:tc>
         <w:tc>
@@ -12139,23 +10507,7 @@
                 <w:sz w:val="22"/>
                 <w:szCs w:val="22"/>
               </w:rPr>
-              <w:t xml:space="preserve">Ajuste de </w:t>
-            </w:r>
-            <w:proofErr w:type="spellStart"/>
-            <w:r>
-              <w:rPr>
-                <w:sz w:val="22"/>
-                <w:szCs w:val="22"/>
-              </w:rPr>
-              <w:t>hiperparámetros</w:t>
-            </w:r>
-            <w:proofErr w:type="spellEnd"/>
-            <w:r>
-              <w:rPr>
-                <w:sz w:val="22"/>
-                <w:szCs w:val="22"/>
-              </w:rPr>
-              <w:t xml:space="preserve"> y regularización para mejorar generalización.</w:t>
+              <w:t>Ajuste de hiperparámetros y regularización para mejorar generalización.</w:t>
             </w:r>
           </w:p>
         </w:tc>
@@ -12214,7 +10566,6 @@
                 <w:szCs w:val="22"/>
               </w:rPr>
             </w:pPr>
-            <w:proofErr w:type="spellStart"/>
             <w:r>
               <w:rPr>
                 <w:sz w:val="22"/>
@@ -12222,7 +10573,6 @@
               </w:rPr>
               <w:t>AutoML</w:t>
             </w:r>
-            <w:proofErr w:type="spellEnd"/>
           </w:p>
         </w:tc>
         <w:tc>
@@ -12241,23 +10591,7 @@
                 <w:sz w:val="22"/>
                 <w:szCs w:val="22"/>
               </w:rPr>
-              <w:t xml:space="preserve">Automatiza el ajuste de </w:t>
-            </w:r>
-            <w:proofErr w:type="spellStart"/>
-            <w:r>
-              <w:rPr>
-                <w:sz w:val="22"/>
-                <w:szCs w:val="22"/>
-              </w:rPr>
-              <w:t>hiperparámetros</w:t>
-            </w:r>
-            <w:proofErr w:type="spellEnd"/>
-            <w:r>
-              <w:rPr>
-                <w:sz w:val="22"/>
-                <w:szCs w:val="22"/>
-              </w:rPr>
-              <w:t xml:space="preserve"> y selección de modelos</w:t>
+              <w:t>Automatiza el ajuste de hiperparámetros y selección de modelos</w:t>
             </w:r>
             <w:r>
               <w:rPr>
@@ -12317,7 +10651,7 @@
         <w:pStyle w:val="Ttulo1"/>
         <w:spacing w:after="240"/>
       </w:pPr>
-      <w:bookmarkStart w:id="5" w:name="_Toc207688395"/>
+      <w:bookmarkStart w:id="4" w:name="_Toc207724221"/>
       <w:r>
         <w:lastRenderedPageBreak/>
         <w:t xml:space="preserve">2. </w:t>
@@ -12325,6 +10659,45 @@
       <w:r>
         <w:t>Vehículo Autónomo</w:t>
       </w:r>
+      <w:bookmarkEnd w:id="4"/>
+    </w:p>
+    <w:p>
+      <w:pPr>
+        <w:jc w:val="both"/>
+        <w:rPr>
+          <w:sz w:val="22"/>
+          <w:szCs w:val="22"/>
+        </w:rPr>
+      </w:pPr>
+      <w:r>
+        <w:rPr>
+          <w:sz w:val="22"/>
+          <w:szCs w:val="22"/>
+        </w:rPr>
+        <w:t>En una planta industrial se está considerando la introducción de un vehículo inteligente que sea capaz de trasladarse de forma autónoma a través de las instalaciones y de transportar los productos desde el área de almacenamiento central hasta las diferentes zonas de manufactura. La empresa tiene tres áreas de manufactura y cada producto se encuentra empacado en un contenedor específico que identifica el área a la que pertenece.</w:t>
+      </w:r>
+    </w:p>
+    <w:p>
+      <w:pPr>
+        <w:jc w:val="both"/>
+        <w:rPr>
+          <w:sz w:val="22"/>
+          <w:szCs w:val="22"/>
+        </w:rPr>
+      </w:pPr>
+    </w:p>
+    <w:p>
+      <w:pPr>
+        <w:pStyle w:val="Ttulo1"/>
+        <w:spacing w:after="240"/>
+      </w:pPr>
+      <w:bookmarkStart w:id="5" w:name="_Toc207724222"/>
+      <w:r>
+        <w:t xml:space="preserve">3. </w:t>
+      </w:r>
+      <w:r>
+        <w:t>Modelo y determinación de componentes de ML</w:t>
+      </w:r>
       <w:bookmarkEnd w:id="5"/>
     </w:p>
     <w:p>
@@ -12344,7 +10717,7 @@
           <w:sz w:val="22"/>
           <w:szCs w:val="22"/>
         </w:rPr>
-        <w:t>Lee con detenimiento la siguiente situación:</w:t>
+        <w:t>Aplicando el pensamiento lógico y analítico, modela la situación planteada anteriormente y determina, a partir de tus conocimientos actuales, cuáles serían los componentes de aprendizaje automático que consideras necesarios incluir para implementar la solución.</w:t>
       </w:r>
     </w:p>
     <w:p>
@@ -12360,31 +10733,8 @@
           <w:sz w:val="22"/>
           <w:szCs w:val="22"/>
         </w:rPr>
-        <w:t>En una planta industrial se está considerando la introducción de un vehículo inteligente que sea capaz de trasladarse de forma autónoma a través de las instalaciones y de transportar los productos desde el área de almacenamiento central hasta las diferentes zonas de manufactura. La empresa tiene tres áreas de manufactura y cada producto se encuentra empacado en un contenedor específico que identifica el área a la que pertenece.</w:t>
-      </w:r>
-    </w:p>
-    <w:p>
-      <w:pPr>
-        <w:jc w:val="both"/>
-        <w:rPr>
-          <w:sz w:val="22"/>
-          <w:szCs w:val="22"/>
-        </w:rPr>
-      </w:pPr>
-    </w:p>
-    <w:p>
-      <w:pPr>
-        <w:pStyle w:val="Ttulo1"/>
-        <w:spacing w:after="240"/>
-      </w:pPr>
-      <w:bookmarkStart w:id="6" w:name="_Toc207688396"/>
-      <w:r>
-        <w:t xml:space="preserve">3. </w:t>
-      </w:r>
-      <w:r>
-        <w:t>Modelo y determinación de componentes de ML</w:t>
-      </w:r>
-      <w:bookmarkEnd w:id="6"/>
+        <w:t xml:space="preserve">Esta situación se presta muy bien para aplicar un enfoque lógico y analítico que integre modelos matemáticos, visión computacional y aprendizaje automático en un contexto industrial. </w:t>
+      </w:r>
     </w:p>
     <w:p>
       <w:pPr>
@@ -12403,7 +10753,7 @@
           <w:sz w:val="22"/>
           <w:szCs w:val="22"/>
         </w:rPr>
-        <w:t>Aplicando el pensamiento lógico y analítico, modela la situación planteada anteriormente y determina, a partir de tus conocimientos actuales, cuáles serían los componentes de aprendizaje automático que consideras necesarios incluir para implementar la solución.</w:t>
+        <w:t>Modelado de la situación</w:t>
       </w:r>
     </w:p>
     <w:p>
@@ -12419,7 +10769,188 @@
           <w:sz w:val="22"/>
           <w:szCs w:val="22"/>
         </w:rPr>
-        <w:t xml:space="preserve">Esta situación se presta muy bien para aplicar un enfoque lógico y analítico que integre modelos matemáticos, visión computacional y aprendizaje automático en un contexto industrial. </w:t>
+        <w:t xml:space="preserve">Objetivo </w:t>
+      </w:r>
+      <w:r>
+        <w:rPr>
+          <w:sz w:val="22"/>
+          <w:szCs w:val="22"/>
+        </w:rPr>
+        <w:t>general</w:t>
+      </w:r>
+      <w:r>
+        <w:rPr>
+          <w:sz w:val="22"/>
+          <w:szCs w:val="22"/>
+        </w:rPr>
+        <w:t xml:space="preserve">. - </w:t>
+      </w:r>
+      <w:r>
+        <w:rPr>
+          <w:sz w:val="22"/>
+          <w:szCs w:val="22"/>
+        </w:rPr>
+        <w:t xml:space="preserve">Diseñar un sistema de navegación autónoma para un vehículo inteligente que transporte </w:t>
+      </w:r>
+      <w:r>
+        <w:rPr>
+          <w:sz w:val="22"/>
+          <w:szCs w:val="22"/>
+        </w:rPr>
+        <w:t>materiales</w:t>
+      </w:r>
+      <w:r>
+        <w:rPr>
+          <w:sz w:val="22"/>
+          <w:szCs w:val="22"/>
+        </w:rPr>
+        <w:t xml:space="preserve"> desde el área de almacenamiento central hacia tres zonas de manufactura, identificando correctamente el destino de cada contenedor</w:t>
+      </w:r>
+      <w:r>
+        <w:rPr>
+          <w:sz w:val="22"/>
+          <w:szCs w:val="22"/>
+        </w:rPr>
+        <w:t xml:space="preserve">, evaluando las rutas posibles y evitando conflictos entre </w:t>
+      </w:r>
+      <w:r>
+        <w:rPr>
+          <w:sz w:val="22"/>
+          <w:szCs w:val="22"/>
+        </w:rPr>
+        <w:t>vehículos y otros obstáculos</w:t>
+      </w:r>
+      <w:r>
+        <w:rPr>
+          <w:sz w:val="22"/>
+          <w:szCs w:val="22"/>
+        </w:rPr>
+        <w:t>.</w:t>
+      </w:r>
+    </w:p>
+    <w:p>
+      <w:pPr>
+        <w:jc w:val="both"/>
+        <w:rPr>
+          <w:sz w:val="22"/>
+          <w:szCs w:val="22"/>
+        </w:rPr>
+      </w:pPr>
+      <w:r>
+        <w:rPr>
+          <w:sz w:val="22"/>
+          <w:szCs w:val="22"/>
+        </w:rPr>
+        <w:t>Componentes del sistema</w:t>
+      </w:r>
+      <w:r>
+        <w:rPr>
+          <w:sz w:val="22"/>
+          <w:szCs w:val="22"/>
+        </w:rPr>
+        <w:t>:</w:t>
+      </w:r>
+    </w:p>
+    <w:p>
+      <w:pPr>
+        <w:jc w:val="both"/>
+        <w:rPr>
+          <w:sz w:val="22"/>
+          <w:szCs w:val="22"/>
+        </w:rPr>
+      </w:pPr>
+      <w:r>
+        <w:rPr>
+          <w:sz w:val="22"/>
+          <w:szCs w:val="22"/>
+        </w:rPr>
+        <w:t>1. Vehículo autónomo con capacidad de navegación y manipulación de carga.</w:t>
+      </w:r>
+    </w:p>
+    <w:p>
+      <w:pPr>
+        <w:jc w:val="both"/>
+        <w:rPr>
+          <w:sz w:val="22"/>
+          <w:szCs w:val="22"/>
+        </w:rPr>
+      </w:pPr>
+      <w:r>
+        <w:rPr>
+          <w:sz w:val="22"/>
+          <w:szCs w:val="22"/>
+        </w:rPr>
+        <w:t xml:space="preserve">2. Contenedores etiquetados </w:t>
+      </w:r>
+      <w:r>
+        <w:rPr>
+          <w:sz w:val="22"/>
+          <w:szCs w:val="22"/>
+        </w:rPr>
+        <w:t>e</w:t>
+      </w:r>
+      <w:r>
+        <w:rPr>
+          <w:sz w:val="22"/>
+          <w:szCs w:val="22"/>
+        </w:rPr>
+        <w:t xml:space="preserve"> información del destino (zona de manufactura).</w:t>
+      </w:r>
+    </w:p>
+    <w:p>
+      <w:pPr>
+        <w:jc w:val="both"/>
+        <w:rPr>
+          <w:sz w:val="22"/>
+          <w:szCs w:val="22"/>
+        </w:rPr>
+      </w:pPr>
+      <w:r>
+        <w:rPr>
+          <w:sz w:val="22"/>
+          <w:szCs w:val="22"/>
+        </w:rPr>
+        <w:t>3. Mapa de la planta industrial con rutas, obstáculos y zonas definidas.</w:t>
+      </w:r>
+    </w:p>
+    <w:p>
+      <w:pPr>
+        <w:jc w:val="both"/>
+        <w:rPr>
+          <w:sz w:val="22"/>
+          <w:szCs w:val="22"/>
+        </w:rPr>
+      </w:pPr>
+      <w:r>
+        <w:rPr>
+          <w:sz w:val="22"/>
+          <w:szCs w:val="22"/>
+        </w:rPr>
+        <w:t>4. Sistema de control y toma de decisiones basado en datos sensoriales y etiquetas.</w:t>
+      </w:r>
+    </w:p>
+    <w:p>
+      <w:pPr>
+        <w:jc w:val="both"/>
+        <w:rPr>
+          <w:sz w:val="22"/>
+          <w:szCs w:val="22"/>
+        </w:rPr>
+      </w:pPr>
+    </w:p>
+    <w:p>
+      <w:pPr>
+        <w:rPr>
+          <w:sz w:val="22"/>
+          <w:szCs w:val="22"/>
+        </w:rPr>
+      </w:pPr>
+      <w:r>
+        <w:rPr>
+          <w:sz w:val="22"/>
+          <w:szCs w:val="22"/>
+        </w:rPr>
+        <w:br w:type="page"/>
       </w:r>
     </w:p>
     <w:p>
@@ -12439,216 +10970,18 @@
           <w:sz w:val="22"/>
           <w:szCs w:val="22"/>
         </w:rPr>
-        <w:t>Modelado de la situación</w:t>
-      </w:r>
-    </w:p>
-    <w:p>
-      <w:pPr>
-        <w:jc w:val="both"/>
-        <w:rPr>
-          <w:sz w:val="22"/>
-          <w:szCs w:val="22"/>
-        </w:rPr>
-      </w:pPr>
-      <w:r>
-        <w:rPr>
-          <w:sz w:val="22"/>
-          <w:szCs w:val="22"/>
-        </w:rPr>
-        <w:t xml:space="preserve">Objetivo </w:t>
-      </w:r>
-      <w:r>
-        <w:rPr>
-          <w:sz w:val="22"/>
-          <w:szCs w:val="22"/>
-        </w:rPr>
-        <w:t>general</w:t>
-      </w:r>
-      <w:r>
-        <w:rPr>
-          <w:sz w:val="22"/>
-          <w:szCs w:val="22"/>
-        </w:rPr>
-        <w:t xml:space="preserve">. - </w:t>
-      </w:r>
-      <w:r>
-        <w:rPr>
-          <w:sz w:val="22"/>
-          <w:szCs w:val="22"/>
-        </w:rPr>
-        <w:t xml:space="preserve">Diseñar un sistema de navegación autónoma para un vehículo inteligente que transporte </w:t>
-      </w:r>
-      <w:r>
-        <w:rPr>
-          <w:sz w:val="22"/>
-          <w:szCs w:val="22"/>
-        </w:rPr>
-        <w:t>materiales</w:t>
-      </w:r>
-      <w:r>
-        <w:rPr>
-          <w:sz w:val="22"/>
-          <w:szCs w:val="22"/>
-        </w:rPr>
-        <w:t xml:space="preserve"> desde el área de almacenamiento central hacia tres zonas de manufactura, identificando correctamente el destino de cada contenedor</w:t>
-      </w:r>
-      <w:r>
-        <w:rPr>
-          <w:sz w:val="22"/>
-          <w:szCs w:val="22"/>
-        </w:rPr>
-        <w:t xml:space="preserve">, evaluando las rutas posibles y evitando conflictos entre </w:t>
-      </w:r>
-      <w:r>
-        <w:rPr>
-          <w:sz w:val="22"/>
-          <w:szCs w:val="22"/>
-        </w:rPr>
-        <w:t>vehículos y otros obstáculos</w:t>
-      </w:r>
-      <w:r>
-        <w:rPr>
-          <w:sz w:val="22"/>
-          <w:szCs w:val="22"/>
-        </w:rPr>
-        <w:t>.</w:t>
-      </w:r>
-    </w:p>
-    <w:p>
-      <w:pPr>
-        <w:jc w:val="both"/>
-        <w:rPr>
-          <w:sz w:val="22"/>
-          <w:szCs w:val="22"/>
-        </w:rPr>
-      </w:pPr>
-      <w:r>
-        <w:rPr>
-          <w:sz w:val="22"/>
-          <w:szCs w:val="22"/>
-        </w:rPr>
-        <w:t>Componentes del sistema</w:t>
-      </w:r>
-      <w:r>
-        <w:rPr>
-          <w:sz w:val="22"/>
-          <w:szCs w:val="22"/>
-        </w:rPr>
-        <w:t>:</w:t>
-      </w:r>
-    </w:p>
-    <w:p>
-      <w:pPr>
-        <w:jc w:val="both"/>
-        <w:rPr>
-          <w:sz w:val="22"/>
-          <w:szCs w:val="22"/>
-        </w:rPr>
-      </w:pPr>
-      <w:r>
-        <w:rPr>
-          <w:sz w:val="22"/>
-          <w:szCs w:val="22"/>
-        </w:rPr>
-        <w:t>1. Vehículo autónomo con capacidad de navegación y manipulación de carga.</w:t>
-      </w:r>
-    </w:p>
-    <w:p>
-      <w:pPr>
-        <w:jc w:val="both"/>
-        <w:rPr>
-          <w:sz w:val="22"/>
-          <w:szCs w:val="22"/>
-        </w:rPr>
-      </w:pPr>
-      <w:r>
-        <w:rPr>
-          <w:sz w:val="22"/>
-          <w:szCs w:val="22"/>
-        </w:rPr>
-        <w:t xml:space="preserve">2. Contenedores etiquetados </w:t>
-      </w:r>
-      <w:r>
-        <w:rPr>
-          <w:sz w:val="22"/>
-          <w:szCs w:val="22"/>
-        </w:rPr>
-        <w:t>e</w:t>
-      </w:r>
-      <w:r>
-        <w:rPr>
-          <w:sz w:val="22"/>
-          <w:szCs w:val="22"/>
-        </w:rPr>
-        <w:t xml:space="preserve"> información del destino (zona de manufactura).</w:t>
-      </w:r>
-    </w:p>
-    <w:p>
-      <w:pPr>
-        <w:jc w:val="both"/>
-        <w:rPr>
-          <w:sz w:val="22"/>
-          <w:szCs w:val="22"/>
-        </w:rPr>
-      </w:pPr>
-      <w:r>
-        <w:rPr>
-          <w:sz w:val="22"/>
-          <w:szCs w:val="22"/>
-        </w:rPr>
-        <w:t>3. Mapa de la planta industrial con rutas, obstáculos y zonas definidas.</w:t>
-      </w:r>
-    </w:p>
-    <w:p>
-      <w:pPr>
-        <w:jc w:val="both"/>
-        <w:rPr>
-          <w:sz w:val="22"/>
-          <w:szCs w:val="22"/>
-        </w:rPr>
-      </w:pPr>
-      <w:r>
-        <w:rPr>
-          <w:sz w:val="22"/>
-          <w:szCs w:val="22"/>
-        </w:rPr>
-        <w:t>4. Sistema de control y toma de decisiones basado en datos sensoriales y etiquetas.</w:t>
-      </w:r>
-    </w:p>
-    <w:p>
-      <w:pPr>
-        <w:jc w:val="both"/>
-        <w:rPr>
-          <w:sz w:val="22"/>
-          <w:szCs w:val="22"/>
-        </w:rPr>
-      </w:pPr>
-    </w:p>
-    <w:p>
-      <w:pPr>
-        <w:rPr>
-          <w:sz w:val="22"/>
-          <w:szCs w:val="22"/>
-        </w:rPr>
-      </w:pPr>
-      <w:r>
-        <w:rPr>
-          <w:sz w:val="22"/>
-          <w:szCs w:val="22"/>
-        </w:rPr>
-        <w:br w:type="page"/>
-      </w:r>
-    </w:p>
-    <w:p>
-      <w:pPr>
-        <w:jc w:val="both"/>
+        <w:lastRenderedPageBreak/>
+        <w:t>F</w:t>
+      </w:r>
+      <w:r>
         <w:rPr>
           <w:b/>
           <w:bCs/>
           <w:sz w:val="22"/>
           <w:szCs w:val="22"/>
         </w:rPr>
-      </w:pPr>
+        <w:t>lujo de</w:t>
+      </w:r>
       <w:r>
         <w:rPr>
           <w:b/>
@@ -12656,8 +10989,7 @@
           <w:sz w:val="22"/>
           <w:szCs w:val="22"/>
         </w:rPr>
-        <w:lastRenderedPageBreak/>
-        <w:t>F</w:t>
+        <w:t xml:space="preserve"> la</w:t>
       </w:r>
       <w:r>
         <w:rPr>
@@ -12666,7 +10998,7 @@
           <w:sz w:val="22"/>
           <w:szCs w:val="22"/>
         </w:rPr>
-        <w:t>lujo de</w:t>
+        <w:t xml:space="preserve"> operación</w:t>
       </w:r>
       <w:r>
         <w:rPr>
@@ -12675,24 +11007,6 @@
           <w:sz w:val="22"/>
           <w:szCs w:val="22"/>
         </w:rPr>
-        <w:t xml:space="preserve"> la</w:t>
-      </w:r>
-      <w:r>
-        <w:rPr>
-          <w:b/>
-          <w:bCs/>
-          <w:sz w:val="22"/>
-          <w:szCs w:val="22"/>
-        </w:rPr>
-        <w:t xml:space="preserve"> operación</w:t>
-      </w:r>
-      <w:r>
-        <w:rPr>
-          <w:b/>
-          <w:bCs/>
-          <w:sz w:val="22"/>
-          <w:szCs w:val="22"/>
-        </w:rPr>
         <w:t>:</w:t>
       </w:r>
     </w:p>
@@ -12711,7 +11025,7 @@
           <w:szCs w:val="22"/>
         </w:rPr>
         <w:drawing>
-          <wp:anchor distT="0" distB="0" distL="114300" distR="114300" simplePos="0" relativeHeight="251658240" behindDoc="0" locked="0" layoutInCell="1" allowOverlap="1" wp14:anchorId="089058FD" wp14:editId="22A6612F">
+          <wp:anchor distT="0" distB="0" distL="114300" distR="114300" simplePos="0" relativeHeight="251656192" behindDoc="0" locked="0" layoutInCell="1" allowOverlap="1" wp14:anchorId="089058FD" wp14:editId="22A6612F">
             <wp:simplePos x="0" y="0"/>
             <wp:positionH relativeFrom="column">
               <wp:posOffset>2515</wp:posOffset>
@@ -12982,23 +11296,7 @@
                 <w:sz w:val="22"/>
                 <w:szCs w:val="22"/>
               </w:rPr>
-              <w:t xml:space="preserve">CNN si se usan imágenes o </w:t>
-            </w:r>
-            <w:proofErr w:type="spellStart"/>
-            <w:r>
-              <w:rPr>
-                <w:sz w:val="22"/>
-                <w:szCs w:val="22"/>
-              </w:rPr>
-              <w:t>Random</w:t>
-            </w:r>
-            <w:proofErr w:type="spellEnd"/>
-            <w:r>
-              <w:rPr>
-                <w:sz w:val="22"/>
-                <w:szCs w:val="22"/>
-              </w:rPr>
-              <w:t xml:space="preserve"> Forest si se usan códigos QR o RFID.</w:t>
+              <w:t>CNN si se usan imágenes o Random Forest si se usan códigos QR o RFID.</w:t>
             </w:r>
           </w:p>
         </w:tc>
@@ -13071,23 +11369,7 @@
                 <w:sz w:val="22"/>
                 <w:szCs w:val="22"/>
               </w:rPr>
-              <w:t xml:space="preserve">Datos requeridos: Sensores LIDAR, cámaras, GPS interno, </w:t>
-            </w:r>
-            <w:proofErr w:type="spellStart"/>
-            <w:r>
-              <w:rPr>
-                <w:sz w:val="22"/>
-                <w:szCs w:val="22"/>
-              </w:rPr>
-              <w:t>odometría</w:t>
-            </w:r>
-            <w:proofErr w:type="spellEnd"/>
-            <w:r>
-              <w:rPr>
-                <w:sz w:val="22"/>
-                <w:szCs w:val="22"/>
-              </w:rPr>
-              <w:t>.</w:t>
+              <w:t>Datos requeridos: Sensores LIDAR, cámaras, GPS interno, odometría.</w:t>
             </w:r>
           </w:p>
           <w:p>
@@ -13459,7 +11741,7 @@
         <w:pStyle w:val="Ttulo1"/>
         <w:spacing w:after="240"/>
       </w:pPr>
-      <w:bookmarkStart w:id="7" w:name="_Toc207688397"/>
+      <w:bookmarkStart w:id="6" w:name="_Toc207724223"/>
       <w:r>
         <w:t xml:space="preserve">4. </w:t>
       </w:r>
@@ -13478,7 +11760,7 @@
       <w:r>
         <w:t>IBM Cloud</w:t>
       </w:r>
-      <w:bookmarkEnd w:id="7"/>
+      <w:bookmarkEnd w:id="6"/>
     </w:p>
     <w:p>
       <w:pPr>
@@ -13570,39 +11852,7 @@
           <w:sz w:val="22"/>
           <w:szCs w:val="22"/>
         </w:rPr>
-        <w:t xml:space="preserve">Interoperabilidad: Integración con servicios de IA, </w:t>
-      </w:r>
-      <w:proofErr w:type="spellStart"/>
-      <w:r>
-        <w:rPr>
-          <w:sz w:val="22"/>
-          <w:szCs w:val="22"/>
-        </w:rPr>
-        <w:t>IoT</w:t>
-      </w:r>
-      <w:proofErr w:type="spellEnd"/>
-      <w:r>
-        <w:rPr>
-          <w:sz w:val="22"/>
-          <w:szCs w:val="22"/>
-        </w:rPr>
-        <w:t xml:space="preserve">, bases de datos y </w:t>
-      </w:r>
-      <w:proofErr w:type="spellStart"/>
-      <w:r>
-        <w:rPr>
-          <w:sz w:val="22"/>
-          <w:szCs w:val="22"/>
-        </w:rPr>
-        <w:t>APIs</w:t>
-      </w:r>
-      <w:proofErr w:type="spellEnd"/>
-      <w:r>
-        <w:rPr>
-          <w:sz w:val="22"/>
-          <w:szCs w:val="22"/>
-        </w:rPr>
-        <w:t>.</w:t>
+        <w:t>Interoperabilidad: Integración con servicios de IA, IoT, bases de datos y APIs.</w:t>
       </w:r>
     </w:p>
     <w:p>
@@ -13931,55 +12181,7 @@
                 <w:sz w:val="22"/>
                 <w:szCs w:val="22"/>
               </w:rPr>
-              <w:t xml:space="preserve">Usar IBM Watson </w:t>
-            </w:r>
-            <w:proofErr w:type="spellStart"/>
-            <w:r>
-              <w:rPr>
-                <w:sz w:val="22"/>
-                <w:szCs w:val="22"/>
-              </w:rPr>
-              <w:t>IoT</w:t>
-            </w:r>
-            <w:proofErr w:type="spellEnd"/>
-            <w:r>
-              <w:rPr>
-                <w:sz w:val="22"/>
-                <w:szCs w:val="22"/>
-              </w:rPr>
-              <w:t xml:space="preserve"> </w:t>
-            </w:r>
-            <w:proofErr w:type="spellStart"/>
-            <w:r>
-              <w:rPr>
-                <w:sz w:val="22"/>
-                <w:szCs w:val="22"/>
-              </w:rPr>
-              <w:t>Platform</w:t>
-            </w:r>
-            <w:proofErr w:type="spellEnd"/>
-            <w:r>
-              <w:rPr>
-                <w:sz w:val="22"/>
-                <w:szCs w:val="22"/>
-              </w:rPr>
-              <w:t xml:space="preserve"> para recibir datos de sensores y mostrar </w:t>
-            </w:r>
-            <w:proofErr w:type="spellStart"/>
-            <w:r>
-              <w:rPr>
-                <w:sz w:val="22"/>
-                <w:szCs w:val="22"/>
-              </w:rPr>
-              <w:t>dashboards</w:t>
-            </w:r>
-            <w:proofErr w:type="spellEnd"/>
-            <w:r>
-              <w:rPr>
-                <w:sz w:val="22"/>
-                <w:szCs w:val="22"/>
-              </w:rPr>
-              <w:t xml:space="preserve"> en IBM Cloud</w:t>
+              <w:t>Usar IBM Watson IoT Platform para recibir datos de sensores y mostrar dashboards en IBM Cloud</w:t>
             </w:r>
           </w:p>
         </w:tc>
@@ -14100,23 +12302,7 @@
                 <w:sz w:val="22"/>
                 <w:szCs w:val="22"/>
               </w:rPr>
-              <w:t xml:space="preserve">Usar IBM Watson Machine </w:t>
-            </w:r>
-            <w:proofErr w:type="spellStart"/>
-            <w:r>
-              <w:rPr>
-                <w:sz w:val="22"/>
-                <w:szCs w:val="22"/>
-              </w:rPr>
-              <w:t>Learning</w:t>
-            </w:r>
-            <w:proofErr w:type="spellEnd"/>
-            <w:r>
-              <w:rPr>
-                <w:sz w:val="22"/>
-                <w:szCs w:val="22"/>
-              </w:rPr>
-              <w:t xml:space="preserve"> para automatizar pipelines de entrenamiento.</w:t>
+              <w:t>Usar IBM Watson Machine Learning para automatizar pipelines de entrenamiento.</w:t>
             </w:r>
           </w:p>
         </w:tc>
@@ -14206,23 +12392,7 @@
                 <w:sz w:val="22"/>
                 <w:szCs w:val="22"/>
               </w:rPr>
-              <w:t xml:space="preserve">Integrar IBM Cloud Pak </w:t>
-            </w:r>
-            <w:proofErr w:type="spellStart"/>
-            <w:r>
-              <w:rPr>
-                <w:sz w:val="22"/>
-                <w:szCs w:val="22"/>
-              </w:rPr>
-              <w:t>for</w:t>
-            </w:r>
-            <w:proofErr w:type="spellEnd"/>
-            <w:r>
-              <w:rPr>
-                <w:sz w:val="22"/>
-                <w:szCs w:val="22"/>
-              </w:rPr>
-              <w:t xml:space="preserve"> Data para analizar registros de operación y detectar anomalías.</w:t>
+              <w:t>Integrar IBM Cloud Pak for Data para analizar registros de operación y detectar anomalías.</w:t>
             </w:r>
           </w:p>
         </w:tc>
@@ -14268,17 +12438,8 @@
                 <w:sz w:val="22"/>
                 <w:szCs w:val="22"/>
               </w:rPr>
-              <w:t xml:space="preserve">Optimización colaborativa </w:t>
-            </w:r>
-            <w:proofErr w:type="spellStart"/>
-            <w:r>
-              <w:rPr>
-                <w:sz w:val="22"/>
-                <w:szCs w:val="22"/>
-              </w:rPr>
-              <w:t>multi-vehículo</w:t>
-            </w:r>
-            <w:proofErr w:type="spellEnd"/>
+              <w:t>Optimización colaborativa multi-vehículo</w:t>
+            </w:r>
           </w:p>
         </w:tc>
         <w:tc>
@@ -14321,39 +12482,7 @@
                 <w:sz w:val="22"/>
                 <w:szCs w:val="22"/>
               </w:rPr>
-              <w:t xml:space="preserve">Usar servicios de mensajería como IBM </w:t>
-            </w:r>
-            <w:proofErr w:type="spellStart"/>
-            <w:r>
-              <w:rPr>
-                <w:sz w:val="22"/>
-                <w:szCs w:val="22"/>
-              </w:rPr>
-              <w:t>Event</w:t>
-            </w:r>
-            <w:proofErr w:type="spellEnd"/>
-            <w:r>
-              <w:rPr>
-                <w:sz w:val="22"/>
-                <w:szCs w:val="22"/>
-              </w:rPr>
-              <w:t xml:space="preserve"> </w:t>
-            </w:r>
-            <w:proofErr w:type="spellStart"/>
-            <w:r>
-              <w:rPr>
-                <w:sz w:val="22"/>
-                <w:szCs w:val="22"/>
-              </w:rPr>
-              <w:t>Streams</w:t>
-            </w:r>
-            <w:proofErr w:type="spellEnd"/>
-            <w:r>
-              <w:rPr>
-                <w:sz w:val="22"/>
-                <w:szCs w:val="22"/>
-              </w:rPr>
-              <w:t xml:space="preserve"> (Kafka) para compartir rutas y estados.</w:t>
+              <w:t>Usar servicios de mensajería como IBM Event Streams (Kafka) para compartir rutas y estados.</w:t>
             </w:r>
           </w:p>
         </w:tc>
@@ -14443,23 +12572,7 @@
                 <w:sz w:val="22"/>
                 <w:szCs w:val="22"/>
               </w:rPr>
-              <w:t xml:space="preserve">Almacenar en IBM </w:t>
-            </w:r>
-            <w:proofErr w:type="spellStart"/>
-            <w:r>
-              <w:rPr>
-                <w:sz w:val="22"/>
-                <w:szCs w:val="22"/>
-              </w:rPr>
-              <w:t>Cloudant</w:t>
-            </w:r>
-            <w:proofErr w:type="spellEnd"/>
-            <w:r>
-              <w:rPr>
-                <w:sz w:val="22"/>
-                <w:szCs w:val="22"/>
-              </w:rPr>
-              <w:t xml:space="preserve"> (NoSQL) o IBM Db2.</w:t>
+              <w:t>Almacenar en IBM Cloudant (NoSQL) o IBM Db2.</w:t>
             </w:r>
           </w:p>
         </w:tc>
@@ -14549,55 +12662,7 @@
                 <w:sz w:val="22"/>
                 <w:szCs w:val="22"/>
               </w:rPr>
-              <w:t xml:space="preserve">Crear una app web con IBM App </w:t>
-            </w:r>
-            <w:proofErr w:type="spellStart"/>
-            <w:r>
-              <w:rPr>
-                <w:sz w:val="22"/>
-                <w:szCs w:val="22"/>
-              </w:rPr>
-              <w:t>Connect</w:t>
-            </w:r>
-            <w:proofErr w:type="spellEnd"/>
-            <w:r>
-              <w:rPr>
-                <w:sz w:val="22"/>
-                <w:szCs w:val="22"/>
-              </w:rPr>
-              <w:t xml:space="preserve"> + </w:t>
-            </w:r>
-            <w:proofErr w:type="spellStart"/>
-            <w:r>
-              <w:rPr>
-                <w:sz w:val="22"/>
-                <w:szCs w:val="22"/>
-              </w:rPr>
-              <w:t>Node</w:t>
-            </w:r>
-            <w:proofErr w:type="spellEnd"/>
-            <w:r>
-              <w:rPr>
-                <w:sz w:val="22"/>
-                <w:szCs w:val="22"/>
-              </w:rPr>
-              <w:t xml:space="preserve">-RED + servicios de </w:t>
-            </w:r>
-            <w:proofErr w:type="spellStart"/>
-            <w:r>
-              <w:rPr>
-                <w:sz w:val="22"/>
-                <w:szCs w:val="22"/>
-              </w:rPr>
-              <w:t>backend</w:t>
-            </w:r>
-            <w:proofErr w:type="spellEnd"/>
-            <w:r>
-              <w:rPr>
-                <w:sz w:val="22"/>
-                <w:szCs w:val="22"/>
-              </w:rPr>
-              <w:t>.</w:t>
+              <w:t>Crear una app web con IBM App Connect + Node-RED + servicios de backend.</w:t>
             </w:r>
           </w:p>
         </w:tc>
@@ -14743,7 +12808,7 @@
         <w:pStyle w:val="Ttulo1"/>
         <w:spacing w:after="240"/>
       </w:pPr>
-      <w:bookmarkStart w:id="8" w:name="_Toc207688398"/>
+      <w:bookmarkStart w:id="7" w:name="_Toc207724224"/>
       <w:r>
         <w:lastRenderedPageBreak/>
         <w:t xml:space="preserve">5. </w:t>
@@ -14757,7 +12822,7 @@
       <w:r>
         <w:t xml:space="preserve"> realizar reducción con la menor pérdida posible.</w:t>
       </w:r>
-      <w:bookmarkEnd w:id="8"/>
+      <w:bookmarkEnd w:id="7"/>
     </w:p>
     <w:p>
       <w:pPr>
@@ -15685,7 +13750,7 @@
           <w:szCs w:val="22"/>
         </w:rPr>
         <w:drawing>
-          <wp:anchor distT="0" distB="0" distL="114300" distR="114300" simplePos="0" relativeHeight="251653120" behindDoc="0" locked="0" layoutInCell="1" allowOverlap="1" wp14:anchorId="1F2BAE25" wp14:editId="4677D973">
+          <wp:anchor distT="0" distB="0" distL="114300" distR="114300" simplePos="0" relativeHeight="251655168" behindDoc="0" locked="0" layoutInCell="1" allowOverlap="1" wp14:anchorId="1F2BAE25" wp14:editId="4677D973">
             <wp:simplePos x="0" y="0"/>
             <wp:positionH relativeFrom="column">
               <wp:posOffset>2515</wp:posOffset>
@@ -15804,7 +13869,6 @@
         </w:rPr>
         <w:t xml:space="preserve">, mediante la función </w:t>
       </w:r>
-      <w:proofErr w:type="spellStart"/>
       <w:r>
         <w:rPr>
           <w:rFonts w:ascii="Consolas" w:hAnsi="Consolas"/>
@@ -15821,7 +13885,6 @@
         </w:rPr>
         <w:t>read</w:t>
       </w:r>
-      <w:proofErr w:type="spellEnd"/>
       <w:r>
         <w:rPr>
           <w:sz w:val="22"/>
@@ -15855,11 +13918,12 @@
         <w:rPr>
           <w:b/>
           <w:bCs/>
+          <w:noProof/>
           <w:sz w:val="24"/>
           <w:szCs w:val="24"/>
         </w:rPr>
         <w:drawing>
-          <wp:anchor distT="0" distB="0" distL="114300" distR="114300" simplePos="0" relativeHeight="251658240" behindDoc="0" locked="0" layoutInCell="1" allowOverlap="1" wp14:anchorId="2CBFA9B0" wp14:editId="3D59398A">
+          <wp:anchor distT="0" distB="0" distL="114300" distR="114300" simplePos="0" relativeHeight="251657216" behindDoc="0" locked="0" layoutInCell="1" allowOverlap="1" wp14:anchorId="2CBFA9B0" wp14:editId="3D59398A">
             <wp:simplePos x="0" y="0"/>
             <wp:positionH relativeFrom="margin">
               <wp:align>left</wp:align>
@@ -15946,8 +14010,11 @@
         </w:rPr>
       </w:pPr>
       <w:r>
+        <w:rPr>
+          <w:noProof/>
+        </w:rPr>
         <w:drawing>
-          <wp:anchor distT="0" distB="0" distL="114300" distR="114300" simplePos="0" relativeHeight="251663360" behindDoc="0" locked="0" layoutInCell="1" allowOverlap="1" wp14:anchorId="1F7FC080" wp14:editId="14F1048C">
+          <wp:anchor distT="0" distB="0" distL="114300" distR="114300" simplePos="0" relativeHeight="251659264" behindDoc="0" locked="0" layoutInCell="1" allowOverlap="1" wp14:anchorId="1F7FC080" wp14:editId="14F1048C">
             <wp:simplePos x="0" y="0"/>
             <wp:positionH relativeFrom="margin">
               <wp:align>left</wp:align>
@@ -16045,13 +14112,8 @@
       </w:r>
     </w:p>
     <w:p>
-      <w:proofErr w:type="spellStart"/>
-      <w:r>
-        <w:t>full_matrices</w:t>
-      </w:r>
-      <w:proofErr w:type="spellEnd"/>
-      <w:r>
-        <w:t>=False evita que se generen matrices más grandes de lo necesario (optimiza memoria).</w:t>
+      <w:r>
+        <w:t>full_matrices=False evita que se generen matrices más grandes de lo necesario (optimiza memoria).</w:t>
       </w:r>
     </w:p>
     <w:p>
@@ -16109,13 +14171,8 @@
           <w:numId w:val="7"/>
         </w:numPr>
       </w:pPr>
-      <w:proofErr w:type="spellStart"/>
-      <w:r>
-        <w:t>U_k</w:t>
-      </w:r>
-      <w:proofErr w:type="spellEnd"/>
-      <w:r>
-        <w:t>: las primeras k columnas de U.</w:t>
+      <w:r>
+        <w:t>U_k: las primeras k columnas de U.</w:t>
       </w:r>
     </w:p>
     <w:p>
@@ -16126,13 +14183,8 @@
           <w:numId w:val="7"/>
         </w:numPr>
       </w:pPr>
-      <w:proofErr w:type="spellStart"/>
-      <w:r>
-        <w:t>S_k</w:t>
-      </w:r>
-      <w:proofErr w:type="spellEnd"/>
-      <w:r>
-        <w:t>: matriz diagonal con los primeros k valores singulares.</w:t>
+      <w:r>
+        <w:t>S_k: matriz diagonal con los primeros k valores singulares.</w:t>
       </w:r>
     </w:p>
     <w:p>
@@ -16143,13 +14195,8 @@
           <w:numId w:val="7"/>
         </w:numPr>
       </w:pPr>
-      <w:proofErr w:type="spellStart"/>
-      <w:r>
-        <w:t>VT_k</w:t>
-      </w:r>
-      <w:proofErr w:type="spellEnd"/>
-      <w:r>
-        <w:t>: las primeras k filas de VT.</w:t>
+      <w:r>
+        <w:t>VT_k: las primeras k filas de VT.</w:t>
       </w:r>
     </w:p>
     <w:p/>
@@ -16175,8 +14222,11 @@
     </w:p>
     <w:p>
       <w:r>
+        <w:rPr>
+          <w:noProof/>
+        </w:rPr>
         <w:drawing>
-          <wp:anchor distT="0" distB="0" distL="114300" distR="114300" simplePos="0" relativeHeight="251663360" behindDoc="0" locked="0" layoutInCell="1" allowOverlap="1" wp14:anchorId="1637EDB5" wp14:editId="465DD42D">
+          <wp:anchor distT="0" distB="0" distL="114300" distR="114300" simplePos="0" relativeHeight="251658240" behindDoc="0" locked="0" layoutInCell="1" allowOverlap="1" wp14:anchorId="1637EDB5" wp14:editId="465DD42D">
             <wp:simplePos x="0" y="0"/>
             <wp:positionH relativeFrom="column">
               <wp:posOffset>2515</wp:posOffset>
@@ -16247,7 +14297,7 @@
           <w:noProof/>
         </w:rPr>
         <w:drawing>
-          <wp:anchor distT="0" distB="0" distL="114300" distR="114300" simplePos="0" relativeHeight="251664384" behindDoc="0" locked="0" layoutInCell="1" allowOverlap="1" wp14:anchorId="11AA85B0" wp14:editId="2AECDF58">
+          <wp:anchor distT="0" distB="0" distL="114300" distR="114300" simplePos="0" relativeHeight="251660288" behindDoc="0" locked="0" layoutInCell="1" allowOverlap="1" wp14:anchorId="11AA85B0" wp14:editId="6929C0ED">
             <wp:simplePos x="0" y="0"/>
             <wp:positionH relativeFrom="column">
               <wp:posOffset>2515</wp:posOffset>
@@ -16322,13 +14372,8 @@
         <w:t xml:space="preserve"> (como el cordero</w:t>
       </w:r>
       <w:r>
-        <w:t xml:space="preserve"> y sus </w:t>
-      </w:r>
-      <w:proofErr w:type="spellStart"/>
-      <w:r>
-        <w:t>razgos</w:t>
-      </w:r>
-      <w:proofErr w:type="spellEnd"/>
+        <w:t xml:space="preserve"> y sus razgos</w:t>
+      </w:r>
       <w:r>
         <w:t>, el pasto y el fondo fuera de foco)</w:t>
       </w:r>
@@ -16437,7 +14482,7 @@
         <w:pStyle w:val="Ttulo1"/>
         <w:spacing w:after="240"/>
       </w:pPr>
-      <w:bookmarkStart w:id="9" w:name="_Toc207688399"/>
+      <w:bookmarkStart w:id="8" w:name="_Toc207724225"/>
       <w:r>
         <w:lastRenderedPageBreak/>
         <w:t xml:space="preserve">6. </w:t>
@@ -16454,47 +14499,32 @@
       <w:r>
         <w:t xml:space="preserve"> al punto 2.</w:t>
       </w:r>
-      <w:bookmarkEnd w:id="9"/>
-    </w:p>
-    <w:p>
-      <w:pPr>
-        <w:jc w:val="both"/>
-        <w:rPr>
-          <w:sz w:val="22"/>
-          <w:szCs w:val="22"/>
-        </w:rPr>
-      </w:pPr>
-      <w:r>
-        <w:rPr>
-          <w:sz w:val="22"/>
-          <w:szCs w:val="22"/>
-        </w:rPr>
-        <w:t>Realiza un análisis a partir de los conocimientos matemáticos recordados durante el módulo y determina cuáles de estos se necesitan poner en práctica para solucionar una problemática como la planteada en el punto 2.</w:t>
-      </w:r>
+      <w:bookmarkEnd w:id="8"/>
     </w:p>
     <w:p>
       <w:pPr>
         <w:tabs>
           <w:tab w:val="left" w:pos="709"/>
         </w:tabs>
-        <w:rPr>
-          <w:sz w:val="22"/>
-          <w:szCs w:val="22"/>
-        </w:rPr>
-      </w:pPr>
-      <w:r>
-        <w:rPr>
-          <w:sz w:val="22"/>
-          <w:szCs w:val="22"/>
-        </w:rPr>
-        <w:t>D</w:t>
-      </w:r>
-      <w:r>
-        <w:rPr>
-          <w:sz w:val="22"/>
-          <w:szCs w:val="22"/>
-        </w:rPr>
-        <w:t>iseñar un sistema para que un vehículo inteligente identifique contenedores y entregue productos en áreas específicas de manufactura</w:t>
+        <w:jc w:val="both"/>
+        <w:rPr>
+          <w:sz w:val="22"/>
+          <w:szCs w:val="22"/>
+        </w:rPr>
+      </w:pPr>
+      <w:r>
+        <w:rPr>
+          <w:sz w:val="22"/>
+          <w:szCs w:val="22"/>
+        </w:rPr>
+        <w:t>Desarrollar</w:t>
+      </w:r>
+      <w:r>
+        <w:rPr>
+          <w:sz w:val="22"/>
+          <w:szCs w:val="22"/>
+        </w:rPr>
+        <w:t xml:space="preserve"> un sistema para que un vehículo inteligente identifique contenedores y entregue productos en áreas específicas de manufactura</w:t>
       </w:r>
       <w:r>
         <w:rPr>
@@ -16516,6 +14546,7 @@
         <w:tabs>
           <w:tab w:val="left" w:pos="709"/>
         </w:tabs>
+        <w:jc w:val="both"/>
         <w:rPr>
           <w:b/>
           <w:bCs/>
@@ -16538,6 +14569,7 @@
         <w:tabs>
           <w:tab w:val="left" w:pos="709"/>
         </w:tabs>
+        <w:jc w:val="both"/>
         <w:rPr>
           <w:b/>
           <w:bCs/>
@@ -16560,31 +14592,18 @@
         <w:tabs>
           <w:tab w:val="left" w:pos="709"/>
         </w:tabs>
-        <w:rPr>
-          <w:sz w:val="22"/>
-          <w:szCs w:val="22"/>
-        </w:rPr>
-      </w:pPr>
-      <w:r>
-        <w:rPr>
-          <w:sz w:val="22"/>
-          <w:szCs w:val="22"/>
-        </w:rPr>
-        <w:t>Representación matricial de imágenes</w:t>
-      </w:r>
-      <w:r>
-        <w:rPr>
-          <w:sz w:val="22"/>
-          <w:szCs w:val="22"/>
-        </w:rPr>
-        <w:t>, l</w:t>
-      </w:r>
-      <w:r>
-        <w:rPr>
-          <w:sz w:val="22"/>
-          <w:szCs w:val="22"/>
-        </w:rPr>
-        <w:t>as imágenes de los contenedores pueden modelarse como matrices de píxeles.</w:t>
+        <w:jc w:val="both"/>
+        <w:rPr>
+          <w:sz w:val="22"/>
+          <w:szCs w:val="22"/>
+        </w:rPr>
+      </w:pPr>
+      <w:r>
+        <w:rPr>
+          <w:sz w:val="22"/>
+          <w:szCs w:val="22"/>
+        </w:rPr>
+        <w:t>Aplicación: Procesamiento de imágenes captadas por el vehículo para identificar el área de destino del contenedor.</w:t>
       </w:r>
     </w:p>
     <w:p>
@@ -16592,31 +14611,32 @@
         <w:tabs>
           <w:tab w:val="left" w:pos="709"/>
         </w:tabs>
-        <w:rPr>
-          <w:sz w:val="22"/>
-          <w:szCs w:val="22"/>
-        </w:rPr>
-      </w:pPr>
-      <w:r>
-        <w:rPr>
-          <w:sz w:val="22"/>
-          <w:szCs w:val="22"/>
-        </w:rPr>
-        <w:t>Transformaciones lineales</w:t>
-      </w:r>
-      <w:r>
-        <w:rPr>
-          <w:sz w:val="22"/>
-          <w:szCs w:val="22"/>
-        </w:rPr>
-        <w:t xml:space="preserve"> p</w:t>
-      </w:r>
-      <w:r>
-        <w:rPr>
-          <w:sz w:val="22"/>
-          <w:szCs w:val="22"/>
-        </w:rPr>
-        <w:t>ara procesar imágenes (rotación, escalado, filtrado).</w:t>
+        <w:jc w:val="both"/>
+        <w:rPr>
+          <w:sz w:val="22"/>
+          <w:szCs w:val="22"/>
+        </w:rPr>
+      </w:pPr>
+      <w:r>
+        <w:rPr>
+          <w:sz w:val="22"/>
+          <w:szCs w:val="22"/>
+        </w:rPr>
+        <w:t>Representación matricial de imágenes</w:t>
+      </w:r>
+      <w:r>
+        <w:rPr>
+          <w:sz w:val="22"/>
+          <w:szCs w:val="22"/>
+        </w:rPr>
+        <w:t>, l</w:t>
+      </w:r>
+      <w:r>
+        <w:rPr>
+          <w:sz w:val="22"/>
+          <w:szCs w:val="22"/>
+        </w:rPr>
+        <w:t>as imágenes de los contenedores pueden modelarse como matrices de píxeles.</w:t>
       </w:r>
     </w:p>
     <w:p>
@@ -16624,17 +14644,18 @@
         <w:tabs>
           <w:tab w:val="left" w:pos="709"/>
         </w:tabs>
-        <w:rPr>
-          <w:sz w:val="22"/>
-          <w:szCs w:val="22"/>
-        </w:rPr>
-      </w:pPr>
-      <w:r>
-        <w:rPr>
-          <w:sz w:val="22"/>
-          <w:szCs w:val="22"/>
-        </w:rPr>
-        <w:t>Descomposición en valores singulares (SVD)</w:t>
+        <w:jc w:val="both"/>
+        <w:rPr>
+          <w:sz w:val="22"/>
+          <w:szCs w:val="22"/>
+        </w:rPr>
+      </w:pPr>
+      <w:r>
+        <w:rPr>
+          <w:sz w:val="22"/>
+          <w:szCs w:val="22"/>
+        </w:rPr>
+        <w:t>Transformaciones lineales</w:t>
       </w:r>
       <w:r>
         <w:rPr>
@@ -16648,7 +14669,7 @@
           <w:sz w:val="22"/>
           <w:szCs w:val="22"/>
         </w:rPr>
-        <w:t>ara compresión o extracción de características visuales.</w:t>
+        <w:t>ara procesar imágenes (rotación, escalado, filtrado).</w:t>
       </w:r>
     </w:p>
     <w:p>
@@ -16656,17 +14677,32 @@
         <w:tabs>
           <w:tab w:val="left" w:pos="709"/>
         </w:tabs>
-        <w:rPr>
-          <w:sz w:val="22"/>
-          <w:szCs w:val="22"/>
-        </w:rPr>
-      </w:pPr>
-      <w:r>
-        <w:rPr>
-          <w:sz w:val="22"/>
-          <w:szCs w:val="22"/>
-        </w:rPr>
-        <w:t>Aplicación: Procesamiento de imágenes captadas por el vehículo para identificar el área de destino del contenedor.</w:t>
+        <w:jc w:val="both"/>
+        <w:rPr>
+          <w:sz w:val="22"/>
+          <w:szCs w:val="22"/>
+        </w:rPr>
+      </w:pPr>
+      <w:r>
+        <w:rPr>
+          <w:sz w:val="22"/>
+          <w:szCs w:val="22"/>
+        </w:rPr>
+        <w:t>Descomposición en valores singulares (SVD)</w:t>
+      </w:r>
+      <w:r>
+        <w:rPr>
+          <w:sz w:val="22"/>
+          <w:szCs w:val="22"/>
+        </w:rPr>
+        <w:t xml:space="preserve"> p</w:t>
+      </w:r>
+      <w:r>
+        <w:rPr>
+          <w:sz w:val="22"/>
+          <w:szCs w:val="22"/>
+        </w:rPr>
+        <w:t>ara compresión o extracción de características visuales.</w:t>
       </w:r>
     </w:p>
     <w:p>
@@ -16674,6 +14710,7 @@
         <w:tabs>
           <w:tab w:val="left" w:pos="709"/>
         </w:tabs>
+        <w:jc w:val="both"/>
         <w:rPr>
           <w:b/>
           <w:bCs/>
@@ -16696,6 +14733,7 @@
         <w:tabs>
           <w:tab w:val="left" w:pos="709"/>
         </w:tabs>
+        <w:jc w:val="both"/>
         <w:rPr>
           <w:sz w:val="22"/>
           <w:szCs w:val="22"/>
@@ -16726,6 +14764,7 @@
         <w:tabs>
           <w:tab w:val="left" w:pos="709"/>
         </w:tabs>
+        <w:jc w:val="both"/>
         <w:rPr>
           <w:sz w:val="22"/>
           <w:szCs w:val="22"/>
@@ -16763,6 +14802,7 @@
         <w:tabs>
           <w:tab w:val="left" w:pos="709"/>
         </w:tabs>
+        <w:jc w:val="both"/>
         <w:rPr>
           <w:sz w:val="22"/>
           <w:szCs w:val="22"/>
@@ -16800,6 +14840,7 @@
         <w:tabs>
           <w:tab w:val="left" w:pos="709"/>
         </w:tabs>
+        <w:jc w:val="both"/>
         <w:rPr>
           <w:sz w:val="22"/>
           <w:szCs w:val="22"/>
@@ -16832,32 +14873,62 @@
         <w:tabs>
           <w:tab w:val="left" w:pos="709"/>
         </w:tabs>
-        <w:rPr>
-          <w:sz w:val="22"/>
-          <w:szCs w:val="22"/>
-        </w:rPr>
-      </w:pPr>
+        <w:jc w:val="both"/>
+        <w:rPr>
+          <w:b/>
+          <w:bCs/>
+          <w:sz w:val="22"/>
+          <w:szCs w:val="22"/>
+        </w:rPr>
+      </w:pPr>
+      <w:r>
+        <w:rPr>
+          <w:b/>
+          <w:bCs/>
+          <w:sz w:val="22"/>
+          <w:szCs w:val="22"/>
+        </w:rPr>
+        <w:t>Optimización</w:t>
+      </w:r>
     </w:p>
     <w:p>
       <w:pPr>
         <w:tabs>
           <w:tab w:val="left" w:pos="709"/>
         </w:tabs>
-        <w:rPr>
-          <w:b/>
-          <w:bCs/>
-          <w:sz w:val="22"/>
-          <w:szCs w:val="22"/>
-        </w:rPr>
-      </w:pPr>
-      <w:r>
-        <w:rPr>
-          <w:b/>
-          <w:bCs/>
-          <w:sz w:val="22"/>
-          <w:szCs w:val="22"/>
-        </w:rPr>
-        <w:t>Optimización</w:t>
+        <w:jc w:val="both"/>
+        <w:rPr>
+          <w:sz w:val="22"/>
+          <w:szCs w:val="22"/>
+        </w:rPr>
+      </w:pPr>
+      <w:r>
+        <w:rPr>
+          <w:sz w:val="22"/>
+          <w:szCs w:val="22"/>
+        </w:rPr>
+        <w:t>Para</w:t>
+      </w:r>
+      <w:r>
+        <w:rPr>
+          <w:sz w:val="22"/>
+          <w:szCs w:val="22"/>
+        </w:rPr>
+        <w:t xml:space="preserve"> decid</w:t>
+      </w:r>
+      <w:r>
+        <w:rPr>
+          <w:sz w:val="22"/>
+          <w:szCs w:val="22"/>
+        </w:rPr>
+        <w:t>ir</w:t>
+      </w:r>
+      <w:r>
+        <w:rPr>
+          <w:sz w:val="22"/>
+          <w:szCs w:val="22"/>
+        </w:rPr>
+        <w:t xml:space="preserve"> la mejor ruta para entregar cada contenedor.</w:t>
       </w:r>
     </w:p>
     <w:p>
@@ -16865,38 +14936,88 @@
         <w:tabs>
           <w:tab w:val="left" w:pos="709"/>
         </w:tabs>
-        <w:rPr>
-          <w:sz w:val="22"/>
-          <w:szCs w:val="22"/>
-        </w:rPr>
-      </w:pPr>
-      <w:r>
-        <w:rPr>
-          <w:sz w:val="22"/>
-          <w:szCs w:val="22"/>
-        </w:rPr>
-        <w:t>Para</w:t>
-      </w:r>
-      <w:r>
-        <w:rPr>
-          <w:sz w:val="22"/>
-          <w:szCs w:val="22"/>
-        </w:rPr>
-        <w:t xml:space="preserve"> decid</w:t>
-      </w:r>
-      <w:r>
-        <w:rPr>
-          <w:sz w:val="22"/>
-          <w:szCs w:val="22"/>
-        </w:rPr>
-        <w:t>ir</w:t>
-      </w:r>
-      <w:r>
-        <w:rPr>
-          <w:sz w:val="22"/>
-          <w:szCs w:val="22"/>
-        </w:rPr>
-        <w:t xml:space="preserve"> la mejor ruta para entregar cada contenedor.</w:t>
+        <w:jc w:val="both"/>
+        <w:rPr>
+          <w:sz w:val="22"/>
+          <w:szCs w:val="22"/>
+        </w:rPr>
+      </w:pPr>
+      <w:r>
+        <w:rPr>
+          <w:sz w:val="22"/>
+          <w:szCs w:val="22"/>
+        </w:rPr>
+        <w:t>Algoritmos de rutas óptimas</w:t>
+      </w:r>
+      <w:r>
+        <w:rPr>
+          <w:sz w:val="22"/>
+          <w:szCs w:val="22"/>
+        </w:rPr>
+        <w:t>,</w:t>
+      </w:r>
+      <w:r>
+        <w:rPr>
+          <w:sz w:val="22"/>
+          <w:szCs w:val="22"/>
+        </w:rPr>
+        <w:t xml:space="preserve"> </w:t>
+      </w:r>
+      <w:r>
+        <w:rPr>
+          <w:sz w:val="22"/>
+          <w:szCs w:val="22"/>
+        </w:rPr>
+        <w:t>como</w:t>
+      </w:r>
+      <w:r>
+        <w:rPr>
+          <w:sz w:val="22"/>
+          <w:szCs w:val="22"/>
+        </w:rPr>
+        <w:t>:</w:t>
+      </w:r>
+      <w:r>
+        <w:rPr>
+          <w:sz w:val="22"/>
+          <w:szCs w:val="22"/>
+        </w:rPr>
+        <w:t xml:space="preserve"> </w:t>
+      </w:r>
+      <w:r>
+        <w:rPr>
+          <w:sz w:val="22"/>
+          <w:szCs w:val="22"/>
+        </w:rPr>
+        <w:t>Dijkstra, A*</w:t>
+      </w:r>
+      <w:r>
+        <w:rPr>
+          <w:sz w:val="22"/>
+          <w:szCs w:val="22"/>
+        </w:rPr>
+        <w:t xml:space="preserve"> y</w:t>
+      </w:r>
+      <w:r>
+        <w:rPr>
+          <w:sz w:val="22"/>
+          <w:szCs w:val="22"/>
+        </w:rPr>
+        <w:t xml:space="preserve"> Bellman-Ford</w:t>
+      </w:r>
+      <w:r>
+        <w:rPr>
+          <w:sz w:val="22"/>
+          <w:szCs w:val="22"/>
+        </w:rPr>
+        <w:t>,</w:t>
+      </w:r>
+      <w:r>
+        <w:rPr>
+          <w:sz w:val="22"/>
+          <w:szCs w:val="22"/>
+        </w:rPr>
+        <w:t xml:space="preserve"> para encontrar trayectorias eficientes.</w:t>
       </w:r>
     </w:p>
     <w:p>
@@ -16904,103 +15025,32 @@
         <w:tabs>
           <w:tab w:val="left" w:pos="709"/>
         </w:tabs>
-        <w:rPr>
-          <w:sz w:val="22"/>
-          <w:szCs w:val="22"/>
-        </w:rPr>
-      </w:pPr>
-      <w:r>
-        <w:rPr>
-          <w:sz w:val="22"/>
-          <w:szCs w:val="22"/>
-        </w:rPr>
-        <w:t>Algoritmos de rutas óptimas</w:t>
-      </w:r>
-      <w:r>
-        <w:rPr>
-          <w:sz w:val="22"/>
-          <w:szCs w:val="22"/>
-        </w:rPr>
-        <w:t>,</w:t>
-      </w:r>
-      <w:r>
-        <w:rPr>
-          <w:sz w:val="22"/>
-          <w:szCs w:val="22"/>
-        </w:rPr>
-        <w:t xml:space="preserve"> </w:t>
-      </w:r>
-      <w:r>
-        <w:rPr>
-          <w:sz w:val="22"/>
-          <w:szCs w:val="22"/>
-        </w:rPr>
-        <w:t>como</w:t>
-      </w:r>
-      <w:r>
-        <w:rPr>
-          <w:sz w:val="22"/>
-          <w:szCs w:val="22"/>
-        </w:rPr>
-        <w:t>:</w:t>
-      </w:r>
-      <w:r>
-        <w:rPr>
-          <w:sz w:val="22"/>
-          <w:szCs w:val="22"/>
-        </w:rPr>
-        <w:t xml:space="preserve"> </w:t>
-      </w:r>
-      <w:r>
-        <w:rPr>
-          <w:sz w:val="22"/>
-          <w:szCs w:val="22"/>
-        </w:rPr>
-        <w:t>Dijkstra, A*</w:t>
-      </w:r>
-      <w:r>
-        <w:rPr>
-          <w:sz w:val="22"/>
-          <w:szCs w:val="22"/>
-        </w:rPr>
-        <w:t xml:space="preserve"> y</w:t>
-      </w:r>
-      <w:r>
-        <w:rPr>
-          <w:sz w:val="22"/>
-          <w:szCs w:val="22"/>
-        </w:rPr>
-        <w:t xml:space="preserve"> </w:t>
-      </w:r>
-      <w:proofErr w:type="spellStart"/>
-      <w:r>
-        <w:rPr>
-          <w:sz w:val="22"/>
-          <w:szCs w:val="22"/>
-        </w:rPr>
-        <w:t>Bellman</w:t>
-      </w:r>
-      <w:proofErr w:type="spellEnd"/>
-      <w:r>
-        <w:rPr>
-          <w:sz w:val="22"/>
-          <w:szCs w:val="22"/>
-        </w:rPr>
-        <w:t>-Ford</w:t>
-      </w:r>
-      <w:r>
-        <w:rPr>
-          <w:sz w:val="22"/>
-          <w:szCs w:val="22"/>
-        </w:rPr>
-        <w:t>,</w:t>
-      </w:r>
-      <w:r>
-        <w:rPr>
-          <w:sz w:val="22"/>
-          <w:szCs w:val="22"/>
-        </w:rPr>
-        <w:t xml:space="preserve"> para encontrar trayectorias eficientes.</w:t>
+        <w:jc w:val="both"/>
+        <w:rPr>
+          <w:sz w:val="22"/>
+          <w:szCs w:val="22"/>
+        </w:rPr>
+      </w:pPr>
+      <w:r>
+        <w:rPr>
+          <w:sz w:val="22"/>
+          <w:szCs w:val="22"/>
+        </w:rPr>
+        <w:t>Programación lineal</w:t>
+      </w:r>
+      <w:r>
+        <w:rPr>
+          <w:sz w:val="22"/>
+          <w:szCs w:val="22"/>
+        </w:rPr>
+        <w:t>, p</w:t>
+      </w:r>
+      <w:r>
+        <w:rPr>
+          <w:sz w:val="22"/>
+          <w:szCs w:val="22"/>
+        </w:rPr>
+        <w:t>ara asignar tareas y minimizar tiempos o distancias.</w:t>
       </w:r>
     </w:p>
     <w:p>
@@ -17008,31 +15058,46 @@
         <w:tabs>
           <w:tab w:val="left" w:pos="709"/>
         </w:tabs>
-        <w:rPr>
-          <w:sz w:val="22"/>
-          <w:szCs w:val="22"/>
-        </w:rPr>
-      </w:pPr>
-      <w:r>
-        <w:rPr>
-          <w:sz w:val="22"/>
-          <w:szCs w:val="22"/>
-        </w:rPr>
-        <w:t>Programación lineal</w:t>
-      </w:r>
-      <w:r>
-        <w:rPr>
-          <w:sz w:val="22"/>
-          <w:szCs w:val="22"/>
-        </w:rPr>
-        <w:t>, p</w:t>
-      </w:r>
-      <w:r>
-        <w:rPr>
-          <w:sz w:val="22"/>
-          <w:szCs w:val="22"/>
-        </w:rPr>
-        <w:t>ara asignar tareas y minimizar tiempos o distancias.</w:t>
+        <w:jc w:val="both"/>
+        <w:rPr>
+          <w:sz w:val="22"/>
+          <w:szCs w:val="22"/>
+        </w:rPr>
+      </w:pPr>
+      <w:r>
+        <w:rPr>
+          <w:sz w:val="22"/>
+          <w:szCs w:val="22"/>
+        </w:rPr>
+        <w:t>Heurísticas</w:t>
+      </w:r>
+      <w:r>
+        <w:rPr>
+          <w:sz w:val="22"/>
+          <w:szCs w:val="22"/>
+        </w:rPr>
+        <w:t>, c</w:t>
+      </w:r>
+      <w:r>
+        <w:rPr>
+          <w:sz w:val="22"/>
+          <w:szCs w:val="22"/>
+        </w:rPr>
+        <w:t xml:space="preserve">uando el problema es muy complejo para soluciones </w:t>
+      </w:r>
+      <w:r>
+        <w:rPr>
+          <w:sz w:val="22"/>
+          <w:szCs w:val="22"/>
+        </w:rPr>
+        <w:t>precisas</w:t>
+      </w:r>
+      <w:r>
+        <w:rPr>
+          <w:sz w:val="22"/>
+          <w:szCs w:val="22"/>
+        </w:rPr>
+        <w:t>.</w:t>
       </w:r>
     </w:p>
     <w:p>
@@ -17040,45 +15105,22 @@
         <w:tabs>
           <w:tab w:val="left" w:pos="709"/>
         </w:tabs>
-        <w:rPr>
-          <w:sz w:val="22"/>
-          <w:szCs w:val="22"/>
-        </w:rPr>
-      </w:pPr>
-      <w:r>
-        <w:rPr>
-          <w:sz w:val="22"/>
-          <w:szCs w:val="22"/>
-        </w:rPr>
-        <w:t>Heurísticas</w:t>
-      </w:r>
-      <w:r>
-        <w:rPr>
-          <w:sz w:val="22"/>
-          <w:szCs w:val="22"/>
-        </w:rPr>
-        <w:t>, c</w:t>
-      </w:r>
-      <w:r>
-        <w:rPr>
-          <w:sz w:val="22"/>
-          <w:szCs w:val="22"/>
-        </w:rPr>
-        <w:t xml:space="preserve">uando el problema es muy complejo para soluciones </w:t>
-      </w:r>
-      <w:r>
-        <w:rPr>
-          <w:sz w:val="22"/>
-          <w:szCs w:val="22"/>
-        </w:rPr>
-        <w:t>precisas</w:t>
-      </w:r>
-      <w:r>
-        <w:rPr>
-          <w:sz w:val="22"/>
-          <w:szCs w:val="22"/>
-        </w:rPr>
-        <w:t>.</w:t>
+        <w:jc w:val="both"/>
+        <w:rPr>
+          <w:b/>
+          <w:bCs/>
+          <w:sz w:val="22"/>
+          <w:szCs w:val="22"/>
+        </w:rPr>
+      </w:pPr>
+      <w:r>
+        <w:rPr>
+          <w:b/>
+          <w:bCs/>
+          <w:sz w:val="22"/>
+          <w:szCs w:val="22"/>
+        </w:rPr>
+        <w:t>Estadística y análisis de datos</w:t>
       </w:r>
     </w:p>
     <w:p>
@@ -17086,32 +15128,37 @@
         <w:tabs>
           <w:tab w:val="left" w:pos="709"/>
         </w:tabs>
-        <w:rPr>
-          <w:sz w:val="22"/>
-          <w:szCs w:val="22"/>
-        </w:rPr>
-      </w:pPr>
+        <w:jc w:val="both"/>
+        <w:rPr>
+          <w:sz w:val="22"/>
+          <w:szCs w:val="22"/>
+        </w:rPr>
+      </w:pPr>
+      <w:r>
+        <w:rPr>
+          <w:sz w:val="22"/>
+          <w:szCs w:val="22"/>
+        </w:rPr>
+        <w:t>Mejora continua del sistema mediante análisis de datos históricos.</w:t>
+      </w:r>
     </w:p>
     <w:p>
       <w:pPr>
         <w:tabs>
           <w:tab w:val="left" w:pos="709"/>
         </w:tabs>
-        <w:rPr>
-          <w:b/>
-          <w:bCs/>
-          <w:sz w:val="22"/>
-          <w:szCs w:val="22"/>
-        </w:rPr>
-      </w:pPr>
-      <w:r>
-        <w:rPr>
-          <w:b/>
-          <w:bCs/>
-          <w:sz w:val="22"/>
-          <w:szCs w:val="22"/>
-        </w:rPr>
-        <w:t>Estadística y análisis de datos</w:t>
+        <w:jc w:val="both"/>
+        <w:rPr>
+          <w:sz w:val="22"/>
+          <w:szCs w:val="22"/>
+        </w:rPr>
+      </w:pPr>
+      <w:r>
+        <w:rPr>
+          <w:sz w:val="22"/>
+          <w:szCs w:val="22"/>
+        </w:rPr>
+        <w:t>Distribución de entregas: Análisis de frecuencia por zona, horarios pico.</w:t>
       </w:r>
     </w:p>
     <w:p>
@@ -17119,17 +15166,32 @@
         <w:tabs>
           <w:tab w:val="left" w:pos="709"/>
         </w:tabs>
-        <w:rPr>
-          <w:sz w:val="22"/>
-          <w:szCs w:val="22"/>
-        </w:rPr>
-      </w:pPr>
-      <w:r>
-        <w:rPr>
-          <w:sz w:val="22"/>
-          <w:szCs w:val="22"/>
-        </w:rPr>
-        <w:t>Mejora continua del sistema mediante análisis de datos históricos.</w:t>
+        <w:jc w:val="both"/>
+        <w:rPr>
+          <w:sz w:val="22"/>
+          <w:szCs w:val="22"/>
+        </w:rPr>
+      </w:pPr>
+      <w:r>
+        <w:rPr>
+          <w:sz w:val="22"/>
+          <w:szCs w:val="22"/>
+        </w:rPr>
+        <w:t>Predicción de demanda</w:t>
+      </w:r>
+      <w:r>
+        <w:rPr>
+          <w:sz w:val="22"/>
+          <w:szCs w:val="22"/>
+        </w:rPr>
+        <w:t xml:space="preserve"> mediante m</w:t>
+      </w:r>
+      <w:r>
+        <w:rPr>
+          <w:sz w:val="22"/>
+          <w:szCs w:val="22"/>
+        </w:rPr>
+        <w:t>odelos probabilísticos para anticipar necesidades por área.</w:t>
       </w:r>
     </w:p>
     <w:p>
@@ -17137,18 +15199,46 @@
         <w:tabs>
           <w:tab w:val="left" w:pos="709"/>
         </w:tabs>
-        <w:rPr>
-          <w:sz w:val="22"/>
-          <w:szCs w:val="22"/>
-        </w:rPr>
-      </w:pPr>
-      <w:r>
-        <w:rPr>
-          <w:sz w:val="22"/>
-          <w:szCs w:val="22"/>
-        </w:rPr>
-        <w:lastRenderedPageBreak/>
-        <w:t>Distribución de entregas: Análisis de frecuencia por zona, horarios pico.</w:t>
+        <w:jc w:val="both"/>
+        <w:rPr>
+          <w:sz w:val="22"/>
+          <w:szCs w:val="22"/>
+        </w:rPr>
+      </w:pPr>
+      <w:r>
+        <w:rPr>
+          <w:sz w:val="22"/>
+          <w:szCs w:val="22"/>
+        </w:rPr>
+        <w:t>Evaluación de desempeño</w:t>
+      </w:r>
+      <w:r>
+        <w:rPr>
+          <w:sz w:val="22"/>
+          <w:szCs w:val="22"/>
+        </w:rPr>
+        <w:t>, mediante m</w:t>
+      </w:r>
+      <w:r>
+        <w:rPr>
+          <w:sz w:val="22"/>
+          <w:szCs w:val="22"/>
+        </w:rPr>
+        <w:t>étricas como tiempo promedio de entrega</w:t>
+      </w:r>
+      <w:r>
+        <w:rPr>
+          <w:sz w:val="22"/>
+          <w:szCs w:val="22"/>
+        </w:rPr>
+        <w:t xml:space="preserve"> y</w:t>
+      </w:r>
+      <w:r>
+        <w:rPr>
+          <w:sz w:val="22"/>
+          <w:szCs w:val="22"/>
+        </w:rPr>
+        <w:t xml:space="preserve"> tasa de error.</w:t>
       </w:r>
     </w:p>
     <w:p>
@@ -17156,77 +15246,35 @@
         <w:tabs>
           <w:tab w:val="left" w:pos="709"/>
         </w:tabs>
-        <w:rPr>
-          <w:sz w:val="22"/>
-          <w:szCs w:val="22"/>
-        </w:rPr>
-      </w:pPr>
-      <w:r>
-        <w:rPr>
-          <w:sz w:val="22"/>
-          <w:szCs w:val="22"/>
-        </w:rPr>
-        <w:t>Predicción de demanda</w:t>
-      </w:r>
-      <w:r>
-        <w:rPr>
-          <w:sz w:val="22"/>
-          <w:szCs w:val="22"/>
-        </w:rPr>
-        <w:t xml:space="preserve"> mediante m</w:t>
-      </w:r>
-      <w:r>
-        <w:rPr>
-          <w:sz w:val="22"/>
-          <w:szCs w:val="22"/>
-        </w:rPr>
-        <w:t>odelos probabilísticos para anticipar necesidades por área.</w:t>
-      </w:r>
+        <w:jc w:val="both"/>
+        <w:rPr>
+          <w:sz w:val="22"/>
+          <w:szCs w:val="22"/>
+        </w:rPr>
+      </w:pPr>
     </w:p>
     <w:p>
       <w:pPr>
         <w:tabs>
           <w:tab w:val="left" w:pos="709"/>
         </w:tabs>
-        <w:rPr>
-          <w:sz w:val="22"/>
-          <w:szCs w:val="22"/>
-        </w:rPr>
-      </w:pPr>
-      <w:r>
-        <w:rPr>
-          <w:sz w:val="22"/>
-          <w:szCs w:val="22"/>
-        </w:rPr>
-        <w:t>Evaluación de desempeño</w:t>
-      </w:r>
-      <w:r>
-        <w:rPr>
-          <w:sz w:val="22"/>
-          <w:szCs w:val="22"/>
-        </w:rPr>
-        <w:t>, mediante m</w:t>
-      </w:r>
-      <w:r>
-        <w:rPr>
-          <w:sz w:val="22"/>
-          <w:szCs w:val="22"/>
-        </w:rPr>
-        <w:t>étricas como tiempo promedio de entrega</w:t>
-      </w:r>
-      <w:r>
-        <w:rPr>
-          <w:sz w:val="22"/>
-          <w:szCs w:val="22"/>
-        </w:rPr>
-        <w:t xml:space="preserve"> y</w:t>
-      </w:r>
-      <w:r>
-        <w:rPr>
-          <w:sz w:val="22"/>
-          <w:szCs w:val="22"/>
-        </w:rPr>
-        <w:t xml:space="preserve"> tasa de error.</w:t>
+        <w:jc w:val="both"/>
+        <w:rPr>
+          <w:b/>
+          <w:bCs/>
+          <w:sz w:val="22"/>
+          <w:szCs w:val="22"/>
+        </w:rPr>
+      </w:pPr>
+      <w:r>
+        <w:rPr>
+          <w:b/>
+          <w:bCs/>
+          <w:sz w:val="22"/>
+          <w:szCs w:val="22"/>
+        </w:rPr>
+        <w:lastRenderedPageBreak/>
+        <w:t>Lógica matemática y sistemas de decisión</w:t>
       </w:r>
     </w:p>
     <w:p>
@@ -17234,43 +15282,51 @@
         <w:tabs>
           <w:tab w:val="left" w:pos="709"/>
         </w:tabs>
-        <w:rPr>
-          <w:sz w:val="22"/>
-          <w:szCs w:val="22"/>
-        </w:rPr>
-      </w:pPr>
+        <w:jc w:val="both"/>
+        <w:rPr>
+          <w:sz w:val="22"/>
+          <w:szCs w:val="22"/>
+        </w:rPr>
+      </w:pPr>
+      <w:r>
+        <w:rPr>
+          <w:sz w:val="22"/>
+          <w:szCs w:val="22"/>
+        </w:rPr>
+        <w:t>Asegura que el vehículo opere de forma segura y coherente.</w:t>
+      </w:r>
     </w:p>
     <w:p>
       <w:pPr>
         <w:tabs>
           <w:tab w:val="left" w:pos="709"/>
         </w:tabs>
-        <w:rPr>
-          <w:sz w:val="22"/>
-          <w:szCs w:val="22"/>
-        </w:rPr>
-      </w:pPr>
-      <w:r>
-        <w:rPr>
-          <w:sz w:val="22"/>
-          <w:szCs w:val="22"/>
-        </w:rPr>
-        <w:t xml:space="preserve">### 5. </w:t>
-      </w:r>
-      <w:r>
-        <w:rPr>
-          <w:rFonts w:ascii="Segoe UI Emoji" w:hAnsi="Segoe UI Emoji" w:cs="Segoe UI Emoji"/>
-          <w:sz w:val="22"/>
-          <w:szCs w:val="22"/>
-        </w:rPr>
-        <w:t>🧮</w:t>
-      </w:r>
-      <w:r>
-        <w:rPr>
-          <w:sz w:val="22"/>
-          <w:szCs w:val="22"/>
-        </w:rPr>
-        <w:t xml:space="preserve"> Lógica matemática y sistemas de decisión</w:t>
+        <w:jc w:val="both"/>
+        <w:rPr>
+          <w:sz w:val="22"/>
+          <w:szCs w:val="22"/>
+        </w:rPr>
+      </w:pPr>
+      <w:r>
+        <w:rPr>
+          <w:sz w:val="22"/>
+          <w:szCs w:val="22"/>
+        </w:rPr>
+        <w:t>Condicionales y reglas de inferencia</w:t>
+      </w:r>
+      <w:r>
+        <w:rPr>
+          <w:sz w:val="22"/>
+          <w:szCs w:val="22"/>
+        </w:rPr>
+        <w:t>, p</w:t>
+      </w:r>
+      <w:r>
+        <w:rPr>
+          <w:sz w:val="22"/>
+          <w:szCs w:val="22"/>
+        </w:rPr>
+        <w:t>ara que el vehículo actúe ante situaciones imprevistas.</w:t>
       </w:r>
     </w:p>
     <w:p>
@@ -17278,17 +15334,32 @@
         <w:tabs>
           <w:tab w:val="left" w:pos="709"/>
         </w:tabs>
-        <w:rPr>
-          <w:sz w:val="22"/>
-          <w:szCs w:val="22"/>
-        </w:rPr>
-      </w:pPr>
-      <w:r>
-        <w:rPr>
-          <w:sz w:val="22"/>
-          <w:szCs w:val="22"/>
-        </w:rPr>
-        <w:t>Condicionales y reglas de inferencia: Para que el vehículo actúe ante situaciones imprevistas.</w:t>
+        <w:jc w:val="both"/>
+        <w:rPr>
+          <w:sz w:val="22"/>
+          <w:szCs w:val="22"/>
+        </w:rPr>
+      </w:pPr>
+      <w:r>
+        <w:rPr>
+          <w:sz w:val="22"/>
+          <w:szCs w:val="22"/>
+        </w:rPr>
+        <w:t>Algoritmos de control</w:t>
+      </w:r>
+      <w:r>
+        <w:rPr>
+          <w:sz w:val="22"/>
+          <w:szCs w:val="22"/>
+        </w:rPr>
+        <w:t xml:space="preserve"> p</w:t>
+      </w:r>
+      <w:r>
+        <w:rPr>
+          <w:sz w:val="22"/>
+          <w:szCs w:val="22"/>
+        </w:rPr>
+        <w:t>ara ajustar velocidad, dirección y comportamiento.</w:t>
       </w:r>
     </w:p>
     <w:p>
@@ -17296,17 +15367,32 @@
         <w:tabs>
           <w:tab w:val="left" w:pos="709"/>
         </w:tabs>
-        <w:rPr>
-          <w:sz w:val="22"/>
-          <w:szCs w:val="22"/>
-        </w:rPr>
-      </w:pPr>
-      <w:r>
-        <w:rPr>
-          <w:sz w:val="22"/>
-          <w:szCs w:val="22"/>
-        </w:rPr>
-        <w:t>Algoritmos de control: Para ajustar velocidad, dirección y comportamiento.</w:t>
+        <w:jc w:val="both"/>
+        <w:rPr>
+          <w:sz w:val="22"/>
+          <w:szCs w:val="22"/>
+        </w:rPr>
+      </w:pPr>
+      <w:r>
+        <w:rPr>
+          <w:sz w:val="22"/>
+          <w:szCs w:val="22"/>
+        </w:rPr>
+        <w:t xml:space="preserve">Sistemas expertos: </w:t>
+      </w:r>
+      <w:r>
+        <w:rPr>
+          <w:sz w:val="22"/>
+          <w:szCs w:val="22"/>
+        </w:rPr>
+        <w:t>r</w:t>
+      </w:r>
+      <w:r>
+        <w:rPr>
+          <w:sz w:val="22"/>
+          <w:szCs w:val="22"/>
+        </w:rPr>
+        <w:t>eglas basadas en conocimiento para tomar decisiones autónomas.</w:t>
       </w:r>
     </w:p>
     <w:p>
@@ -17314,17 +15400,22 @@
         <w:tabs>
           <w:tab w:val="left" w:pos="709"/>
         </w:tabs>
-        <w:rPr>
-          <w:sz w:val="22"/>
-          <w:szCs w:val="22"/>
-        </w:rPr>
-      </w:pPr>
-      <w:r>
-        <w:rPr>
-          <w:sz w:val="22"/>
-          <w:szCs w:val="22"/>
-        </w:rPr>
-        <w:t>Sistemas expertos: Reglas basadas en conocimiento para tomar decisiones autónomas.</w:t>
+        <w:jc w:val="both"/>
+        <w:rPr>
+          <w:b/>
+          <w:bCs/>
+          <w:sz w:val="22"/>
+          <w:szCs w:val="22"/>
+        </w:rPr>
+      </w:pPr>
+      <w:r>
+        <w:rPr>
+          <w:b/>
+          <w:bCs/>
+          <w:sz w:val="22"/>
+          <w:szCs w:val="22"/>
+        </w:rPr>
+        <w:t>Geometría y trigonometría</w:t>
       </w:r>
     </w:p>
     <w:p>
@@ -17332,36 +15423,37 @@
         <w:tabs>
           <w:tab w:val="left" w:pos="709"/>
         </w:tabs>
-        <w:rPr>
-          <w:sz w:val="22"/>
-          <w:szCs w:val="22"/>
-        </w:rPr>
-      </w:pPr>
+        <w:jc w:val="both"/>
+        <w:rPr>
+          <w:sz w:val="22"/>
+          <w:szCs w:val="22"/>
+        </w:rPr>
+      </w:pPr>
+      <w:r>
+        <w:rPr>
+          <w:sz w:val="22"/>
+          <w:szCs w:val="22"/>
+        </w:rPr>
+        <w:t>Navegación precisa dentro de la planta industrial.</w:t>
+      </w:r>
     </w:p>
     <w:p>
       <w:pPr>
         <w:tabs>
           <w:tab w:val="left" w:pos="709"/>
         </w:tabs>
-        <w:rPr>
-          <w:sz w:val="22"/>
-          <w:szCs w:val="22"/>
-        </w:rPr>
-      </w:pPr>
-      <w:r>
-        <w:rPr>
-          <w:rFonts w:ascii="Segoe UI Emoji" w:hAnsi="Segoe UI Emoji" w:cs="Segoe UI Emoji"/>
-          <w:sz w:val="22"/>
-          <w:szCs w:val="22"/>
-        </w:rPr>
-        <w:t>📌</w:t>
-      </w:r>
-      <w:r>
-        <w:rPr>
-          <w:sz w:val="22"/>
-          <w:szCs w:val="22"/>
-        </w:rPr>
-        <w:t xml:space="preserve"> *Aplicación*: Asegura que el vehículo opere de forma segura y coherente.</w:t>
+        <w:jc w:val="both"/>
+        <w:rPr>
+          <w:sz w:val="22"/>
+          <w:szCs w:val="22"/>
+        </w:rPr>
+      </w:pPr>
+      <w:r>
+        <w:rPr>
+          <w:sz w:val="22"/>
+          <w:szCs w:val="22"/>
+        </w:rPr>
+        <w:t>Ubicación y orientación: Cálculo de ángulos, distancias y trayectorias.</w:t>
       </w:r>
     </w:p>
     <w:p>
@@ -17369,97 +15461,7 @@
         <w:tabs>
           <w:tab w:val="left" w:pos="709"/>
         </w:tabs>
-        <w:rPr>
-          <w:sz w:val="22"/>
-          <w:szCs w:val="22"/>
-        </w:rPr>
-      </w:pPr>
-    </w:p>
-    <w:p>
-      <w:pPr>
-        <w:tabs>
-          <w:tab w:val="left" w:pos="709"/>
-        </w:tabs>
-        <w:rPr>
-          <w:sz w:val="22"/>
-          <w:szCs w:val="22"/>
-        </w:rPr>
-      </w:pPr>
-      <w:r>
-        <w:rPr>
-          <w:sz w:val="22"/>
-          <w:szCs w:val="22"/>
-        </w:rPr>
-        <w:t>---</w:t>
-      </w:r>
-    </w:p>
-    <w:p>
-      <w:pPr>
-        <w:tabs>
-          <w:tab w:val="left" w:pos="709"/>
-        </w:tabs>
-        <w:rPr>
-          <w:sz w:val="22"/>
-          <w:szCs w:val="22"/>
-        </w:rPr>
-      </w:pPr>
-    </w:p>
-    <w:p>
-      <w:pPr>
-        <w:tabs>
-          <w:tab w:val="left" w:pos="709"/>
-        </w:tabs>
-        <w:rPr>
-          <w:sz w:val="22"/>
-          <w:szCs w:val="22"/>
-        </w:rPr>
-      </w:pPr>
-      <w:r>
-        <w:rPr>
-          <w:sz w:val="22"/>
-          <w:szCs w:val="22"/>
-        </w:rPr>
-        <w:t xml:space="preserve">### 6. </w:t>
-      </w:r>
-      <w:r>
-        <w:rPr>
-          <w:rFonts w:ascii="Segoe UI Emoji" w:hAnsi="Segoe UI Emoji" w:cs="Segoe UI Emoji"/>
-          <w:sz w:val="22"/>
-          <w:szCs w:val="22"/>
-        </w:rPr>
-        <w:t>🧭</w:t>
-      </w:r>
-      <w:r>
-        <w:rPr>
-          <w:sz w:val="22"/>
-          <w:szCs w:val="22"/>
-        </w:rPr>
-        <w:t xml:space="preserve"> Geometría y trigonometría</w:t>
-      </w:r>
-    </w:p>
-    <w:p>
-      <w:pPr>
-        <w:tabs>
-          <w:tab w:val="left" w:pos="709"/>
-        </w:tabs>
-        <w:rPr>
-          <w:sz w:val="22"/>
-          <w:szCs w:val="22"/>
-        </w:rPr>
-      </w:pPr>
-      <w:r>
-        <w:rPr>
-          <w:sz w:val="22"/>
-          <w:szCs w:val="22"/>
-        </w:rPr>
-        <w:t>Ubicación y orientación: Cálculo de ángulos, distancias y trayectorias.</w:t>
-      </w:r>
-    </w:p>
-    <w:p>
-      <w:pPr>
-        <w:tabs>
-          <w:tab w:val="left" w:pos="709"/>
-        </w:tabs>
+        <w:jc w:val="both"/>
         <w:rPr>
           <w:sz w:val="22"/>
           <w:szCs w:val="22"/>
@@ -17475,56 +15477,7 @@
     </w:p>
     <w:p>
       <w:pPr>
-        <w:tabs>
-          <w:tab w:val="left" w:pos="709"/>
-        </w:tabs>
-        <w:rPr>
-          <w:sz w:val="22"/>
-          <w:szCs w:val="22"/>
-        </w:rPr>
-      </w:pPr>
-    </w:p>
-    <w:p>
-      <w:pPr>
-        <w:tabs>
-          <w:tab w:val="left" w:pos="709"/>
-        </w:tabs>
-        <w:rPr>
-          <w:sz w:val="22"/>
-          <w:szCs w:val="22"/>
-        </w:rPr>
-      </w:pPr>
-      <w:r>
-        <w:rPr>
-          <w:rFonts w:ascii="Segoe UI Emoji" w:hAnsi="Segoe UI Emoji" w:cs="Segoe UI Emoji"/>
-          <w:sz w:val="22"/>
-          <w:szCs w:val="22"/>
-        </w:rPr>
-        <w:t>📌</w:t>
-      </w:r>
-      <w:r>
-        <w:rPr>
-          <w:sz w:val="22"/>
-          <w:szCs w:val="22"/>
-        </w:rPr>
-        <w:t xml:space="preserve"> *Aplicación*: Navegación precisa dentro de la planta industrial.</w:t>
-      </w:r>
-    </w:p>
-    <w:p>
-      <w:pPr>
-        <w:tabs>
-          <w:tab w:val="left" w:pos="709"/>
-        </w:tabs>
-        <w:rPr>
-          <w:b/>
-          <w:bCs/>
-          <w:sz w:val="22"/>
-          <w:szCs w:val="22"/>
-        </w:rPr>
-      </w:pPr>
-    </w:p>
-    <w:p>
-      <w:pPr>
+        <w:jc w:val="both"/>
         <w:rPr>
           <w:rFonts w:asciiTheme="majorHAnsi" w:eastAsiaTheme="majorEastAsia" w:hAnsiTheme="majorHAnsi" w:cstheme="majorBidi"/>
           <w:b/>
@@ -17534,7 +15487,6 @@
           <w:szCs w:val="32"/>
         </w:rPr>
       </w:pPr>
-      <w:bookmarkStart w:id="10" w:name="_Toc207688400"/>
       <w:r>
         <w:rPr>
           <w:b/>
@@ -17552,6 +15504,7 @@
           <w:bCs/>
         </w:rPr>
       </w:pPr>
+      <w:bookmarkStart w:id="9" w:name="_Toc207724226"/>
       <w:r>
         <w:rPr>
           <w:b/>
@@ -17560,7 +15513,7 @@
         <w:lastRenderedPageBreak/>
         <w:t>Conclusiones</w:t>
       </w:r>
-      <w:bookmarkEnd w:id="10"/>
+      <w:bookmarkEnd w:id="9"/>
     </w:p>
     <w:p>
       <w:pPr>
@@ -17604,7 +15557,7 @@
           <w:sz w:val="22"/>
           <w:szCs w:val="22"/>
         </w:rPr>
-        <w:t>1. Fundamento tecnológico</w:t>
+        <w:t>Los métodos de optimización numérica son necesarios para el funcionamiento de computadoras y dispositivos electrónicos, ya que permiten el desempeño eficiente de cálculos complejos.</w:t>
       </w:r>
     </w:p>
     <w:p>
@@ -17620,7 +15573,35 @@
           <w:sz w:val="22"/>
           <w:szCs w:val="22"/>
         </w:rPr>
-        <w:t>Los métodos de optimización numérica son necesarios para el funcionamiento de computadoras y dispositivos electrónicos, ya que permiten el desempeño eficiente de cálculos complejos.</w:t>
+        <w:t>E</w:t>
+      </w:r>
+      <w:r>
+        <w:rPr>
+          <w:sz w:val="22"/>
+          <w:szCs w:val="22"/>
+        </w:rPr>
+        <w:t>n el aprendizaje automático</w:t>
+      </w:r>
+      <w:r>
+        <w:rPr>
+          <w:sz w:val="22"/>
+          <w:szCs w:val="22"/>
+        </w:rPr>
+        <w:t xml:space="preserve">, </w:t>
+      </w:r>
+      <w:r>
+        <w:rPr>
+          <w:sz w:val="22"/>
+          <w:szCs w:val="22"/>
+        </w:rPr>
+        <w:t xml:space="preserve">los parámetros de las redes neuronales se van recalculando mediante </w:t>
+      </w:r>
+      <w:r>
+        <w:rPr>
+          <w:sz w:val="22"/>
+          <w:szCs w:val="22"/>
+        </w:rPr>
+        <w:t>el descenso de gradiente, que es un concepto esencial en el aprendizaje automático (ML) y se utiliza para reducir funciones de costo o pérdida con el fin de predecir mejor los resultados.</w:t>
       </w:r>
     </w:p>
     <w:p>
@@ -17636,7 +15617,56 @@
           <w:sz w:val="22"/>
           <w:szCs w:val="22"/>
         </w:rPr>
-        <w:t>2. Aplicación en el aprendizaje automático</w:t>
+        <w:t>E</w:t>
+      </w:r>
+      <w:r>
+        <w:rPr>
+          <w:sz w:val="22"/>
+          <w:szCs w:val="22"/>
+        </w:rPr>
+        <w:t>l cálculo diferencial</w:t>
+      </w:r>
+      <w:r>
+        <w:rPr>
+          <w:sz w:val="22"/>
+          <w:szCs w:val="22"/>
+        </w:rPr>
+        <w:t xml:space="preserve"> nos permite c</w:t>
+      </w:r>
+      <w:r>
+        <w:rPr>
+          <w:sz w:val="22"/>
+          <w:szCs w:val="22"/>
+        </w:rPr>
+        <w:t>onocer cosas como gradientes, derivadas, máximos y mínimos de alguna función</w:t>
+      </w:r>
+      <w:r>
+        <w:rPr>
+          <w:sz w:val="22"/>
+          <w:szCs w:val="22"/>
+        </w:rPr>
+        <w:t xml:space="preserve"> lo cual </w:t>
+      </w:r>
+      <w:r>
+        <w:rPr>
+          <w:sz w:val="22"/>
+          <w:szCs w:val="22"/>
+        </w:rPr>
+        <w:t xml:space="preserve">es crucial para el correcto funcionamiento de </w:t>
+      </w:r>
+      <w:r>
+        <w:rPr>
+          <w:sz w:val="22"/>
+          <w:szCs w:val="22"/>
+        </w:rPr>
+        <w:t>las redes neuronales</w:t>
+      </w:r>
+      <w:r>
+        <w:rPr>
+          <w:sz w:val="22"/>
+          <w:szCs w:val="22"/>
+        </w:rPr>
+        <w:t>.</w:t>
       </w:r>
     </w:p>
     <w:p>
@@ -17652,7 +15682,28 @@
           <w:sz w:val="22"/>
           <w:szCs w:val="22"/>
         </w:rPr>
-        <w:t>Se basan en el descenso de gradiente, que es un concepto esencial en el aprendizaje automático (ML) y se utiliza para reducir funciones de costo o pérdida con el fin de predecir mejor los resultados.</w:t>
+        <w:t>E</w:t>
+      </w:r>
+      <w:r>
+        <w:rPr>
+          <w:sz w:val="22"/>
+          <w:szCs w:val="22"/>
+        </w:rPr>
+        <w:t>l descenso de gradiente</w:t>
+      </w:r>
+      <w:r>
+        <w:rPr>
+          <w:sz w:val="22"/>
+          <w:szCs w:val="22"/>
+        </w:rPr>
+        <w:t xml:space="preserve"> nos permite minimizar el error y la pérdida </w:t>
+      </w:r>
+      <w:r>
+        <w:rPr>
+          <w:sz w:val="22"/>
+          <w:szCs w:val="22"/>
+        </w:rPr>
+        <w:t>en cada iteración del algoritmo.</w:t>
       </w:r>
     </w:p>
     <w:p>
@@ -17668,7 +15719,7 @@
           <w:sz w:val="22"/>
           <w:szCs w:val="22"/>
         </w:rPr>
-        <w:t>3. Importancia del cálculo diferencial</w:t>
+        <w:t>Cuando hay restricciones en nuestros problemas, los multiplicadores de Lagrange nos ayudan a encontrar las soluciones óptimas.</w:t>
       </w:r>
     </w:p>
     <w:p>
@@ -17684,7 +15735,70 @@
           <w:sz w:val="22"/>
           <w:szCs w:val="22"/>
         </w:rPr>
-        <w:t>Conocer cosas como gradientes, derivadas, máximos y mínimos de alguna función es crucial para el correcto funcionamiento de estas técnicas.</w:t>
+        <w:t>Uso de herramientas computacionales</w:t>
+      </w:r>
+      <w:r>
+        <w:rPr>
+          <w:sz w:val="22"/>
+          <w:szCs w:val="22"/>
+        </w:rPr>
+        <w:t xml:space="preserve">: </w:t>
+      </w:r>
+      <w:r>
+        <w:rPr>
+          <w:sz w:val="22"/>
+          <w:szCs w:val="22"/>
+        </w:rPr>
+        <w:t xml:space="preserve">Las computadoras </w:t>
+      </w:r>
+      <w:r>
+        <w:rPr>
+          <w:sz w:val="22"/>
+          <w:szCs w:val="22"/>
+        </w:rPr>
+        <w:t>facilita</w:t>
+      </w:r>
+      <w:r>
+        <w:rPr>
+          <w:sz w:val="22"/>
+          <w:szCs w:val="22"/>
+        </w:rPr>
+        <w:t>n</w:t>
+      </w:r>
+      <w:r>
+        <w:rPr>
+          <w:sz w:val="22"/>
+          <w:szCs w:val="22"/>
+        </w:rPr>
+        <w:t xml:space="preserve"> los cálculos, pero </w:t>
+      </w:r>
+      <w:r>
+        <w:rPr>
+          <w:sz w:val="22"/>
+          <w:szCs w:val="22"/>
+        </w:rPr>
+        <w:t xml:space="preserve">para usarlas de manera correcta es recomendable que </w:t>
+      </w:r>
+      <w:r>
+        <w:rPr>
+          <w:sz w:val="22"/>
+          <w:szCs w:val="22"/>
+        </w:rPr>
+        <w:t>el usuario tenga cierto conocimiento</w:t>
+      </w:r>
+      <w:r>
+        <w:rPr>
+          <w:sz w:val="22"/>
+          <w:szCs w:val="22"/>
+        </w:rPr>
+        <w:t xml:space="preserve"> </w:t>
+      </w:r>
+      <w:r>
+        <w:rPr>
+          <w:sz w:val="22"/>
+          <w:szCs w:val="22"/>
+        </w:rPr>
+        <w:t>(a diferencia de un sistema completamente automático).</w:t>
       </w:r>
     </w:p>
     <w:p>
@@ -17700,7 +15814,35 @@
           <w:sz w:val="22"/>
           <w:szCs w:val="22"/>
         </w:rPr>
-        <w:t>4. Metáfora del descenso de gradiente</w:t>
+        <w:t xml:space="preserve">Los datos y modelos, utilizados en el aprendizaje, son los ingredientes básicos de todo sistema de aprendizaje automático. Un modelo no es bueno o malo según qué tan bien se desempeñe con datos previamente vistos; un buen modelo proporciona resultados refinados para que el nuevo conjunto de datos no visto, pero que sin embargo tiene alguna </w:t>
+      </w:r>
+      <w:r>
+        <w:rPr>
+          <w:sz w:val="22"/>
+          <w:szCs w:val="22"/>
+        </w:rPr>
+        <w:t>valor</w:t>
+      </w:r>
+      <w:r>
+        <w:rPr>
+          <w:sz w:val="22"/>
+          <w:szCs w:val="22"/>
+        </w:rPr>
+        <w:t>, también haga una predicción</w:t>
+      </w:r>
+      <w:r>
+        <w:rPr>
+          <w:sz w:val="22"/>
+          <w:szCs w:val="22"/>
+        </w:rPr>
+        <w:t xml:space="preserve"> o clasificación correcta</w:t>
+      </w:r>
+      <w:r>
+        <w:rPr>
+          <w:sz w:val="22"/>
+          <w:szCs w:val="22"/>
+        </w:rPr>
+        <w:t>.</w:t>
       </w:r>
     </w:p>
     <w:p>
@@ -17716,7 +15858,7 @@
           <w:sz w:val="22"/>
           <w:szCs w:val="22"/>
         </w:rPr>
-        <w:t>Si no tienes cuidado al bajar al valle con una linterna iluminando el camino frente a ti, así es cada paso que necesitamos dar en cada iteración del algoritmo.</w:t>
+        <w:t>Los datos pueden estar en muchas formas, pero después de realizar las transformaciones adecuadas, todos se convierten en una forma vectorial, que es aceptada por estos modelos para aplicar lógica matemática y hacer algunas comparaciones.</w:t>
       </w:r>
     </w:p>
     <w:p>
@@ -17732,23 +15874,27 @@
           <w:sz w:val="22"/>
           <w:szCs w:val="22"/>
         </w:rPr>
-        <w:t>5. Optimización con restricciones</w:t>
+        <w:t>En el corazón del aprendizaje automático está esta idea: aprender un buen predictor. En términos generales, una buena función o modelo probabilístico que describa correctamente los datos.</w:t>
       </w:r>
     </w:p>
     <w:p>
       <w:pPr>
         <w:jc w:val="both"/>
         <w:rPr>
-          <w:sz w:val="22"/>
-          <w:szCs w:val="22"/>
-        </w:rPr>
-      </w:pPr>
-      <w:r>
-        <w:rPr>
-          <w:sz w:val="22"/>
-          <w:szCs w:val="22"/>
-        </w:rPr>
-        <w:t>Cuando hay restricciones en nuestros problemas, los multiplicadores de Lagrange nos ayudan a encontrar las soluciones óptimas.</w:t>
+          <w:b/>
+          <w:bCs/>
+          <w:sz w:val="22"/>
+          <w:szCs w:val="22"/>
+        </w:rPr>
+      </w:pPr>
+      <w:r>
+        <w:rPr>
+          <w:b/>
+          <w:bCs/>
+          <w:sz w:val="22"/>
+          <w:szCs w:val="22"/>
+        </w:rPr>
+        <w:t>Ajuste del modelo</w:t>
       </w:r>
     </w:p>
     <w:p>
@@ -17764,11 +15910,16 @@
           <w:sz w:val="22"/>
           <w:szCs w:val="22"/>
         </w:rPr>
-        <w:t>6. Uso de herramientas computacionales</w:t>
-      </w:r>
-    </w:p>
-    <w:p>
-      <w:pPr>
+        <w:t>Escenarios:</w:t>
+      </w:r>
+    </w:p>
+    <w:p>
+      <w:pPr>
+        <w:pStyle w:val="Prrafodelista"/>
+        <w:numPr>
+          <w:ilvl w:val="0"/>
+          <w:numId w:val="12"/>
+        </w:numPr>
         <w:jc w:val="both"/>
         <w:rPr>
           <w:sz w:val="22"/>
@@ -17780,11 +15931,16 @@
           <w:sz w:val="22"/>
           <w:szCs w:val="22"/>
         </w:rPr>
-        <w:t>Esto facilita los cálculos, pero se espera que el usuario tenga cierto juicio y conocimiento para usarlo correctamente (a diferencia de un sistema completamente automático).</w:t>
-      </w:r>
-    </w:p>
-    <w:p>
-      <w:pPr>
+        <w:t>Algunos de los parámetros del modelo no se pueden estimar,</w:t>
+      </w:r>
+    </w:p>
+    <w:p>
+      <w:pPr>
+        <w:pStyle w:val="Prrafodelista"/>
+        <w:numPr>
+          <w:ilvl w:val="0"/>
+          <w:numId w:val="12"/>
+        </w:numPr>
         <w:jc w:val="both"/>
         <w:rPr>
           <w:sz w:val="22"/>
@@ -17796,11 +15952,16 @@
           <w:sz w:val="22"/>
           <w:szCs w:val="22"/>
         </w:rPr>
-        <w:t>7. Tres pilares fundamentales</w:t>
-      </w:r>
-    </w:p>
-    <w:p>
-      <w:pPr>
+        <w:t>Solo un conjunto de estimaciones de parámetros del modelo o</w:t>
+      </w:r>
+    </w:p>
+    <w:p>
+      <w:pPr>
+        <w:pStyle w:val="Prrafodelista"/>
+        <w:numPr>
+          <w:ilvl w:val="0"/>
+          <w:numId w:val="12"/>
+        </w:numPr>
         <w:jc w:val="both"/>
         <w:rPr>
           <w:sz w:val="22"/>
@@ -17812,7 +15973,7 @@
           <w:sz w:val="22"/>
           <w:szCs w:val="22"/>
         </w:rPr>
-        <w:t>Los datos y modelos, utilizados en el aprendizaje, son los ingredientes básicos de todo sistema de aprendizaje automático. Un modelo no es bueno o malo según qué tan bien se desempeñe con datos previamente vistos; un buen modelo proporciona resultados refinados para que el nuevo conjunto de datos no visto, pero que sin embargo tiene alguna apuesta ofrecida, también haga una predicción.</w:t>
+        <w:t>Todos los conjuntos del dominio tienen estimaciones de parámetros.</w:t>
       </w:r>
     </w:p>
     <w:p>
@@ -17828,7 +15989,7 @@
           <w:sz w:val="22"/>
           <w:szCs w:val="22"/>
         </w:rPr>
-        <w:t>8. Transformación de datos</w:t>
+        <w:t>Sobreajuste: el modelo se ajusta tan bien a los datos conocidos que pierde su capacidad de generalización.</w:t>
       </w:r>
     </w:p>
     <w:p>
@@ -17844,7 +16005,7 @@
           <w:sz w:val="22"/>
           <w:szCs w:val="22"/>
         </w:rPr>
-        <w:t>Los datos pueden estar en muchas formas, pero después de realizar las transformaciones adecuadas, todos se convierten en una forma vectorial, que es aceptada por estos modelos para aplicar lógica matemática y hacer algunas comparaciones.</w:t>
+        <w:t>Subajuste: el modelo no aprende el patrón de los datos.</w:t>
       </w:r>
     </w:p>
     <w:p>
@@ -17860,7 +16021,7 @@
           <w:sz w:val="22"/>
           <w:szCs w:val="22"/>
         </w:rPr>
-        <w:t>9. El predictor como modelo matemático</w:t>
+        <w:t>Buen ajuste: el modelo encuentra el punto medio entre precisión y generalización.</w:t>
       </w:r>
     </w:p>
     <w:p>
@@ -17876,184 +16037,8 @@
           <w:sz w:val="22"/>
           <w:szCs w:val="22"/>
         </w:rPr>
-        <w:t>En el corazón del aprendizaje automático está esta idea: aprender un buen predictor. En términos generales, una buena función o modelo probabilístico que describa correctamente los datos.</w:t>
-      </w:r>
-    </w:p>
-    <w:p>
-      <w:pPr>
-        <w:jc w:val="both"/>
-        <w:rPr>
-          <w:sz w:val="22"/>
-          <w:szCs w:val="22"/>
-        </w:rPr>
-      </w:pPr>
-      <w:r>
-        <w:rPr>
-          <w:sz w:val="22"/>
-          <w:szCs w:val="22"/>
-        </w:rPr>
         <w:lastRenderedPageBreak/>
-        <w:t>10. Ajuste del modelo</w:t>
-      </w:r>
-    </w:p>
-    <w:p>
-      <w:pPr>
-        <w:jc w:val="both"/>
-        <w:rPr>
-          <w:sz w:val="22"/>
-          <w:szCs w:val="22"/>
-        </w:rPr>
-      </w:pPr>
-      <w:r>
-        <w:rPr>
-          <w:sz w:val="22"/>
-          <w:szCs w:val="22"/>
-        </w:rPr>
-        <w:t xml:space="preserve">   Escenarios:</w:t>
-      </w:r>
-    </w:p>
-    <w:p>
-      <w:pPr>
-        <w:jc w:val="both"/>
-        <w:rPr>
-          <w:sz w:val="22"/>
-          <w:szCs w:val="22"/>
-        </w:rPr>
-      </w:pPr>
-      <w:r>
-        <w:rPr>
-          <w:sz w:val="22"/>
-          <w:szCs w:val="22"/>
-        </w:rPr>
-        <w:t xml:space="preserve">      1) Algunos de los parámetros del modelo no se pueden estimar,</w:t>
-      </w:r>
-    </w:p>
-    <w:p>
-      <w:pPr>
-        <w:jc w:val="both"/>
-        <w:rPr>
-          <w:sz w:val="22"/>
-          <w:szCs w:val="22"/>
-        </w:rPr>
-      </w:pPr>
-      <w:r>
-        <w:rPr>
-          <w:sz w:val="22"/>
-          <w:szCs w:val="22"/>
-        </w:rPr>
-        <w:t xml:space="preserve">      2) Solo un conjunto de estimaciones de parámetros del modelo o</w:t>
-      </w:r>
-    </w:p>
-    <w:p>
-      <w:pPr>
-        <w:jc w:val="both"/>
-        <w:rPr>
-          <w:sz w:val="22"/>
-          <w:szCs w:val="22"/>
-        </w:rPr>
-      </w:pPr>
-      <w:r>
-        <w:rPr>
-          <w:sz w:val="22"/>
-          <w:szCs w:val="22"/>
-        </w:rPr>
-        <w:t xml:space="preserve">      3) Todos los conjuntos del dominio tienen estimaciones de parámetros.</w:t>
-      </w:r>
-    </w:p>
-    <w:p>
-      <w:pPr>
-        <w:jc w:val="both"/>
-        <w:rPr>
-          <w:sz w:val="22"/>
-          <w:szCs w:val="22"/>
-        </w:rPr>
-      </w:pPr>
-      <w:r>
-        <w:rPr>
-          <w:sz w:val="22"/>
-          <w:szCs w:val="22"/>
-        </w:rPr>
-        <w:t xml:space="preserve">   Sobreajuste: el modelo se ajusta tan bien a los datos conocidos que pierde su capacidad de generalización.</w:t>
-      </w:r>
-    </w:p>
-    <w:p>
-      <w:pPr>
-        <w:jc w:val="both"/>
-        <w:rPr>
-          <w:sz w:val="22"/>
-          <w:szCs w:val="22"/>
-        </w:rPr>
-      </w:pPr>
-      <w:r>
-        <w:rPr>
-          <w:sz w:val="22"/>
-          <w:szCs w:val="22"/>
-        </w:rPr>
-        <w:t xml:space="preserve">   </w:t>
-      </w:r>
-      <w:proofErr w:type="spellStart"/>
-      <w:r>
-        <w:rPr>
-          <w:sz w:val="22"/>
-          <w:szCs w:val="22"/>
-        </w:rPr>
-        <w:t>Subajuste</w:t>
-      </w:r>
-      <w:proofErr w:type="spellEnd"/>
-      <w:r>
-        <w:rPr>
-          <w:sz w:val="22"/>
-          <w:szCs w:val="22"/>
-        </w:rPr>
-        <w:t>: el modelo no aprende el patrón de los datos.</w:t>
-      </w:r>
-    </w:p>
-    <w:p>
-      <w:pPr>
-        <w:jc w:val="both"/>
-        <w:rPr>
-          <w:sz w:val="22"/>
-          <w:szCs w:val="22"/>
-        </w:rPr>
-      </w:pPr>
-      <w:r>
-        <w:rPr>
-          <w:sz w:val="22"/>
-          <w:szCs w:val="22"/>
-        </w:rPr>
-        <w:t xml:space="preserve">   Buen ajuste: el modelo encuentra el punto medio entre precisión y generalización.</w:t>
-      </w:r>
-    </w:p>
-    <w:p>
-      <w:pPr>
-        <w:jc w:val="both"/>
-        <w:rPr>
-          <w:sz w:val="22"/>
-          <w:szCs w:val="22"/>
-        </w:rPr>
-      </w:pPr>
-      <w:r>
-        <w:rPr>
-          <w:sz w:val="22"/>
-          <w:szCs w:val="22"/>
-        </w:rPr>
-        <w:t>11. Criterios de selección</w:t>
-      </w:r>
-    </w:p>
-    <w:p>
-      <w:pPr>
-        <w:jc w:val="both"/>
-        <w:rPr>
-          <w:sz w:val="22"/>
-          <w:szCs w:val="22"/>
-        </w:rPr>
-      </w:pPr>
-      <w:r>
-        <w:rPr>
-          <w:sz w:val="22"/>
-          <w:szCs w:val="22"/>
-        </w:rPr>
-        <w:t xml:space="preserve">   Una razón importante para los criterios de ajuste del modelo es que el predictor final requerirá trabajar de manera óptima con nuevos datos.</w:t>
+        <w:t>Una razón importante para los criterios de ajuste del modelo es que el predictor final requerirá trabajar de manera óptima con nuevos datos.</w:t>
       </w:r>
     </w:p>
     <w:p>
@@ -18247,7 +16232,7 @@
           <w:bCs/>
         </w:rPr>
       </w:pPr>
-      <w:bookmarkStart w:id="11" w:name="_Toc207688401"/>
+      <w:bookmarkStart w:id="10" w:name="_Toc207724227"/>
       <w:r>
         <w:rPr>
           <w:b/>
@@ -18268,18 +16253,9 @@
           <w:b/>
           <w:bCs/>
         </w:rPr>
-        <w:t xml:space="preserve"> en </w:t>
-      </w:r>
-      <w:proofErr w:type="spellStart"/>
-      <w:r>
-        <w:rPr>
-          <w:b/>
-          <w:bCs/>
-        </w:rPr>
-        <w:t>Github</w:t>
-      </w:r>
-      <w:bookmarkEnd w:id="11"/>
-      <w:proofErr w:type="spellEnd"/>
+        <w:t xml:space="preserve"> en Github</w:t>
+      </w:r>
+      <w:bookmarkEnd w:id="10"/>
       <w:r>
         <w:rPr>
           <w:b/>
@@ -18306,6 +16282,9 @@
           <w:t>https://github.com/luisgg121/ML-Fase-I.git</w:t>
         </w:r>
       </w:hyperlink>
+      <w:r>
+        <w:t>/</w:t>
+      </w:r>
     </w:p>
     <w:p>
       <w:pPr>
@@ -18320,8 +16299,42 @@
       <w:pPr>
         <w:jc w:val="both"/>
         <w:rPr>
-          <w:sz w:val="24"/>
-          <w:szCs w:val="24"/>
+          <w:sz w:val="22"/>
+          <w:szCs w:val="22"/>
+        </w:rPr>
+      </w:pPr>
+      <w:r>
+        <w:rPr>
+          <w:sz w:val="22"/>
+          <w:szCs w:val="22"/>
+        </w:rPr>
+        <w:t>Archivo:</w:t>
+      </w:r>
+    </w:p>
+    <w:p>
+      <w:pPr>
+        <w:jc w:val="both"/>
+        <w:rPr>
+          <w:color w:val="2F5496" w:themeColor="accent1" w:themeShade="BF"/>
+          <w:sz w:val="22"/>
+          <w:szCs w:val="22"/>
+        </w:rPr>
+      </w:pPr>
+      <w:r>
+        <w:rPr>
+          <w:color w:val="2F5496" w:themeColor="accent1" w:themeShade="BF"/>
+          <w:sz w:val="22"/>
+          <w:szCs w:val="22"/>
+        </w:rPr>
+        <w:t>ML-Fase-I.ipynb</w:t>
+      </w:r>
+    </w:p>
+    <w:p>
+      <w:pPr>
+        <w:jc w:val="both"/>
+        <w:rPr>
+          <w:rFonts w:ascii="Consolas" w:hAnsi="Consolas"/>
+          <w:color w:val="0070C0"/>
         </w:rPr>
       </w:pPr>
     </w:p>
@@ -18678,6 +16691,95 @@
     </w:lvl>
   </w:abstractNum>
   <w:abstractNum w:abstractNumId="1" w15:restartNumberingAfterBreak="0">
+    <w:nsid w:val="18F05DF0"/>
+    <w:multiLevelType w:val="hybridMultilevel"/>
+    <w:tmpl w:val="143A51AA"/>
+    <w:lvl w:ilvl="0" w:tplc="5A864F6A">
+      <w:start w:val="1"/>
+      <w:numFmt w:val="decimal"/>
+      <w:lvlText w:val="%1)"/>
+      <w:lvlJc w:val="left"/>
+      <w:pPr>
+        <w:ind w:left="720" w:hanging="360"/>
+      </w:pPr>
+      <w:rPr>
+        <w:rFonts w:hint="default"/>
+      </w:rPr>
+    </w:lvl>
+    <w:lvl w:ilvl="1" w:tplc="080A0019" w:tentative="1">
+      <w:start w:val="1"/>
+      <w:numFmt w:val="lowerLetter"/>
+      <w:lvlText w:val="%2."/>
+      <w:lvlJc w:val="left"/>
+      <w:pPr>
+        <w:ind w:left="1440" w:hanging="360"/>
+      </w:pPr>
+    </w:lvl>
+    <w:lvl w:ilvl="2" w:tplc="080A001B" w:tentative="1">
+      <w:start w:val="1"/>
+      <w:numFmt w:val="lowerRoman"/>
+      <w:lvlText w:val="%3."/>
+      <w:lvlJc w:val="right"/>
+      <w:pPr>
+        <w:ind w:left="2160" w:hanging="180"/>
+      </w:pPr>
+    </w:lvl>
+    <w:lvl w:ilvl="3" w:tplc="080A000F" w:tentative="1">
+      <w:start w:val="1"/>
+      <w:numFmt w:val="decimal"/>
+      <w:lvlText w:val="%4."/>
+      <w:lvlJc w:val="left"/>
+      <w:pPr>
+        <w:ind w:left="2880" w:hanging="360"/>
+      </w:pPr>
+    </w:lvl>
+    <w:lvl w:ilvl="4" w:tplc="080A0019" w:tentative="1">
+      <w:start w:val="1"/>
+      <w:numFmt w:val="lowerLetter"/>
+      <w:lvlText w:val="%5."/>
+      <w:lvlJc w:val="left"/>
+      <w:pPr>
+        <w:ind w:left="3600" w:hanging="360"/>
+      </w:pPr>
+    </w:lvl>
+    <w:lvl w:ilvl="5" w:tplc="080A001B" w:tentative="1">
+      <w:start w:val="1"/>
+      <w:numFmt w:val="lowerRoman"/>
+      <w:lvlText w:val="%6."/>
+      <w:lvlJc w:val="right"/>
+      <w:pPr>
+        <w:ind w:left="4320" w:hanging="180"/>
+      </w:pPr>
+    </w:lvl>
+    <w:lvl w:ilvl="6" w:tplc="080A000F" w:tentative="1">
+      <w:start w:val="1"/>
+      <w:numFmt w:val="decimal"/>
+      <w:lvlText w:val="%7."/>
+      <w:lvlJc w:val="left"/>
+      <w:pPr>
+        <w:ind w:left="5040" w:hanging="360"/>
+      </w:pPr>
+    </w:lvl>
+    <w:lvl w:ilvl="7" w:tplc="080A0019" w:tentative="1">
+      <w:start w:val="1"/>
+      <w:numFmt w:val="lowerLetter"/>
+      <w:lvlText w:val="%8."/>
+      <w:lvlJc w:val="left"/>
+      <w:pPr>
+        <w:ind w:left="5760" w:hanging="360"/>
+      </w:pPr>
+    </w:lvl>
+    <w:lvl w:ilvl="8" w:tplc="080A001B" w:tentative="1">
+      <w:start w:val="1"/>
+      <w:numFmt w:val="lowerRoman"/>
+      <w:lvlText w:val="%9."/>
+      <w:lvlJc w:val="right"/>
+      <w:pPr>
+        <w:ind w:left="6480" w:hanging="180"/>
+      </w:pPr>
+    </w:lvl>
+  </w:abstractNum>
+  <w:abstractNum w:abstractNumId="2" w15:restartNumberingAfterBreak="0">
     <w:nsid w:val="1E80525F"/>
     <w:multiLevelType w:val="hybridMultilevel"/>
     <w:tmpl w:val="7FC643C8"/>
@@ -18790,7 +16892,7 @@
       </w:rPr>
     </w:lvl>
   </w:abstractNum>
-  <w:abstractNum w:abstractNumId="2" w15:restartNumberingAfterBreak="0">
+  <w:abstractNum w:abstractNumId="3" w15:restartNumberingAfterBreak="0">
     <w:nsid w:val="203D0AAF"/>
     <w:multiLevelType w:val="hybridMultilevel"/>
     <w:tmpl w:val="30F6BC10"/>
@@ -18903,7 +17005,7 @@
       </w:rPr>
     </w:lvl>
   </w:abstractNum>
-  <w:abstractNum w:abstractNumId="3" w15:restartNumberingAfterBreak="0">
+  <w:abstractNum w:abstractNumId="4" w15:restartNumberingAfterBreak="0">
     <w:nsid w:val="27F9349B"/>
     <w:multiLevelType w:val="hybridMultilevel"/>
     <w:tmpl w:val="5A32A9FA"/>
@@ -18989,7 +17091,7 @@
       </w:pPr>
     </w:lvl>
   </w:abstractNum>
-  <w:abstractNum w:abstractNumId="4" w15:restartNumberingAfterBreak="0">
+  <w:abstractNum w:abstractNumId="5" w15:restartNumberingAfterBreak="0">
     <w:nsid w:val="2A2F792E"/>
     <w:multiLevelType w:val="hybridMultilevel"/>
     <w:tmpl w:val="5A32A9FA"/>
@@ -19075,7 +17177,7 @@
       </w:pPr>
     </w:lvl>
   </w:abstractNum>
-  <w:abstractNum w:abstractNumId="5" w15:restartNumberingAfterBreak="0">
+  <w:abstractNum w:abstractNumId="6" w15:restartNumberingAfterBreak="0">
     <w:nsid w:val="3881739B"/>
     <w:multiLevelType w:val="hybridMultilevel"/>
     <w:tmpl w:val="96C2FF52"/>
@@ -19188,7 +17290,93 @@
       </w:rPr>
     </w:lvl>
   </w:abstractNum>
-  <w:abstractNum w:abstractNumId="6" w15:restartNumberingAfterBreak="0">
+  <w:abstractNum w:abstractNumId="7" w15:restartNumberingAfterBreak="0">
+    <w:nsid w:val="45227699"/>
+    <w:multiLevelType w:val="hybridMultilevel"/>
+    <w:tmpl w:val="5E1CDFF2"/>
+    <w:lvl w:ilvl="0" w:tplc="080A000F">
+      <w:start w:val="1"/>
+      <w:numFmt w:val="decimal"/>
+      <w:lvlText w:val="%1."/>
+      <w:lvlJc w:val="left"/>
+      <w:pPr>
+        <w:ind w:left="720" w:hanging="360"/>
+      </w:pPr>
+    </w:lvl>
+    <w:lvl w:ilvl="1" w:tplc="080A0019" w:tentative="1">
+      <w:start w:val="1"/>
+      <w:numFmt w:val="lowerLetter"/>
+      <w:lvlText w:val="%2."/>
+      <w:lvlJc w:val="left"/>
+      <w:pPr>
+        <w:ind w:left="1440" w:hanging="360"/>
+      </w:pPr>
+    </w:lvl>
+    <w:lvl w:ilvl="2" w:tplc="080A001B" w:tentative="1">
+      <w:start w:val="1"/>
+      <w:numFmt w:val="lowerRoman"/>
+      <w:lvlText w:val="%3."/>
+      <w:lvlJc w:val="right"/>
+      <w:pPr>
+        <w:ind w:left="2160" w:hanging="180"/>
+      </w:pPr>
+    </w:lvl>
+    <w:lvl w:ilvl="3" w:tplc="080A000F" w:tentative="1">
+      <w:start w:val="1"/>
+      <w:numFmt w:val="decimal"/>
+      <w:lvlText w:val="%4."/>
+      <w:lvlJc w:val="left"/>
+      <w:pPr>
+        <w:ind w:left="2880" w:hanging="360"/>
+      </w:pPr>
+    </w:lvl>
+    <w:lvl w:ilvl="4" w:tplc="080A0019" w:tentative="1">
+      <w:start w:val="1"/>
+      <w:numFmt w:val="lowerLetter"/>
+      <w:lvlText w:val="%5."/>
+      <w:lvlJc w:val="left"/>
+      <w:pPr>
+        <w:ind w:left="3600" w:hanging="360"/>
+      </w:pPr>
+    </w:lvl>
+    <w:lvl w:ilvl="5" w:tplc="080A001B" w:tentative="1">
+      <w:start w:val="1"/>
+      <w:numFmt w:val="lowerRoman"/>
+      <w:lvlText w:val="%6."/>
+      <w:lvlJc w:val="right"/>
+      <w:pPr>
+        <w:ind w:left="4320" w:hanging="180"/>
+      </w:pPr>
+    </w:lvl>
+    <w:lvl w:ilvl="6" w:tplc="080A000F" w:tentative="1">
+      <w:start w:val="1"/>
+      <w:numFmt w:val="decimal"/>
+      <w:lvlText w:val="%7."/>
+      <w:lvlJc w:val="left"/>
+      <w:pPr>
+        <w:ind w:left="5040" w:hanging="360"/>
+      </w:pPr>
+    </w:lvl>
+    <w:lvl w:ilvl="7" w:tplc="080A0019" w:tentative="1">
+      <w:start w:val="1"/>
+      <w:numFmt w:val="lowerLetter"/>
+      <w:lvlText w:val="%8."/>
+      <w:lvlJc w:val="left"/>
+      <w:pPr>
+        <w:ind w:left="5760" w:hanging="360"/>
+      </w:pPr>
+    </w:lvl>
+    <w:lvl w:ilvl="8" w:tplc="080A001B" w:tentative="1">
+      <w:start w:val="1"/>
+      <w:numFmt w:val="lowerRoman"/>
+      <w:lvlText w:val="%9."/>
+      <w:lvlJc w:val="right"/>
+      <w:pPr>
+        <w:ind w:left="6480" w:hanging="180"/>
+      </w:pPr>
+    </w:lvl>
+  </w:abstractNum>
+  <w:abstractNum w:abstractNumId="8" w15:restartNumberingAfterBreak="0">
     <w:nsid w:val="46A55F7A"/>
     <w:multiLevelType w:val="hybridMultilevel"/>
     <w:tmpl w:val="51300236"/>
@@ -19301,7 +17489,185 @@
       </w:rPr>
     </w:lvl>
   </w:abstractNum>
-  <w:abstractNum w:abstractNumId="7" w15:restartNumberingAfterBreak="0">
+  <w:abstractNum w:abstractNumId="9" w15:restartNumberingAfterBreak="0">
+    <w:nsid w:val="48884330"/>
+    <w:multiLevelType w:val="hybridMultilevel"/>
+    <w:tmpl w:val="D8D63898"/>
+    <w:lvl w:ilvl="0" w:tplc="080A0019">
+      <w:start w:val="1"/>
+      <w:numFmt w:val="lowerLetter"/>
+      <w:lvlText w:val="%1."/>
+      <w:lvlJc w:val="left"/>
+      <w:pPr>
+        <w:ind w:left="720" w:hanging="360"/>
+      </w:pPr>
+      <w:rPr>
+        <w:rFonts w:hint="default"/>
+      </w:rPr>
+    </w:lvl>
+    <w:lvl w:ilvl="1" w:tplc="FFFFFFFF" w:tentative="1">
+      <w:start w:val="1"/>
+      <w:numFmt w:val="lowerLetter"/>
+      <w:lvlText w:val="%2."/>
+      <w:lvlJc w:val="left"/>
+      <w:pPr>
+        <w:ind w:left="1440" w:hanging="360"/>
+      </w:pPr>
+    </w:lvl>
+    <w:lvl w:ilvl="2" w:tplc="FFFFFFFF" w:tentative="1">
+      <w:start w:val="1"/>
+      <w:numFmt w:val="lowerRoman"/>
+      <w:lvlText w:val="%3."/>
+      <w:lvlJc w:val="right"/>
+      <w:pPr>
+        <w:ind w:left="2160" w:hanging="180"/>
+      </w:pPr>
+    </w:lvl>
+    <w:lvl w:ilvl="3" w:tplc="FFFFFFFF" w:tentative="1">
+      <w:start w:val="1"/>
+      <w:numFmt w:val="decimal"/>
+      <w:lvlText w:val="%4."/>
+      <w:lvlJc w:val="left"/>
+      <w:pPr>
+        <w:ind w:left="2880" w:hanging="360"/>
+      </w:pPr>
+    </w:lvl>
+    <w:lvl w:ilvl="4" w:tplc="FFFFFFFF" w:tentative="1">
+      <w:start w:val="1"/>
+      <w:numFmt w:val="lowerLetter"/>
+      <w:lvlText w:val="%5."/>
+      <w:lvlJc w:val="left"/>
+      <w:pPr>
+        <w:ind w:left="3600" w:hanging="360"/>
+      </w:pPr>
+    </w:lvl>
+    <w:lvl w:ilvl="5" w:tplc="FFFFFFFF" w:tentative="1">
+      <w:start w:val="1"/>
+      <w:numFmt w:val="lowerRoman"/>
+      <w:lvlText w:val="%6."/>
+      <w:lvlJc w:val="right"/>
+      <w:pPr>
+        <w:ind w:left="4320" w:hanging="180"/>
+      </w:pPr>
+    </w:lvl>
+    <w:lvl w:ilvl="6" w:tplc="FFFFFFFF" w:tentative="1">
+      <w:start w:val="1"/>
+      <w:numFmt w:val="decimal"/>
+      <w:lvlText w:val="%7."/>
+      <w:lvlJc w:val="left"/>
+      <w:pPr>
+        <w:ind w:left="5040" w:hanging="360"/>
+      </w:pPr>
+    </w:lvl>
+    <w:lvl w:ilvl="7" w:tplc="FFFFFFFF" w:tentative="1">
+      <w:start w:val="1"/>
+      <w:numFmt w:val="lowerLetter"/>
+      <w:lvlText w:val="%8."/>
+      <w:lvlJc w:val="left"/>
+      <w:pPr>
+        <w:ind w:left="5760" w:hanging="360"/>
+      </w:pPr>
+    </w:lvl>
+    <w:lvl w:ilvl="8" w:tplc="FFFFFFFF" w:tentative="1">
+      <w:start w:val="1"/>
+      <w:numFmt w:val="lowerRoman"/>
+      <w:lvlText w:val="%9."/>
+      <w:lvlJc w:val="right"/>
+      <w:pPr>
+        <w:ind w:left="6480" w:hanging="180"/>
+      </w:pPr>
+    </w:lvl>
+  </w:abstractNum>
+  <w:abstractNum w:abstractNumId="10" w15:restartNumberingAfterBreak="0">
+    <w:nsid w:val="70054309"/>
+    <w:multiLevelType w:val="hybridMultilevel"/>
+    <w:tmpl w:val="44D2958C"/>
+    <w:lvl w:ilvl="0" w:tplc="080A000F">
+      <w:start w:val="1"/>
+      <w:numFmt w:val="decimal"/>
+      <w:lvlText w:val="%1."/>
+      <w:lvlJc w:val="left"/>
+      <w:pPr>
+        <w:ind w:left="720" w:hanging="360"/>
+      </w:pPr>
+      <w:rPr>
+        <w:rFonts w:hint="default"/>
+      </w:rPr>
+    </w:lvl>
+    <w:lvl w:ilvl="1" w:tplc="FFFFFFFF" w:tentative="1">
+      <w:start w:val="1"/>
+      <w:numFmt w:val="lowerLetter"/>
+      <w:lvlText w:val="%2."/>
+      <w:lvlJc w:val="left"/>
+      <w:pPr>
+        <w:ind w:left="1440" w:hanging="360"/>
+      </w:pPr>
+    </w:lvl>
+    <w:lvl w:ilvl="2" w:tplc="FFFFFFFF" w:tentative="1">
+      <w:start w:val="1"/>
+      <w:numFmt w:val="lowerRoman"/>
+      <w:lvlText w:val="%3."/>
+      <w:lvlJc w:val="right"/>
+      <w:pPr>
+        <w:ind w:left="2160" w:hanging="180"/>
+      </w:pPr>
+    </w:lvl>
+    <w:lvl w:ilvl="3" w:tplc="FFFFFFFF" w:tentative="1">
+      <w:start w:val="1"/>
+      <w:numFmt w:val="decimal"/>
+      <w:lvlText w:val="%4."/>
+      <w:lvlJc w:val="left"/>
+      <w:pPr>
+        <w:ind w:left="2880" w:hanging="360"/>
+      </w:pPr>
+    </w:lvl>
+    <w:lvl w:ilvl="4" w:tplc="FFFFFFFF" w:tentative="1">
+      <w:start w:val="1"/>
+      <w:numFmt w:val="lowerLetter"/>
+      <w:lvlText w:val="%5."/>
+      <w:lvlJc w:val="left"/>
+      <w:pPr>
+        <w:ind w:left="3600" w:hanging="360"/>
+      </w:pPr>
+    </w:lvl>
+    <w:lvl w:ilvl="5" w:tplc="FFFFFFFF" w:tentative="1">
+      <w:start w:val="1"/>
+      <w:numFmt w:val="lowerRoman"/>
+      <w:lvlText w:val="%6."/>
+      <w:lvlJc w:val="right"/>
+      <w:pPr>
+        <w:ind w:left="4320" w:hanging="180"/>
+      </w:pPr>
+    </w:lvl>
+    <w:lvl w:ilvl="6" w:tplc="FFFFFFFF" w:tentative="1">
+      <w:start w:val="1"/>
+      <w:numFmt w:val="decimal"/>
+      <w:lvlText w:val="%7."/>
+      <w:lvlJc w:val="left"/>
+      <w:pPr>
+        <w:ind w:left="5040" w:hanging="360"/>
+      </w:pPr>
+    </w:lvl>
+    <w:lvl w:ilvl="7" w:tplc="FFFFFFFF" w:tentative="1">
+      <w:start w:val="1"/>
+      <w:numFmt w:val="lowerLetter"/>
+      <w:lvlText w:val="%8."/>
+      <w:lvlJc w:val="left"/>
+      <w:pPr>
+        <w:ind w:left="5760" w:hanging="360"/>
+      </w:pPr>
+    </w:lvl>
+    <w:lvl w:ilvl="8" w:tplc="FFFFFFFF" w:tentative="1">
+      <w:start w:val="1"/>
+      <w:numFmt w:val="lowerRoman"/>
+      <w:lvlText w:val="%9."/>
+      <w:lvlJc w:val="right"/>
+      <w:pPr>
+        <w:ind w:left="6480" w:hanging="180"/>
+      </w:pPr>
+    </w:lvl>
+  </w:abstractNum>
+  <w:abstractNum w:abstractNumId="11" w15:restartNumberingAfterBreak="0">
     <w:nsid w:val="761B3405"/>
     <w:multiLevelType w:val="hybridMultilevel"/>
     <w:tmpl w:val="B2E0BC5C"/>
@@ -19388,28 +17754,40 @@
     </w:lvl>
   </w:abstractNum>
   <w:num w:numId="1" w16cid:durableId="1603683741">
-    <w:abstractNumId w:val="1"/>
+    <w:abstractNumId w:val="2"/>
   </w:num>
   <w:num w:numId="2" w16cid:durableId="212430302">
-    <w:abstractNumId w:val="2"/>
+    <w:abstractNumId w:val="3"/>
   </w:num>
   <w:num w:numId="3" w16cid:durableId="2141877670">
+    <w:abstractNumId w:val="5"/>
+  </w:num>
+  <w:num w:numId="4" w16cid:durableId="1762682373">
     <w:abstractNumId w:val="4"/>
   </w:num>
-  <w:num w:numId="4" w16cid:durableId="1762682373">
-    <w:abstractNumId w:val="3"/>
-  </w:num>
   <w:num w:numId="5" w16cid:durableId="289167542">
-    <w:abstractNumId w:val="7"/>
+    <w:abstractNumId w:val="11"/>
   </w:num>
   <w:num w:numId="6" w16cid:durableId="1746605398">
     <w:abstractNumId w:val="0"/>
   </w:num>
   <w:num w:numId="7" w16cid:durableId="337314056">
+    <w:abstractNumId w:val="8"/>
+  </w:num>
+  <w:num w:numId="8" w16cid:durableId="1222136374">
     <w:abstractNumId w:val="6"/>
   </w:num>
-  <w:num w:numId="8" w16cid:durableId="1222136374">
-    <w:abstractNumId w:val="5"/>
+  <w:num w:numId="9" w16cid:durableId="58288790">
+    <w:abstractNumId w:val="7"/>
+  </w:num>
+  <w:num w:numId="10" w16cid:durableId="830222403">
+    <w:abstractNumId w:val="1"/>
+  </w:num>
+  <w:num w:numId="11" w16cid:durableId="1723289792">
+    <w:abstractNumId w:val="10"/>
+  </w:num>
+  <w:num w:numId="12" w16cid:durableId="1058867706">
+    <w:abstractNumId w:val="9"/>
   </w:num>
   <w:numIdMacAtCleanup w:val="3"/>
 </w:numbering>
@@ -20937,6 +19315,18 @@
       <w:lang w:eastAsia="es-MX"/>
     </w:rPr>
   </w:style>
+  <w:style w:type="character" w:styleId="Hipervnculovisitado">
+    <w:name w:val="FollowedHyperlink"/>
+    <w:basedOn w:val="Fuentedeprrafopredeter"/>
+    <w:uiPriority w:val="99"/>
+    <w:semiHidden/>
+    <w:unhideWhenUsed/>
+    <w:rsid w:val="00B55DFF"/>
+    <w:rPr>
+      <w:color w:val="954F72" w:themeColor="followedHyperlink"/>
+      <w:u w:val="single"/>
+    </w:rPr>
+  </w:style>
 </w:styles>
 </file>
 
